--- a/Java/大白话说Java反射.docx
+++ b/Java/大白话说Java反射.docx
@@ -20,21 +20,71 @@
           <w:szCs w:val="44"/>
         </w:rPr>
       </w:pPr>
-      <w:hyperlink r:id="rId5" w:history="1">
-        <w:r>
-          <w:rPr>
-            <w:rFonts w:ascii="宋体" w:eastAsia="宋体" w:hAnsi="宋体" w:cs="宋体"/>
-            <w:b/>
-            <w:bCs/>
-            <w:color w:val="339900"/>
-            <w:kern w:val="36"/>
-            <w:sz w:val="44"/>
-            <w:szCs w:val="44"/>
-            <w:u w:val="single"/>
-          </w:rPr>
-          <w:t>大白话说Java反射：入门、使用、原理</w:t>
-        </w:r>
-      </w:hyperlink>
+      <w:r>
+        <w:rPr>
+          <w:rFonts w:ascii="宋体" w:eastAsia="宋体" w:hAnsi="宋体" w:cs="宋体"/>
+          <w:b/>
+          <w:bCs/>
+          <w:color w:val="339900"/>
+          <w:kern w:val="36"/>
+          <w:sz w:val="44"/>
+          <w:szCs w:val="44"/>
+          <w:u w:val="single"/>
+        </w:rPr>
+        <w:fldChar w:fldCharType="begin"/>
+      </w:r>
+      <w:r>
+        <w:rPr>
+          <w:rFonts w:ascii="宋体" w:eastAsia="宋体" w:hAnsi="宋体" w:cs="宋体"/>
+          <w:b/>
+          <w:bCs/>
+          <w:color w:val="339900"/>
+          <w:kern w:val="36"/>
+          <w:sz w:val="44"/>
+          <w:szCs w:val="44"/>
+          <w:u w:val="single"/>
+        </w:rPr>
+        <w:instrText xml:space="preserve"> HYPERLINK "https://www.cnblogs.com/chanshuyi/p/head_first_of_reflection.html" </w:instrText>
+      </w:r>
+      <w:r>
+        <w:rPr>
+          <w:rFonts w:ascii="宋体" w:eastAsia="宋体" w:hAnsi="宋体" w:cs="宋体"/>
+          <w:b/>
+          <w:bCs/>
+          <w:color w:val="339900"/>
+          <w:kern w:val="36"/>
+          <w:sz w:val="44"/>
+          <w:szCs w:val="44"/>
+          <w:u w:val="single"/>
+        </w:rPr>
+        <w:fldChar w:fldCharType="separate"/>
+      </w:r>
+      <w:r>
+        <w:rPr>
+          <w:rFonts w:ascii="宋体" w:eastAsia="宋体" w:hAnsi="宋体" w:cs="宋体"/>
+          <w:b/>
+          <w:bCs/>
+          <w:color w:val="339900"/>
+          <w:kern w:val="36"/>
+          <w:sz w:val="44"/>
+          <w:szCs w:val="44"/>
+          <w:u w:val="single"/>
+        </w:rPr>
+        <w:t>大白话说Java反射：入门、使用、原理</w:t>
+      </w:r>
+      <w:r>
+        <w:rPr>
+          <w:rFonts w:ascii="宋体" w:eastAsia="宋体" w:hAnsi="宋体" w:cs="宋体"/>
+          <w:b/>
+          <w:bCs/>
+          <w:color w:val="339900"/>
+          <w:kern w:val="36"/>
+          <w:sz w:val="44"/>
+          <w:szCs w:val="44"/>
+          <w:u w:val="single"/>
+        </w:rPr>
+        <w:fldChar w:fldCharType="end"/>
+      </w:r>
     </w:p>
     <w:p>
       <w:pPr>
@@ -56,20 +106,18 @@
         </w:rPr>
         <w:t>https://www.cnblogs.com/chanshuyi/p/head_first_of_reflection.html</w:t>
       </w:r>
-      <w:bookmarkStart w:id="1" w:name="_GoBack"/>
-      <w:bookmarkEnd w:id="1"/>
-    </w:p>
-    <w:p>
-      <w:pPr>
-        <w:widowControl/>
-        <w:jc w:val="left"/>
-        <w:rPr>
-          <w:rFonts w:ascii="HelveticaNeue-Light" w:eastAsia="宋体" w:hAnsi="HelveticaNeue-Light" w:cs="宋体"/>
-          <w:color w:val="000000"/>
-          <w:kern w:val="0"/>
-        </w:rPr>
-      </w:pPr>
-      <w:hyperlink r:id="rId6" w:anchor="cb_post_title_url" w:history="1">
+    </w:p>
+    <w:p>
+      <w:pPr>
+        <w:widowControl/>
+        <w:jc w:val="left"/>
+        <w:rPr>
+          <w:rFonts w:ascii="HelveticaNeue-Light" w:eastAsia="宋体" w:hAnsi="HelveticaNeue-Light" w:cs="宋体"/>
+          <w:color w:val="000000"/>
+          <w:kern w:val="0"/>
+        </w:rPr>
+      </w:pPr>
+      <w:hyperlink r:id="rId5" w:anchor="cb_post_title_url" w:history="1">
         <w:r>
           <w:rPr>
             <w:rFonts w:ascii="HelveticaNeue-Light" w:eastAsia="宋体" w:hAnsi="HelveticaNeue-Light" w:cs="宋体"/>
@@ -101,7 +149,7 @@
           <w:kern w:val="0"/>
         </w:rPr>
       </w:pPr>
-      <w:hyperlink r:id="rId7" w:anchor="%E4%B8%80%E4%B8%AA%E7%AE%80%E5%8D%95%E7%9A%84%E4%BE%8B%E5%AD%90" w:history="1">
+      <w:hyperlink r:id="rId6" w:anchor="%E4%B8%80%E4%B8%AA%E7%AE%80%E5%8D%95%E7%9A%84%E4%BE%8B%E5%AD%90" w:history="1">
         <w:r>
           <w:rPr>
             <w:rFonts w:ascii="HelveticaNeue-Light" w:eastAsia="宋体" w:hAnsi="HelveticaNeue-Light" w:cs="宋体"/>
@@ -129,7 +177,7 @@
           <w:kern w:val="0"/>
         </w:rPr>
       </w:pPr>
-      <w:hyperlink r:id="rId8" w:anchor="%E5%8F%8D%E5%B0%84%E5%B8%B8%E7%94%A8api" w:history="1">
+      <w:hyperlink r:id="rId7" w:anchor="%E5%8F%8D%E5%B0%84%E5%B8%B8%E7%94%A8api" w:history="1">
         <w:r>
           <w:rPr>
             <w:rFonts w:ascii="HelveticaNeue-Light" w:eastAsia="宋体" w:hAnsi="HelveticaNeue-Light" w:cs="宋体"/>
@@ -166,7 +214,7 @@
           <w:kern w:val="0"/>
         </w:rPr>
       </w:pPr>
-      <w:hyperlink r:id="rId9" w:anchor="%E8%8E%B7%E5%8F%96%E5%8F%8D%E5%B0%84%E4%B8%AD%E7%9A%84class%E5%AF%B9%E8%B1%A1" w:history="1">
+      <w:hyperlink r:id="rId8" w:anchor="%E8%8E%B7%E5%8F%96%E5%8F%8D%E5%B0%84%E4%B8%AD%E7%9A%84class%E5%AF%B9%E8%B1%A1" w:history="1">
         <w:r>
           <w:rPr>
             <w:rFonts w:ascii="HelveticaNeue-Light" w:eastAsia="宋体" w:hAnsi="HelveticaNeue-Light" w:cs="宋体"/>
@@ -212,7 +260,7 @@
           <w:kern w:val="0"/>
         </w:rPr>
       </w:pPr>
-      <w:hyperlink r:id="rId10" w:anchor="%E9%80%9A%E8%BF%87%E5%8F%8D%E5%B0%84%E5%88%9B%E5%BB%BA%E7%B1%BB%E5%AF%B9%E8%B1%A1" w:history="1">
+      <w:hyperlink r:id="rId9" w:anchor="%E9%80%9A%E8%BF%87%E5%8F%8D%E5%B0%84%E5%88%9B%E5%BB%BA%E7%B1%BB%E5%AF%B9%E8%B1%A1" w:history="1">
         <w:r>
           <w:rPr>
             <w:rFonts w:ascii="HelveticaNeue-Light" w:eastAsia="宋体" w:hAnsi="HelveticaNeue-Light" w:cs="宋体"/>
@@ -240,7 +288,7 @@
           <w:kern w:val="0"/>
         </w:rPr>
       </w:pPr>
-      <w:hyperlink r:id="rId11" w:anchor="%E9%80%9A%E8%BF%87%E5%8F%8D%E5%B0%84%E8%8E%B7%E5%8F%96%E7%B1%BB%E5%B1%9E%E6%80%A7%E6%96%B9%E6%B3%95%E6%9E%84%E9%80%A0%E5%99%A8" w:history="1">
+      <w:hyperlink r:id="rId10" w:anchor="%E9%80%9A%E8%BF%87%E5%8F%8D%E5%B0%84%E8%8E%B7%E5%8F%96%E7%B1%BB%E5%B1%9E%E6%80%A7%E6%96%B9%E6%B3%95%E6%9E%84%E9%80%A0%E5%99%A8" w:history="1">
         <w:r>
           <w:rPr>
             <w:rFonts w:ascii="HelveticaNeue-Light" w:eastAsia="宋体" w:hAnsi="HelveticaNeue-Light" w:cs="宋体"/>
@@ -268,7 +316,7 @@
           <w:kern w:val="0"/>
         </w:rPr>
       </w:pPr>
-      <w:hyperlink r:id="rId12" w:anchor="%E5%8F%8D%E5%B0%84%E6%BA%90%E7%A0%81%E8%A7%A3%E6%9E%90" w:history="1">
+      <w:hyperlink r:id="rId11" w:anchor="%E5%8F%8D%E5%B0%84%E6%BA%90%E7%A0%81%E8%A7%A3%E6%9E%90" w:history="1">
         <w:r>
           <w:rPr>
             <w:rFonts w:ascii="HelveticaNeue-Light" w:eastAsia="宋体" w:hAnsi="HelveticaNeue-Light" w:cs="宋体"/>
@@ -308,47 +356,6 @@
         </w:rPr>
         <w:t>文章首发于</w:t>
       </w:r>
-      <w:hyperlink r:id="rId13" w:history="1">
-        <w:r>
-          <w:rPr>
-            <w:rFonts w:ascii="HelveticaNeue-Light" w:eastAsia="宋体" w:hAnsi="HelveticaNeue-Light" w:cs="宋体"/>
-            <w:b/>
-            <w:bCs/>
-            <w:color w:val="FFFFFF"/>
-            <w:kern w:val="36"/>
-            <w:sz w:val="18"/>
-            <w:szCs w:val="18"/>
-            <w:u w:val="single"/>
-          </w:rPr>
-          <w:t>【博客园</w:t>
-        </w:r>
-        <w:r>
-          <w:rPr>
-            <w:rFonts w:ascii="HelveticaNeue-Light" w:eastAsia="宋体" w:hAnsi="HelveticaNeue-Light" w:cs="宋体"/>
-            <w:b/>
-            <w:bCs/>
-            <w:color w:val="FFFFFF"/>
-            <w:kern w:val="36"/>
-            <w:sz w:val="18"/>
-            <w:szCs w:val="18"/>
-            <w:u w:val="single"/>
-          </w:rPr>
-          <w:t>-</w:t>
-        </w:r>
-        <w:r>
-          <w:rPr>
-            <w:rFonts w:ascii="HelveticaNeue-Light" w:eastAsia="宋体" w:hAnsi="HelveticaNeue-Light" w:cs="宋体"/>
-            <w:b/>
-            <w:bCs/>
-            <w:color w:val="FFFFFF"/>
-            <w:kern w:val="36"/>
-            <w:sz w:val="18"/>
-            <w:szCs w:val="18"/>
-            <w:u w:val="single"/>
-          </w:rPr>
-          <w:t>陈树义】</w:t>
-        </w:r>
-      </w:hyperlink>
       <w:r>
         <w:rPr>
           <w:rFonts w:ascii="HelveticaNeue-Light" w:eastAsia="宋体" w:hAnsi="HelveticaNeue-Light" w:cs="宋体"/>
@@ -358,50 +365,204 @@
           <w:kern w:val="36"/>
           <w:sz w:val="18"/>
           <w:szCs w:val="18"/>
+          <w:u w:val="single"/>
+        </w:rPr>
+        <w:fldChar w:fldCharType="begin"/>
+      </w:r>
+      <w:r>
+        <w:rPr>
+          <w:rFonts w:ascii="HelveticaNeue-Light" w:eastAsia="宋体" w:hAnsi="HelveticaNeue-Light" w:cs="宋体"/>
+          <w:b/>
+          <w:bCs/>
+          <w:color w:val="FFFFFF"/>
+          <w:kern w:val="36"/>
+          <w:sz w:val="18"/>
+          <w:szCs w:val="18"/>
+          <w:u w:val="single"/>
+        </w:rPr>
+        <w:instrText xml:space="preserve"> HYPERLINK "http://www.cnblogs.com/chanshuyi" </w:instrText>
+      </w:r>
+      <w:r>
+        <w:rPr>
+          <w:rFonts w:ascii="HelveticaNeue-Light" w:eastAsia="宋体" w:hAnsi="HelveticaNeue-Light" w:cs="宋体"/>
+          <w:b/>
+          <w:bCs/>
+          <w:color w:val="FFFFFF"/>
+          <w:kern w:val="36"/>
+          <w:sz w:val="18"/>
+          <w:szCs w:val="18"/>
+          <w:u w:val="single"/>
+        </w:rPr>
+        <w:fldChar w:fldCharType="separate"/>
+      </w:r>
+      <w:r>
+        <w:rPr>
+          <w:rFonts w:ascii="HelveticaNeue-Light" w:eastAsia="宋体" w:hAnsi="HelveticaNeue-Light" w:cs="宋体"/>
+          <w:b/>
+          <w:bCs/>
+          <w:color w:val="FFFFFF"/>
+          <w:kern w:val="36"/>
+          <w:sz w:val="18"/>
+          <w:szCs w:val="18"/>
+          <w:u w:val="single"/>
+        </w:rPr>
+        <w:t>【博客园</w:t>
+      </w:r>
+      <w:r>
+        <w:rPr>
+          <w:rFonts w:ascii="HelveticaNeue-Light" w:eastAsia="宋体" w:hAnsi="HelveticaNeue-Light" w:cs="宋体"/>
+          <w:b/>
+          <w:bCs/>
+          <w:color w:val="FFFFFF"/>
+          <w:kern w:val="36"/>
+          <w:sz w:val="18"/>
+          <w:szCs w:val="18"/>
+          <w:u w:val="single"/>
+        </w:rPr>
+        <w:t>-</w:t>
+      </w:r>
+      <w:r>
+        <w:rPr>
+          <w:rFonts w:ascii="HelveticaNeue-Light" w:eastAsia="宋体" w:hAnsi="HelveticaNeue-Light" w:cs="宋体"/>
+          <w:b/>
+          <w:bCs/>
+          <w:color w:val="FFFFFF"/>
+          <w:kern w:val="36"/>
+          <w:sz w:val="18"/>
+          <w:szCs w:val="18"/>
+          <w:u w:val="single"/>
+        </w:rPr>
+        <w:t>陈树义】</w:t>
+      </w:r>
+      <w:r>
+        <w:rPr>
+          <w:rFonts w:ascii="HelveticaNeue-Light" w:eastAsia="宋体" w:hAnsi="HelveticaNeue-Light" w:cs="宋体"/>
+          <w:b/>
+          <w:bCs/>
+          <w:color w:val="FFFFFF"/>
+          <w:kern w:val="36"/>
+          <w:sz w:val="18"/>
+          <w:szCs w:val="18"/>
+          <w:u w:val="single"/>
+        </w:rPr>
+        <w:fldChar w:fldCharType="end"/>
+      </w:r>
+      <w:r>
+        <w:rPr>
+          <w:rFonts w:ascii="HelveticaNeue-Light" w:eastAsia="宋体" w:hAnsi="HelveticaNeue-Light" w:cs="宋体"/>
+          <w:b/>
+          <w:bCs/>
+          <w:color w:val="FFFFFF"/>
+          <w:kern w:val="36"/>
+          <w:sz w:val="18"/>
+          <w:szCs w:val="18"/>
         </w:rPr>
         <w:t>，点击跳转到原文</w:t>
       </w:r>
-      <w:hyperlink r:id="rId14" w:history="1">
-        <w:r>
-          <w:rPr>
-            <w:rFonts w:ascii="HelveticaNeue-Light" w:eastAsia="宋体" w:hAnsi="HelveticaNeue-Light" w:cs="宋体"/>
-            <w:b/>
-            <w:bCs/>
-            <w:color w:val="FFFFFF"/>
-            <w:kern w:val="36"/>
-            <w:sz w:val="18"/>
-            <w:szCs w:val="18"/>
-            <w:u w:val="single"/>
-          </w:rPr>
-          <w:t>《大白话说</w:t>
-        </w:r>
-        <w:r>
-          <w:rPr>
-            <w:rFonts w:ascii="HelveticaNeue-Light" w:eastAsia="宋体" w:hAnsi="HelveticaNeue-Light" w:cs="宋体"/>
-            <w:b/>
-            <w:bCs/>
-            <w:color w:val="FFFFFF"/>
-            <w:kern w:val="36"/>
-            <w:sz w:val="18"/>
-            <w:szCs w:val="18"/>
-            <w:u w:val="single"/>
-          </w:rPr>
-          <w:t>Java</w:t>
-        </w:r>
-        <w:r>
-          <w:rPr>
-            <w:rFonts w:ascii="HelveticaNeue-Light" w:eastAsia="宋体" w:hAnsi="HelveticaNeue-Light" w:cs="宋体"/>
-            <w:b/>
-            <w:bCs/>
-            <w:color w:val="FFFFFF"/>
-            <w:kern w:val="36"/>
-            <w:sz w:val="18"/>
-            <w:szCs w:val="18"/>
-            <w:u w:val="single"/>
-          </w:rPr>
-          <w:t>反射：入门、进阶、原理》</w:t>
-        </w:r>
-      </w:hyperlink>
+      <w:r>
+        <w:rPr>
+          <w:rFonts w:ascii="HelveticaNeue-Light" w:eastAsia="宋体" w:hAnsi="HelveticaNeue-Light" w:cs="宋体"/>
+          <w:b/>
+          <w:bCs/>
+          <w:color w:val="FFFFFF"/>
+          <w:kern w:val="36"/>
+          <w:sz w:val="18"/>
+          <w:szCs w:val="18"/>
+          <w:u w:val="single"/>
+        </w:rPr>
+        <w:fldChar w:fldCharType="begin"/>
+      </w:r>
+      <w:r>
+        <w:rPr>
+          <w:rFonts w:ascii="HelveticaNeue-Light" w:eastAsia="宋体" w:hAnsi="HelveticaNeue-Light" w:cs="宋体"/>
+          <w:b/>
+          <w:bCs/>
+          <w:color w:val="FFFFFF"/>
+          <w:kern w:val="36"/>
+          <w:sz w:val="18"/>
+          <w:szCs w:val="18"/>
+          <w:u w:val="single"/>
+        </w:rPr>
+        <w:instrText xml:space="preserve"> HYPERLINK "http://www.cnblogs.com/chanshuyi/p/head_first_of_</w:instrText>
+      </w:r>
+      <w:r>
+        <w:rPr>
+          <w:rFonts w:ascii="HelveticaNeue-Light" w:eastAsia="宋体" w:hAnsi="HelveticaNeue-Light" w:cs="宋体"/>
+          <w:b/>
+          <w:bCs/>
+          <w:color w:val="FFFFFF"/>
+          <w:kern w:val="36"/>
+          <w:sz w:val="18"/>
+          <w:szCs w:val="18"/>
+          <w:u w:val="single"/>
+        </w:rPr>
+        <w:instrText xml:space="preserve">reflection.html" </w:instrText>
+      </w:r>
+      <w:r>
+        <w:rPr>
+          <w:rFonts w:ascii="HelveticaNeue-Light" w:eastAsia="宋体" w:hAnsi="HelveticaNeue-Light" w:cs="宋体"/>
+          <w:b/>
+          <w:bCs/>
+          <w:color w:val="FFFFFF"/>
+          <w:kern w:val="36"/>
+          <w:sz w:val="18"/>
+          <w:szCs w:val="18"/>
+          <w:u w:val="single"/>
+        </w:rPr>
+        <w:fldChar w:fldCharType="separate"/>
+      </w:r>
+      <w:r>
+        <w:rPr>
+          <w:rFonts w:ascii="HelveticaNeue-Light" w:eastAsia="宋体" w:hAnsi="HelveticaNeue-Light" w:cs="宋体"/>
+          <w:b/>
+          <w:bCs/>
+          <w:color w:val="FFFFFF"/>
+          <w:kern w:val="36"/>
+          <w:sz w:val="18"/>
+          <w:szCs w:val="18"/>
+          <w:u w:val="single"/>
+        </w:rPr>
+        <w:t>《大白话说</w:t>
+      </w:r>
+      <w:r>
+        <w:rPr>
+          <w:rFonts w:ascii="HelveticaNeue-Light" w:eastAsia="宋体" w:hAnsi="HelveticaNeue-Light" w:cs="宋体"/>
+          <w:b/>
+          <w:bCs/>
+          <w:color w:val="FFFFFF"/>
+          <w:kern w:val="36"/>
+          <w:sz w:val="18"/>
+          <w:szCs w:val="18"/>
+          <w:u w:val="single"/>
+        </w:rPr>
+        <w:t>Java</w:t>
+      </w:r>
+      <w:r>
+        <w:rPr>
+          <w:rFonts w:ascii="HelveticaNeue-Light" w:eastAsia="宋体" w:hAnsi="HelveticaNeue-Light" w:cs="宋体"/>
+          <w:b/>
+          <w:bCs/>
+          <w:color w:val="FFFFFF"/>
+          <w:kern w:val="36"/>
+          <w:sz w:val="18"/>
+          <w:szCs w:val="18"/>
+          <w:u w:val="single"/>
+        </w:rPr>
+        <w:t>反射：入门、进阶、原理》</w:t>
+      </w:r>
+      <w:r>
+        <w:rPr>
+          <w:rFonts w:ascii="HelveticaNeue-Light" w:eastAsia="宋体" w:hAnsi="HelveticaNeue-Light" w:cs="宋体"/>
+          <w:b/>
+          <w:bCs/>
+          <w:color w:val="FFFFFF"/>
+          <w:kern w:val="36"/>
+          <w:sz w:val="18"/>
+          <w:szCs w:val="18"/>
+          <w:u w:val="single"/>
+        </w:rPr>
+        <w:fldChar w:fldCharType="end"/>
+      </w:r>
     </w:p>
     <w:p>
       <w:pPr>
@@ -487,7 +648,25 @@
           <w:color w:val="000000"/>
           <w:kern w:val="0"/>
         </w:rPr>
-        <w:t xml:space="preserve">Apple apple = </w:t>
+        <w:t xml:space="preserve">Apple </w:t>
+      </w:r>
+      <w:proofErr w:type="spellStart"/>
+      <w:r>
+        <w:rPr>
+          <w:rFonts w:ascii="宋体" w:eastAsia="宋体" w:hAnsi="宋体" w:cs="宋体"/>
+          <w:color w:val="000000"/>
+          <w:kern w:val="0"/>
+        </w:rPr>
+        <w:t>apple</w:t>
+      </w:r>
+      <w:proofErr w:type="spellEnd"/>
+      <w:r>
+        <w:rPr>
+          <w:rFonts w:ascii="宋体" w:eastAsia="宋体" w:hAnsi="宋体" w:cs="宋体"/>
+          <w:color w:val="000000"/>
+          <w:kern w:val="0"/>
+        </w:rPr>
+        <w:t xml:space="preserve"> = </w:t>
       </w:r>
       <w:r>
         <w:rPr>
@@ -549,13 +728,25 @@
           <w:szCs w:val="21"/>
         </w:rPr>
       </w:pPr>
-      <w:r>
-        <w:rPr>
-          <w:rFonts w:ascii="宋体" w:eastAsia="宋体" w:hAnsi="宋体" w:cs="宋体"/>
-          <w:color w:val="000000"/>
-          <w:kern w:val="0"/>
-        </w:rPr>
-        <w:t>apple.setPrice(4);</w:t>
+      <w:proofErr w:type="spellStart"/>
+      <w:proofErr w:type="gramStart"/>
+      <w:r>
+        <w:rPr>
+          <w:rFonts w:ascii="宋体" w:eastAsia="宋体" w:hAnsi="宋体" w:cs="宋体"/>
+          <w:color w:val="000000"/>
+          <w:kern w:val="0"/>
+        </w:rPr>
+        <w:t>apple.setPrice</w:t>
+      </w:r>
+      <w:proofErr w:type="spellEnd"/>
+      <w:proofErr w:type="gramEnd"/>
+      <w:r>
+        <w:rPr>
+          <w:rFonts w:ascii="宋体" w:eastAsia="宋体" w:hAnsi="宋体" w:cs="宋体"/>
+          <w:color w:val="000000"/>
+          <w:kern w:val="0"/>
+        </w:rPr>
+        <w:t>(4);</w:t>
       </w:r>
     </w:p>
     <w:p>
@@ -721,8 +912,27 @@
           <w:color w:val="000000"/>
           <w:kern w:val="0"/>
         </w:rPr>
-        <w:t xml:space="preserve"> clz = </w:t>
-      </w:r>
+        <w:t xml:space="preserve"> </w:t>
+      </w:r>
+      <w:proofErr w:type="spellStart"/>
+      <w:r>
+        <w:rPr>
+          <w:rFonts w:ascii="宋体" w:eastAsia="宋体" w:hAnsi="宋体" w:cs="宋体"/>
+          <w:color w:val="000000"/>
+          <w:kern w:val="0"/>
+        </w:rPr>
+        <w:t>clz</w:t>
+      </w:r>
+      <w:proofErr w:type="spellEnd"/>
+      <w:r>
+        <w:rPr>
+          <w:rFonts w:ascii="宋体" w:eastAsia="宋体" w:hAnsi="宋体" w:cs="宋体"/>
+          <w:color w:val="000000"/>
+          <w:kern w:val="0"/>
+        </w:rPr>
+        <w:t xml:space="preserve"> = </w:t>
+      </w:r>
+      <w:proofErr w:type="spellStart"/>
       <w:r>
         <w:rPr>
           <w:rFonts w:ascii="宋体" w:eastAsia="宋体" w:hAnsi="宋体" w:cs="宋体"/>
@@ -737,7 +947,16 @@
           <w:color w:val="000000"/>
           <w:kern w:val="0"/>
         </w:rPr>
-        <w:t>.forName(</w:t>
+        <w:t>.forName</w:t>
+      </w:r>
+      <w:proofErr w:type="spellEnd"/>
+      <w:r>
+        <w:rPr>
+          <w:rFonts w:ascii="宋体" w:eastAsia="宋体" w:hAnsi="宋体" w:cs="宋体"/>
+          <w:color w:val="000000"/>
+          <w:kern w:val="0"/>
+        </w:rPr>
+        <w:t>(</w:t>
       </w:r>
       <w:r>
         <w:rPr>
@@ -745,7 +964,35 @@
           <w:color w:val="A31515"/>
           <w:kern w:val="0"/>
         </w:rPr>
-        <w:t>"com.chenshuyi.reflect.Apple"</w:t>
+        <w:t>"</w:t>
+      </w:r>
+      <w:proofErr w:type="spellStart"/>
+      <w:proofErr w:type="gramStart"/>
+      <w:r>
+        <w:rPr>
+          <w:rFonts w:ascii="宋体" w:eastAsia="宋体" w:hAnsi="宋体" w:cs="宋体"/>
+          <w:color w:val="A31515"/>
+          <w:kern w:val="0"/>
+        </w:rPr>
+        <w:t>com.chenshuyi</w:t>
+      </w:r>
+      <w:proofErr w:type="gramEnd"/>
+      <w:r>
+        <w:rPr>
+          <w:rFonts w:ascii="宋体" w:eastAsia="宋体" w:hAnsi="宋体" w:cs="宋体"/>
+          <w:color w:val="A31515"/>
+          <w:kern w:val="0"/>
+        </w:rPr>
+        <w:t>.reflect.Apple</w:t>
+      </w:r>
+      <w:proofErr w:type="spellEnd"/>
+      <w:r>
+        <w:rPr>
+          <w:rFonts w:ascii="宋体" w:eastAsia="宋体" w:hAnsi="宋体" w:cs="宋体"/>
+          <w:color w:val="A31515"/>
+          <w:kern w:val="0"/>
+        </w:rPr>
+        <w:t>"</w:t>
       </w:r>
       <w:r>
         <w:rPr>
@@ -796,7 +1043,45 @@
           <w:color w:val="000000"/>
           <w:kern w:val="0"/>
         </w:rPr>
-        <w:t>Method method = clz.getMethod(</w:t>
+        <w:t xml:space="preserve">Method </w:t>
+      </w:r>
+      <w:proofErr w:type="spellStart"/>
+      <w:r>
+        <w:rPr>
+          <w:rFonts w:ascii="宋体" w:eastAsia="宋体" w:hAnsi="宋体" w:cs="宋体"/>
+          <w:color w:val="000000"/>
+          <w:kern w:val="0"/>
+        </w:rPr>
+        <w:t>method</w:t>
+      </w:r>
+      <w:proofErr w:type="spellEnd"/>
+      <w:r>
+        <w:rPr>
+          <w:rFonts w:ascii="宋体" w:eastAsia="宋体" w:hAnsi="宋体" w:cs="宋体"/>
+          <w:color w:val="000000"/>
+          <w:kern w:val="0"/>
+        </w:rPr>
+        <w:t xml:space="preserve"> = </w:t>
+      </w:r>
+      <w:proofErr w:type="spellStart"/>
+      <w:proofErr w:type="gramStart"/>
+      <w:r>
+        <w:rPr>
+          <w:rFonts w:ascii="宋体" w:eastAsia="宋体" w:hAnsi="宋体" w:cs="宋体"/>
+          <w:color w:val="000000"/>
+          <w:kern w:val="0"/>
+        </w:rPr>
+        <w:t>clz.getMethod</w:t>
+      </w:r>
+      <w:proofErr w:type="spellEnd"/>
+      <w:proofErr w:type="gramEnd"/>
+      <w:r>
+        <w:rPr>
+          <w:rFonts w:ascii="宋体" w:eastAsia="宋体" w:hAnsi="宋体" w:cs="宋体"/>
+          <w:color w:val="000000"/>
+          <w:kern w:val="0"/>
+        </w:rPr>
+        <w:t>(</w:t>
       </w:r>
       <w:r>
         <w:rPr>
@@ -804,15 +1089,42 @@
           <w:color w:val="A31515"/>
           <w:kern w:val="0"/>
         </w:rPr>
-        <w:t>"setPrice"</w:t>
-      </w:r>
-      <w:r>
-        <w:rPr>
-          <w:rFonts w:ascii="宋体" w:eastAsia="宋体" w:hAnsi="宋体" w:cs="宋体"/>
-          <w:color w:val="000000"/>
-          <w:kern w:val="0"/>
-        </w:rPr>
-        <w:t>, int.</w:t>
+        <w:t>"</w:t>
+      </w:r>
+      <w:proofErr w:type="spellStart"/>
+      <w:r>
+        <w:rPr>
+          <w:rFonts w:ascii="宋体" w:eastAsia="宋体" w:hAnsi="宋体" w:cs="宋体"/>
+          <w:color w:val="A31515"/>
+          <w:kern w:val="0"/>
+        </w:rPr>
+        <w:t>setPrice</w:t>
+      </w:r>
+      <w:proofErr w:type="spellEnd"/>
+      <w:r>
+        <w:rPr>
+          <w:rFonts w:ascii="宋体" w:eastAsia="宋体" w:hAnsi="宋体" w:cs="宋体"/>
+          <w:color w:val="A31515"/>
+          <w:kern w:val="0"/>
+        </w:rPr>
+        <w:t>"</w:t>
+      </w:r>
+      <w:r>
+        <w:rPr>
+          <w:rFonts w:ascii="宋体" w:eastAsia="宋体" w:hAnsi="宋体" w:cs="宋体"/>
+          <w:color w:val="000000"/>
+          <w:kern w:val="0"/>
+        </w:rPr>
+        <w:t xml:space="preserve">, </w:t>
+      </w:r>
+      <w:proofErr w:type="spellStart"/>
+      <w:r>
+        <w:rPr>
+          <w:rFonts w:ascii="宋体" w:eastAsia="宋体" w:hAnsi="宋体" w:cs="宋体"/>
+          <w:color w:val="000000"/>
+          <w:kern w:val="0"/>
+        </w:rPr>
+        <w:t>int.</w:t>
       </w:r>
       <w:r>
         <w:rPr>
@@ -822,6 +1134,7 @@
         </w:rPr>
         <w:t>class</w:t>
       </w:r>
+      <w:proofErr w:type="spellEnd"/>
       <w:r>
         <w:rPr>
           <w:rFonts w:ascii="宋体" w:eastAsia="宋体" w:hAnsi="宋体" w:cs="宋体"/>
@@ -871,7 +1184,45 @@
           <w:color w:val="000000"/>
           <w:kern w:val="0"/>
         </w:rPr>
-        <w:t>Constructor constructor = clz.getConstructor();</w:t>
+        <w:t xml:space="preserve">Constructor </w:t>
+      </w:r>
+      <w:proofErr w:type="spellStart"/>
+      <w:r>
+        <w:rPr>
+          <w:rFonts w:ascii="宋体" w:eastAsia="宋体" w:hAnsi="宋体" w:cs="宋体"/>
+          <w:color w:val="000000"/>
+          <w:kern w:val="0"/>
+        </w:rPr>
+        <w:t>constructor</w:t>
+      </w:r>
+      <w:proofErr w:type="spellEnd"/>
+      <w:r>
+        <w:rPr>
+          <w:rFonts w:ascii="宋体" w:eastAsia="宋体" w:hAnsi="宋体" w:cs="宋体"/>
+          <w:color w:val="000000"/>
+          <w:kern w:val="0"/>
+        </w:rPr>
+        <w:t xml:space="preserve"> = </w:t>
+      </w:r>
+      <w:proofErr w:type="spellStart"/>
+      <w:proofErr w:type="gramStart"/>
+      <w:r>
+        <w:rPr>
+          <w:rFonts w:ascii="宋体" w:eastAsia="宋体" w:hAnsi="宋体" w:cs="宋体"/>
+          <w:color w:val="000000"/>
+          <w:kern w:val="0"/>
+        </w:rPr>
+        <w:t>clz.getConstructor</w:t>
+      </w:r>
+      <w:proofErr w:type="spellEnd"/>
+      <w:proofErr w:type="gramEnd"/>
+      <w:r>
+        <w:rPr>
+          <w:rFonts w:ascii="宋体" w:eastAsia="宋体" w:hAnsi="宋体" w:cs="宋体"/>
+          <w:color w:val="000000"/>
+          <w:kern w:val="0"/>
+        </w:rPr>
+        <w:t>();</w:t>
       </w:r>
     </w:p>
     <w:p>
@@ -924,6 +1275,7 @@
         </w:rPr>
         <w:t xml:space="preserve"> </w:t>
       </w:r>
+      <w:proofErr w:type="spellStart"/>
       <w:r>
         <w:rPr>
           <w:rFonts w:ascii="宋体" w:eastAsia="宋体" w:hAnsi="宋体" w:cs="宋体"/>
@@ -932,13 +1284,34 @@
         </w:rPr>
         <w:t>object</w:t>
       </w:r>
-      <w:r>
-        <w:rPr>
-          <w:rFonts w:ascii="宋体" w:eastAsia="宋体" w:hAnsi="宋体" w:cs="宋体"/>
-          <w:color w:val="000000"/>
-          <w:kern w:val="0"/>
-        </w:rPr>
-        <w:t xml:space="preserve"> = constructor.newInstance();</w:t>
+      <w:proofErr w:type="spellEnd"/>
+      <w:r>
+        <w:rPr>
+          <w:rFonts w:ascii="宋体" w:eastAsia="宋体" w:hAnsi="宋体" w:cs="宋体"/>
+          <w:color w:val="000000"/>
+          <w:kern w:val="0"/>
+        </w:rPr>
+        <w:t xml:space="preserve"> = </w:t>
+      </w:r>
+      <w:proofErr w:type="spellStart"/>
+      <w:proofErr w:type="gramStart"/>
+      <w:r>
+        <w:rPr>
+          <w:rFonts w:ascii="宋体" w:eastAsia="宋体" w:hAnsi="宋体" w:cs="宋体"/>
+          <w:color w:val="000000"/>
+          <w:kern w:val="0"/>
+        </w:rPr>
+        <w:t>constructor.newInstance</w:t>
+      </w:r>
+      <w:proofErr w:type="spellEnd"/>
+      <w:proofErr w:type="gramEnd"/>
+      <w:r>
+        <w:rPr>
+          <w:rFonts w:ascii="宋体" w:eastAsia="宋体" w:hAnsi="宋体" w:cs="宋体"/>
+          <w:color w:val="000000"/>
+          <w:kern w:val="0"/>
+        </w:rPr>
+        <w:t>();</w:t>
       </w:r>
     </w:p>
     <w:p>
@@ -976,13 +1349,25 @@
           <w:szCs w:val="21"/>
         </w:rPr>
       </w:pPr>
-      <w:r>
-        <w:rPr>
-          <w:rFonts w:ascii="宋体" w:eastAsia="宋体" w:hAnsi="宋体" w:cs="宋体"/>
-          <w:color w:val="000000"/>
-          <w:kern w:val="0"/>
-        </w:rPr>
-        <w:t>method.invoke(</w:t>
+      <w:proofErr w:type="spellStart"/>
+      <w:proofErr w:type="gramStart"/>
+      <w:r>
+        <w:rPr>
+          <w:rFonts w:ascii="宋体" w:eastAsia="宋体" w:hAnsi="宋体" w:cs="宋体"/>
+          <w:color w:val="000000"/>
+          <w:kern w:val="0"/>
+        </w:rPr>
+        <w:t>method.invoke</w:t>
+      </w:r>
+      <w:proofErr w:type="spellEnd"/>
+      <w:proofErr w:type="gramEnd"/>
+      <w:r>
+        <w:rPr>
+          <w:rFonts w:ascii="宋体" w:eastAsia="宋体" w:hAnsi="宋体" w:cs="宋体"/>
+          <w:color w:val="000000"/>
+          <w:kern w:val="0"/>
+        </w:rPr>
+        <w:t>(</w:t>
       </w:r>
       <w:r>
         <w:rPr>
@@ -1038,6 +1423,7 @@
         </w:rPr>
         <w:t>），而第二段代码则是在运行时通过字符串值才得知要运行的类（</w:t>
       </w:r>
+      <w:proofErr w:type="spellStart"/>
       <w:r>
         <w:rPr>
           <w:rFonts w:ascii="HelveticaNeue-Light" w:eastAsia="宋体" w:hAnsi="HelveticaNeue-Light" w:cs="宋体"/>
@@ -1046,6 +1432,7 @@
         </w:rPr>
         <w:t>com.chenshuyi.reflect.Apple</w:t>
       </w:r>
+      <w:proofErr w:type="spellEnd"/>
       <w:r>
         <w:rPr>
           <w:rFonts w:ascii="HelveticaNeue-Light" w:eastAsia="宋体" w:hAnsi="HelveticaNeue-Light" w:cs="宋体"/>
@@ -1329,6 +1716,7 @@
         </w:rPr>
         <w:t xml:space="preserve"> </w:t>
       </w:r>
+      <w:proofErr w:type="spellStart"/>
       <w:r>
         <w:rPr>
           <w:rFonts w:ascii="宋体" w:eastAsia="宋体" w:hAnsi="宋体" w:cs="宋体"/>
@@ -1337,6 +1725,7 @@
         </w:rPr>
         <w:t>int</w:t>
       </w:r>
+      <w:proofErr w:type="spellEnd"/>
       <w:r>
         <w:rPr>
           <w:rFonts w:ascii="宋体" w:eastAsia="宋体" w:hAnsi="宋体" w:cs="宋体"/>
@@ -1439,6 +1828,7 @@
         </w:rPr>
         <w:t xml:space="preserve"> </w:t>
       </w:r>
+      <w:proofErr w:type="spellStart"/>
       <w:r>
         <w:rPr>
           <w:rFonts w:ascii="宋体" w:eastAsia="宋体" w:hAnsi="宋体" w:cs="宋体"/>
@@ -1447,6 +1837,7 @@
         </w:rPr>
         <w:t>int</w:t>
       </w:r>
+      <w:proofErr w:type="spellEnd"/>
       <w:r>
         <w:rPr>
           <w:rFonts w:ascii="宋体" w:eastAsia="宋体" w:hAnsi="宋体" w:cs="宋体"/>
@@ -1455,6 +1846,8 @@
         </w:rPr>
         <w:t xml:space="preserve"> </w:t>
       </w:r>
+      <w:proofErr w:type="spellStart"/>
+      <w:proofErr w:type="gramStart"/>
       <w:r>
         <w:rPr>
           <w:rFonts w:ascii="宋体" w:eastAsia="宋体" w:hAnsi="宋体" w:cs="宋体"/>
@@ -1463,13 +1856,23 @@
         </w:rPr>
         <w:t>getPrice</w:t>
       </w:r>
-      <w:r>
-        <w:rPr>
-          <w:rFonts w:ascii="宋体" w:eastAsia="宋体" w:hAnsi="宋体" w:cs="宋体"/>
-          <w:color w:val="000000"/>
-          <w:kern w:val="0"/>
-        </w:rPr>
-        <w:t>() {</w:t>
+      <w:proofErr w:type="spellEnd"/>
+      <w:r>
+        <w:rPr>
+          <w:rFonts w:ascii="宋体" w:eastAsia="宋体" w:hAnsi="宋体" w:cs="宋体"/>
+          <w:color w:val="000000"/>
+          <w:kern w:val="0"/>
+        </w:rPr>
+        <w:t>(</w:t>
+      </w:r>
+      <w:proofErr w:type="gramEnd"/>
+      <w:r>
+        <w:rPr>
+          <w:rFonts w:ascii="宋体" w:eastAsia="宋体" w:hAnsi="宋体" w:cs="宋体"/>
+          <w:color w:val="000000"/>
+          <w:kern w:val="0"/>
+        </w:rPr>
+        <w:t>) {</w:t>
       </w:r>
     </w:p>
     <w:p>
@@ -1684,6 +2087,8 @@
         </w:rPr>
         <w:t xml:space="preserve"> </w:t>
       </w:r>
+      <w:proofErr w:type="spellStart"/>
+      <w:proofErr w:type="gramStart"/>
       <w:r>
         <w:rPr>
           <w:rFonts w:ascii="宋体" w:eastAsia="宋体" w:hAnsi="宋体" w:cs="宋体"/>
@@ -1692,6 +2097,7 @@
         </w:rPr>
         <w:t>setPrice</w:t>
       </w:r>
+      <w:proofErr w:type="spellEnd"/>
       <w:r>
         <w:rPr>
           <w:rFonts w:ascii="宋体" w:eastAsia="宋体" w:hAnsi="宋体" w:cs="宋体"/>
@@ -1700,6 +2106,8 @@
         </w:rPr>
         <w:t>(</w:t>
       </w:r>
+      <w:proofErr w:type="spellStart"/>
+      <w:proofErr w:type="gramEnd"/>
       <w:r>
         <w:rPr>
           <w:rFonts w:ascii="宋体" w:eastAsia="宋体" w:hAnsi="宋体" w:cs="宋体"/>
@@ -1708,6 +2116,7 @@
         </w:rPr>
         <w:t>int</w:t>
       </w:r>
+      <w:proofErr w:type="spellEnd"/>
       <w:r>
         <w:rPr>
           <w:rFonts w:ascii="宋体" w:eastAsia="宋体" w:hAnsi="宋体" w:cs="宋体"/>
@@ -1759,6 +2168,8 @@
         </w:rPr>
         <w:t xml:space="preserve">        </w:t>
       </w:r>
+      <w:proofErr w:type="spellStart"/>
+      <w:proofErr w:type="gramStart"/>
       <w:r>
         <w:rPr>
           <w:rFonts w:ascii="宋体" w:eastAsia="宋体" w:hAnsi="宋体" w:cs="宋体"/>
@@ -1773,7 +2184,17 @@
           <w:color w:val="000000"/>
           <w:kern w:val="0"/>
         </w:rPr>
-        <w:t>.price = price;</w:t>
+        <w:t>.price</w:t>
+      </w:r>
+      <w:proofErr w:type="spellEnd"/>
+      <w:proofErr w:type="gramEnd"/>
+      <w:r>
+        <w:rPr>
+          <w:rFonts w:ascii="宋体" w:eastAsia="宋体" w:hAnsi="宋体" w:cs="宋体"/>
+          <w:color w:val="000000"/>
+          <w:kern w:val="0"/>
+        </w:rPr>
+        <w:t xml:space="preserve"> = price;</w:t>
       </w:r>
     </w:p>
     <w:p>
@@ -1944,6 +2365,7 @@
         </w:rPr>
         <w:t xml:space="preserve"> </w:t>
       </w:r>
+      <w:proofErr w:type="gramStart"/>
       <w:r>
         <w:rPr>
           <w:rFonts w:ascii="宋体" w:eastAsia="宋体" w:hAnsi="宋体" w:cs="宋体"/>
@@ -1958,7 +2380,34 @@
           <w:color w:val="000000"/>
           <w:kern w:val="0"/>
         </w:rPr>
-        <w:t>(String[] args) throws Exception{</w:t>
+        <w:t>(</w:t>
+      </w:r>
+      <w:proofErr w:type="gramEnd"/>
+      <w:r>
+        <w:rPr>
+          <w:rFonts w:ascii="宋体" w:eastAsia="宋体" w:hAnsi="宋体" w:cs="宋体"/>
+          <w:color w:val="000000"/>
+          <w:kern w:val="0"/>
+        </w:rPr>
+        <w:t xml:space="preserve">String[] </w:t>
+      </w:r>
+      <w:proofErr w:type="spellStart"/>
+      <w:r>
+        <w:rPr>
+          <w:rFonts w:ascii="宋体" w:eastAsia="宋体" w:hAnsi="宋体" w:cs="宋体"/>
+          <w:color w:val="000000"/>
+          <w:kern w:val="0"/>
+        </w:rPr>
+        <w:t>args</w:t>
+      </w:r>
+      <w:proofErr w:type="spellEnd"/>
+      <w:r>
+        <w:rPr>
+          <w:rFonts w:ascii="宋体" w:eastAsia="宋体" w:hAnsi="宋体" w:cs="宋体"/>
+          <w:color w:val="000000"/>
+          <w:kern w:val="0"/>
+        </w:rPr>
+        <w:t>) throws Exception{</w:t>
       </w:r>
     </w:p>
     <w:p>
@@ -2052,7 +2501,25 @@
           <w:color w:val="000000"/>
           <w:kern w:val="0"/>
         </w:rPr>
-        <w:t xml:space="preserve">        Apple apple = </w:t>
+        <w:t xml:space="preserve">        Apple </w:t>
+      </w:r>
+      <w:proofErr w:type="spellStart"/>
+      <w:r>
+        <w:rPr>
+          <w:rFonts w:ascii="宋体" w:eastAsia="宋体" w:hAnsi="宋体" w:cs="宋体"/>
+          <w:color w:val="000000"/>
+          <w:kern w:val="0"/>
+        </w:rPr>
+        <w:t>apple</w:t>
+      </w:r>
+      <w:proofErr w:type="spellEnd"/>
+      <w:r>
+        <w:rPr>
+          <w:rFonts w:ascii="宋体" w:eastAsia="宋体" w:hAnsi="宋体" w:cs="宋体"/>
+          <w:color w:val="000000"/>
+          <w:kern w:val="0"/>
+        </w:rPr>
+        <w:t xml:space="preserve"> = </w:t>
       </w:r>
       <w:r>
         <w:rPr>
@@ -2068,7 +2535,25 @@
           <w:color w:val="000000"/>
           <w:kern w:val="0"/>
         </w:rPr>
-        <w:t xml:space="preserve"> Apple();</w:t>
+        <w:t xml:space="preserve"> </w:t>
+      </w:r>
+      <w:proofErr w:type="gramStart"/>
+      <w:r>
+        <w:rPr>
+          <w:rFonts w:ascii="宋体" w:eastAsia="宋体" w:hAnsi="宋体" w:cs="宋体"/>
+          <w:color w:val="000000"/>
+          <w:kern w:val="0"/>
+        </w:rPr>
+        <w:t>Apple(</w:t>
+      </w:r>
+      <w:proofErr w:type="gramEnd"/>
+      <w:r>
+        <w:rPr>
+          <w:rFonts w:ascii="宋体" w:eastAsia="宋体" w:hAnsi="宋体" w:cs="宋体"/>
+          <w:color w:val="000000"/>
+          <w:kern w:val="0"/>
+        </w:rPr>
+        <w:t>);</w:t>
       </w:r>
     </w:p>
     <w:p>
@@ -2111,7 +2596,27 @@
           <w:color w:val="000000"/>
           <w:kern w:val="0"/>
         </w:rPr>
-        <w:t xml:space="preserve">        apple.setPrice(5);</w:t>
+        <w:t xml:space="preserve">        </w:t>
+      </w:r>
+      <w:proofErr w:type="spellStart"/>
+      <w:proofErr w:type="gramStart"/>
+      <w:r>
+        <w:rPr>
+          <w:rFonts w:ascii="宋体" w:eastAsia="宋体" w:hAnsi="宋体" w:cs="宋体"/>
+          <w:color w:val="000000"/>
+          <w:kern w:val="0"/>
+        </w:rPr>
+        <w:t>apple.setPrice</w:t>
+      </w:r>
+      <w:proofErr w:type="spellEnd"/>
+      <w:proofErr w:type="gramEnd"/>
+      <w:r>
+        <w:rPr>
+          <w:rFonts w:ascii="宋体" w:eastAsia="宋体" w:hAnsi="宋体" w:cs="宋体"/>
+          <w:color w:val="000000"/>
+          <w:kern w:val="0"/>
+        </w:rPr>
+        <w:t>(5);</w:t>
       </w:r>
     </w:p>
     <w:p>
@@ -2154,7 +2659,16 @@
           <w:color w:val="000000"/>
           <w:kern w:val="0"/>
         </w:rPr>
-        <w:t xml:space="preserve">        System.</w:t>
+        <w:t xml:space="preserve">        </w:t>
+      </w:r>
+      <w:proofErr w:type="spellStart"/>
+      <w:r>
+        <w:rPr>
+          <w:rFonts w:ascii="宋体" w:eastAsia="宋体" w:hAnsi="宋体" w:cs="宋体"/>
+          <w:color w:val="000000"/>
+          <w:kern w:val="0"/>
+        </w:rPr>
+        <w:t>System.</w:t>
       </w:r>
       <w:r>
         <w:rPr>
@@ -2170,7 +2684,16 @@
           <w:color w:val="000000"/>
           <w:kern w:val="0"/>
         </w:rPr>
-        <w:t>.println(</w:t>
+        <w:t>.println</w:t>
+      </w:r>
+      <w:proofErr w:type="spellEnd"/>
+      <w:r>
+        <w:rPr>
+          <w:rFonts w:ascii="宋体" w:eastAsia="宋体" w:hAnsi="宋体" w:cs="宋体"/>
+          <w:color w:val="000000"/>
+          <w:kern w:val="0"/>
+        </w:rPr>
+        <w:t>(</w:t>
       </w:r>
       <w:r>
         <w:rPr>
@@ -2186,7 +2709,27 @@
           <w:color w:val="000000"/>
           <w:kern w:val="0"/>
         </w:rPr>
-        <w:t xml:space="preserve"> + apple.getPrice());</w:t>
+        <w:t xml:space="preserve"> + </w:t>
+      </w:r>
+      <w:proofErr w:type="spellStart"/>
+      <w:proofErr w:type="gramStart"/>
+      <w:r>
+        <w:rPr>
+          <w:rFonts w:ascii="宋体" w:eastAsia="宋体" w:hAnsi="宋体" w:cs="宋体"/>
+          <w:color w:val="000000"/>
+          <w:kern w:val="0"/>
+        </w:rPr>
+        <w:t>apple.getPrice</w:t>
+      </w:r>
+      <w:proofErr w:type="spellEnd"/>
+      <w:proofErr w:type="gramEnd"/>
+      <w:r>
+        <w:rPr>
+          <w:rFonts w:ascii="宋体" w:eastAsia="宋体" w:hAnsi="宋体" w:cs="宋体"/>
+          <w:color w:val="000000"/>
+          <w:kern w:val="0"/>
+        </w:rPr>
+        <w:t>());</w:t>
       </w:r>
     </w:p>
     <w:p>
@@ -2280,7 +2823,43 @@
           <w:color w:val="000000"/>
           <w:kern w:val="0"/>
         </w:rPr>
-        <w:t xml:space="preserve">        Class clz = Class.forName(</w:t>
+        <w:t xml:space="preserve">        Class </w:t>
+      </w:r>
+      <w:proofErr w:type="spellStart"/>
+      <w:r>
+        <w:rPr>
+          <w:rFonts w:ascii="宋体" w:eastAsia="宋体" w:hAnsi="宋体" w:cs="宋体"/>
+          <w:color w:val="000000"/>
+          <w:kern w:val="0"/>
+        </w:rPr>
+        <w:t>clz</w:t>
+      </w:r>
+      <w:proofErr w:type="spellEnd"/>
+      <w:r>
+        <w:rPr>
+          <w:rFonts w:ascii="宋体" w:eastAsia="宋体" w:hAnsi="宋体" w:cs="宋体"/>
+          <w:color w:val="000000"/>
+          <w:kern w:val="0"/>
+        </w:rPr>
+        <w:t xml:space="preserve"> = </w:t>
+      </w:r>
+      <w:proofErr w:type="spellStart"/>
+      <w:r>
+        <w:rPr>
+          <w:rFonts w:ascii="宋体" w:eastAsia="宋体" w:hAnsi="宋体" w:cs="宋体"/>
+          <w:color w:val="000000"/>
+          <w:kern w:val="0"/>
+        </w:rPr>
+        <w:t>Class.forName</w:t>
+      </w:r>
+      <w:proofErr w:type="spellEnd"/>
+      <w:r>
+        <w:rPr>
+          <w:rFonts w:ascii="宋体" w:eastAsia="宋体" w:hAnsi="宋体" w:cs="宋体"/>
+          <w:color w:val="000000"/>
+          <w:kern w:val="0"/>
+        </w:rPr>
+        <w:t>(</w:t>
       </w:r>
       <w:r>
         <w:rPr>
@@ -2288,7 +2867,27 @@
           <w:color w:val="A31515"/>
           <w:kern w:val="0"/>
         </w:rPr>
-        <w:t>"com.chenshuyi.api.Apple"</w:t>
+        <w:t>"</w:t>
+      </w:r>
+      <w:proofErr w:type="spellStart"/>
+      <w:proofErr w:type="gramStart"/>
+      <w:r>
+        <w:rPr>
+          <w:rFonts w:ascii="宋体" w:eastAsia="宋体" w:hAnsi="宋体" w:cs="宋体"/>
+          <w:color w:val="A31515"/>
+          <w:kern w:val="0"/>
+        </w:rPr>
+        <w:t>com.chenshuyi.api.Apple</w:t>
+      </w:r>
+      <w:proofErr w:type="spellEnd"/>
+      <w:proofErr w:type="gramEnd"/>
+      <w:r>
+        <w:rPr>
+          <w:rFonts w:ascii="宋体" w:eastAsia="宋体" w:hAnsi="宋体" w:cs="宋体"/>
+          <w:color w:val="A31515"/>
+          <w:kern w:val="0"/>
+        </w:rPr>
+        <w:t>"</w:t>
       </w:r>
       <w:r>
         <w:rPr>
@@ -2339,7 +2938,45 @@
           <w:color w:val="000000"/>
           <w:kern w:val="0"/>
         </w:rPr>
-        <w:t xml:space="preserve">        Method setPriceMethod = clz.getMethod(</w:t>
+        <w:t xml:space="preserve">        Method </w:t>
+      </w:r>
+      <w:proofErr w:type="spellStart"/>
+      <w:r>
+        <w:rPr>
+          <w:rFonts w:ascii="宋体" w:eastAsia="宋体" w:hAnsi="宋体" w:cs="宋体"/>
+          <w:color w:val="000000"/>
+          <w:kern w:val="0"/>
+        </w:rPr>
+        <w:t>setPriceMethod</w:t>
+      </w:r>
+      <w:proofErr w:type="spellEnd"/>
+      <w:r>
+        <w:rPr>
+          <w:rFonts w:ascii="宋体" w:eastAsia="宋体" w:hAnsi="宋体" w:cs="宋体"/>
+          <w:color w:val="000000"/>
+          <w:kern w:val="0"/>
+        </w:rPr>
+        <w:t xml:space="preserve"> = </w:t>
+      </w:r>
+      <w:proofErr w:type="spellStart"/>
+      <w:proofErr w:type="gramStart"/>
+      <w:r>
+        <w:rPr>
+          <w:rFonts w:ascii="宋体" w:eastAsia="宋体" w:hAnsi="宋体" w:cs="宋体"/>
+          <w:color w:val="000000"/>
+          <w:kern w:val="0"/>
+        </w:rPr>
+        <w:t>clz.getMethod</w:t>
+      </w:r>
+      <w:proofErr w:type="spellEnd"/>
+      <w:proofErr w:type="gramEnd"/>
+      <w:r>
+        <w:rPr>
+          <w:rFonts w:ascii="宋体" w:eastAsia="宋体" w:hAnsi="宋体" w:cs="宋体"/>
+          <w:color w:val="000000"/>
+          <w:kern w:val="0"/>
+        </w:rPr>
+        <w:t>(</w:t>
       </w:r>
       <w:r>
         <w:rPr>
@@ -2347,7 +2984,25 @@
           <w:color w:val="A31515"/>
           <w:kern w:val="0"/>
         </w:rPr>
-        <w:t>"setPrice"</w:t>
+        <w:t>"</w:t>
+      </w:r>
+      <w:proofErr w:type="spellStart"/>
+      <w:r>
+        <w:rPr>
+          <w:rFonts w:ascii="宋体" w:eastAsia="宋体" w:hAnsi="宋体" w:cs="宋体"/>
+          <w:color w:val="A31515"/>
+          <w:kern w:val="0"/>
+        </w:rPr>
+        <w:t>setPrice</w:t>
+      </w:r>
+      <w:proofErr w:type="spellEnd"/>
+      <w:r>
+        <w:rPr>
+          <w:rFonts w:ascii="宋体" w:eastAsia="宋体" w:hAnsi="宋体" w:cs="宋体"/>
+          <w:color w:val="A31515"/>
+          <w:kern w:val="0"/>
+        </w:rPr>
+        <w:t>"</w:t>
       </w:r>
       <w:r>
         <w:rPr>
@@ -2357,6 +3012,7 @@
         </w:rPr>
         <w:t xml:space="preserve">, </w:t>
       </w:r>
+      <w:proofErr w:type="spellStart"/>
       <w:r>
         <w:rPr>
           <w:rFonts w:ascii="宋体" w:eastAsia="宋体" w:hAnsi="宋体" w:cs="宋体"/>
@@ -2371,7 +3027,16 @@
           <w:color w:val="000000"/>
           <w:kern w:val="0"/>
         </w:rPr>
-        <w:t>.class);</w:t>
+        <w:t>.class</w:t>
+      </w:r>
+      <w:proofErr w:type="spellEnd"/>
+      <w:r>
+        <w:rPr>
+          <w:rFonts w:ascii="宋体" w:eastAsia="宋体" w:hAnsi="宋体" w:cs="宋体"/>
+          <w:color w:val="000000"/>
+          <w:kern w:val="0"/>
+        </w:rPr>
+        <w:t>);</w:t>
       </w:r>
     </w:p>
     <w:p>
@@ -2414,7 +3079,45 @@
           <w:color w:val="000000"/>
           <w:kern w:val="0"/>
         </w:rPr>
-        <w:t xml:space="preserve">        Constructor appleConstructor = clz.getConstructor();</w:t>
+        <w:t xml:space="preserve">        Constructor </w:t>
+      </w:r>
+      <w:proofErr w:type="spellStart"/>
+      <w:r>
+        <w:rPr>
+          <w:rFonts w:ascii="宋体" w:eastAsia="宋体" w:hAnsi="宋体" w:cs="宋体"/>
+          <w:color w:val="000000"/>
+          <w:kern w:val="0"/>
+        </w:rPr>
+        <w:t>appleConstructor</w:t>
+      </w:r>
+      <w:proofErr w:type="spellEnd"/>
+      <w:r>
+        <w:rPr>
+          <w:rFonts w:ascii="宋体" w:eastAsia="宋体" w:hAnsi="宋体" w:cs="宋体"/>
+          <w:color w:val="000000"/>
+          <w:kern w:val="0"/>
+        </w:rPr>
+        <w:t xml:space="preserve"> = </w:t>
+      </w:r>
+      <w:proofErr w:type="spellStart"/>
+      <w:proofErr w:type="gramStart"/>
+      <w:r>
+        <w:rPr>
+          <w:rFonts w:ascii="宋体" w:eastAsia="宋体" w:hAnsi="宋体" w:cs="宋体"/>
+          <w:color w:val="000000"/>
+          <w:kern w:val="0"/>
+        </w:rPr>
+        <w:t>clz.getConstructor</w:t>
+      </w:r>
+      <w:proofErr w:type="spellEnd"/>
+      <w:proofErr w:type="gramEnd"/>
+      <w:r>
+        <w:rPr>
+          <w:rFonts w:ascii="宋体" w:eastAsia="宋体" w:hAnsi="宋体" w:cs="宋体"/>
+          <w:color w:val="000000"/>
+          <w:kern w:val="0"/>
+        </w:rPr>
+        <w:t>();</w:t>
       </w:r>
     </w:p>
     <w:p>
@@ -2457,7 +3160,43 @@
           <w:color w:val="000000"/>
           <w:kern w:val="0"/>
         </w:rPr>
-        <w:t xml:space="preserve">        Object appleObj = appleConstructor.newInstance();</w:t>
+        <w:t xml:space="preserve">        Object </w:t>
+      </w:r>
+      <w:proofErr w:type="spellStart"/>
+      <w:r>
+        <w:rPr>
+          <w:rFonts w:ascii="宋体" w:eastAsia="宋体" w:hAnsi="宋体" w:cs="宋体"/>
+          <w:color w:val="000000"/>
+          <w:kern w:val="0"/>
+        </w:rPr>
+        <w:t>appleObj</w:t>
+      </w:r>
+      <w:proofErr w:type="spellEnd"/>
+      <w:r>
+        <w:rPr>
+          <w:rFonts w:ascii="宋体" w:eastAsia="宋体" w:hAnsi="宋体" w:cs="宋体"/>
+          <w:color w:val="000000"/>
+          <w:kern w:val="0"/>
+        </w:rPr>
+        <w:t xml:space="preserve"> = </w:t>
+      </w:r>
+      <w:proofErr w:type="spellStart"/>
+      <w:r>
+        <w:rPr>
+          <w:rFonts w:ascii="宋体" w:eastAsia="宋体" w:hAnsi="宋体" w:cs="宋体"/>
+          <w:color w:val="000000"/>
+          <w:kern w:val="0"/>
+        </w:rPr>
+        <w:t>appleConstructor.newInstance</w:t>
+      </w:r>
+      <w:proofErr w:type="spellEnd"/>
+      <w:r>
+        <w:rPr>
+          <w:rFonts w:ascii="宋体" w:eastAsia="宋体" w:hAnsi="宋体" w:cs="宋体"/>
+          <w:color w:val="000000"/>
+          <w:kern w:val="0"/>
+        </w:rPr>
+        <w:t>();</w:t>
       </w:r>
     </w:p>
     <w:p>
@@ -2500,7 +3239,43 @@
           <w:color w:val="000000"/>
           <w:kern w:val="0"/>
         </w:rPr>
-        <w:t xml:space="preserve">        setPriceMethod.invoke(appleObj, 14);</w:t>
+        <w:t xml:space="preserve">        </w:t>
+      </w:r>
+      <w:proofErr w:type="spellStart"/>
+      <w:r>
+        <w:rPr>
+          <w:rFonts w:ascii="宋体" w:eastAsia="宋体" w:hAnsi="宋体" w:cs="宋体"/>
+          <w:color w:val="000000"/>
+          <w:kern w:val="0"/>
+        </w:rPr>
+        <w:t>setPriceMethod.invoke</w:t>
+      </w:r>
+      <w:proofErr w:type="spellEnd"/>
+      <w:r>
+        <w:rPr>
+          <w:rFonts w:ascii="宋体" w:eastAsia="宋体" w:hAnsi="宋体" w:cs="宋体"/>
+          <w:color w:val="000000"/>
+          <w:kern w:val="0"/>
+        </w:rPr>
+        <w:t>(</w:t>
+      </w:r>
+      <w:proofErr w:type="spellStart"/>
+      <w:r>
+        <w:rPr>
+          <w:rFonts w:ascii="宋体" w:eastAsia="宋体" w:hAnsi="宋体" w:cs="宋体"/>
+          <w:color w:val="000000"/>
+          <w:kern w:val="0"/>
+        </w:rPr>
+        <w:t>appleObj</w:t>
+      </w:r>
+      <w:proofErr w:type="spellEnd"/>
+      <w:r>
+        <w:rPr>
+          <w:rFonts w:ascii="宋体" w:eastAsia="宋体" w:hAnsi="宋体" w:cs="宋体"/>
+          <w:color w:val="000000"/>
+          <w:kern w:val="0"/>
+        </w:rPr>
+        <w:t>, 14);</w:t>
       </w:r>
     </w:p>
     <w:p>
@@ -2543,7 +3318,45 @@
           <w:color w:val="000000"/>
           <w:kern w:val="0"/>
         </w:rPr>
-        <w:t xml:space="preserve">        Method getPriceMethod = clz.getMethod(</w:t>
+        <w:t xml:space="preserve">        Method </w:t>
+      </w:r>
+      <w:proofErr w:type="spellStart"/>
+      <w:r>
+        <w:rPr>
+          <w:rFonts w:ascii="宋体" w:eastAsia="宋体" w:hAnsi="宋体" w:cs="宋体"/>
+          <w:color w:val="000000"/>
+          <w:kern w:val="0"/>
+        </w:rPr>
+        <w:t>getPriceMethod</w:t>
+      </w:r>
+      <w:proofErr w:type="spellEnd"/>
+      <w:r>
+        <w:rPr>
+          <w:rFonts w:ascii="宋体" w:eastAsia="宋体" w:hAnsi="宋体" w:cs="宋体"/>
+          <w:color w:val="000000"/>
+          <w:kern w:val="0"/>
+        </w:rPr>
+        <w:t xml:space="preserve"> = </w:t>
+      </w:r>
+      <w:proofErr w:type="spellStart"/>
+      <w:proofErr w:type="gramStart"/>
+      <w:r>
+        <w:rPr>
+          <w:rFonts w:ascii="宋体" w:eastAsia="宋体" w:hAnsi="宋体" w:cs="宋体"/>
+          <w:color w:val="000000"/>
+          <w:kern w:val="0"/>
+        </w:rPr>
+        <w:t>clz.getMethod</w:t>
+      </w:r>
+      <w:proofErr w:type="spellEnd"/>
+      <w:proofErr w:type="gramEnd"/>
+      <w:r>
+        <w:rPr>
+          <w:rFonts w:ascii="宋体" w:eastAsia="宋体" w:hAnsi="宋体" w:cs="宋体"/>
+          <w:color w:val="000000"/>
+          <w:kern w:val="0"/>
+        </w:rPr>
+        <w:t>(</w:t>
       </w:r>
       <w:r>
         <w:rPr>
@@ -2551,7 +3364,25 @@
           <w:color w:val="A31515"/>
           <w:kern w:val="0"/>
         </w:rPr>
-        <w:t>"getPrice"</w:t>
+        <w:t>"</w:t>
+      </w:r>
+      <w:proofErr w:type="spellStart"/>
+      <w:r>
+        <w:rPr>
+          <w:rFonts w:ascii="宋体" w:eastAsia="宋体" w:hAnsi="宋体" w:cs="宋体"/>
+          <w:color w:val="A31515"/>
+          <w:kern w:val="0"/>
+        </w:rPr>
+        <w:t>getPrice</w:t>
+      </w:r>
+      <w:proofErr w:type="spellEnd"/>
+      <w:r>
+        <w:rPr>
+          <w:rFonts w:ascii="宋体" w:eastAsia="宋体" w:hAnsi="宋体" w:cs="宋体"/>
+          <w:color w:val="A31515"/>
+          <w:kern w:val="0"/>
+        </w:rPr>
+        <w:t>"</w:t>
       </w:r>
       <w:r>
         <w:rPr>
@@ -2603,7 +3434,16 @@
           <w:kern w:val="0"/>
         </w:rPr>
         <w:lastRenderedPageBreak/>
-        <w:t xml:space="preserve">        System.</w:t>
+        <w:t xml:space="preserve">        </w:t>
+      </w:r>
+      <w:proofErr w:type="spellStart"/>
+      <w:r>
+        <w:rPr>
+          <w:rFonts w:ascii="宋体" w:eastAsia="宋体" w:hAnsi="宋体" w:cs="宋体"/>
+          <w:color w:val="000000"/>
+          <w:kern w:val="0"/>
+        </w:rPr>
+        <w:t>System.</w:t>
       </w:r>
       <w:r>
         <w:rPr>
@@ -2619,7 +3459,16 @@
           <w:color w:val="000000"/>
           <w:kern w:val="0"/>
         </w:rPr>
-        <w:t>.println(</w:t>
+        <w:t>.println</w:t>
+      </w:r>
+      <w:proofErr w:type="spellEnd"/>
+      <w:r>
+        <w:rPr>
+          <w:rFonts w:ascii="宋体" w:eastAsia="宋体" w:hAnsi="宋体" w:cs="宋体"/>
+          <w:color w:val="000000"/>
+          <w:kern w:val="0"/>
+        </w:rPr>
+        <w:t>(</w:t>
       </w:r>
       <w:r>
         <w:rPr>
@@ -2635,7 +3484,43 @@
           <w:color w:val="000000"/>
           <w:kern w:val="0"/>
         </w:rPr>
-        <w:t xml:space="preserve"> + getPriceMethod.invoke(appleObj));</w:t>
+        <w:t xml:space="preserve"> + </w:t>
+      </w:r>
+      <w:proofErr w:type="spellStart"/>
+      <w:r>
+        <w:rPr>
+          <w:rFonts w:ascii="宋体" w:eastAsia="宋体" w:hAnsi="宋体" w:cs="宋体"/>
+          <w:color w:val="000000"/>
+          <w:kern w:val="0"/>
+        </w:rPr>
+        <w:t>getPriceMethod.invoke</w:t>
+      </w:r>
+      <w:proofErr w:type="spellEnd"/>
+      <w:r>
+        <w:rPr>
+          <w:rFonts w:ascii="宋体" w:eastAsia="宋体" w:hAnsi="宋体" w:cs="宋体"/>
+          <w:color w:val="000000"/>
+          <w:kern w:val="0"/>
+        </w:rPr>
+        <w:t>(</w:t>
+      </w:r>
+      <w:proofErr w:type="spellStart"/>
+      <w:r>
+        <w:rPr>
+          <w:rFonts w:ascii="宋体" w:eastAsia="宋体" w:hAnsi="宋体" w:cs="宋体"/>
+          <w:color w:val="000000"/>
+          <w:kern w:val="0"/>
+        </w:rPr>
+        <w:t>appleObj</w:t>
+      </w:r>
+      <w:proofErr w:type="spellEnd"/>
+      <w:r>
+        <w:rPr>
+          <w:rFonts w:ascii="宋体" w:eastAsia="宋体" w:hAnsi="宋体" w:cs="宋体"/>
+          <w:color w:val="000000"/>
+          <w:kern w:val="0"/>
+        </w:rPr>
+        <w:t>));</w:t>
       </w:r>
     </w:p>
     <w:p>
@@ -2752,7 +3637,25 @@
           <w:color w:val="000000"/>
           <w:kern w:val="0"/>
         </w:rPr>
-        <w:t xml:space="preserve"> setPrice </w:t>
+        <w:t xml:space="preserve"> </w:t>
+      </w:r>
+      <w:proofErr w:type="spellStart"/>
+      <w:r>
+        <w:rPr>
+          <w:rFonts w:ascii="HelveticaNeue-Light" w:eastAsia="宋体" w:hAnsi="HelveticaNeue-Light" w:cs="宋体"/>
+          <w:color w:val="000000"/>
+          <w:kern w:val="0"/>
+        </w:rPr>
+        <w:t>setPrice</w:t>
+      </w:r>
+      <w:proofErr w:type="spellEnd"/>
+      <w:r>
+        <w:rPr>
+          <w:rFonts w:ascii="HelveticaNeue-Light" w:eastAsia="宋体" w:hAnsi="HelveticaNeue-Light" w:cs="宋体"/>
+          <w:color w:val="000000"/>
+          <w:kern w:val="0"/>
+        </w:rPr>
+        <w:t xml:space="preserve"> </w:t>
       </w:r>
       <w:r>
         <w:rPr>
@@ -2784,7 +3687,25 @@
           <w:color w:val="000000"/>
           <w:kern w:val="0"/>
         </w:rPr>
-        <w:t xml:space="preserve"> getPrice </w:t>
+        <w:t xml:space="preserve"> </w:t>
+      </w:r>
+      <w:proofErr w:type="spellStart"/>
+      <w:r>
+        <w:rPr>
+          <w:rFonts w:ascii="HelveticaNeue-Light" w:eastAsia="宋体" w:hAnsi="HelveticaNeue-Light" w:cs="宋体"/>
+          <w:color w:val="000000"/>
+          <w:kern w:val="0"/>
+        </w:rPr>
+        <w:t>getPrice</w:t>
+      </w:r>
+      <w:proofErr w:type="spellEnd"/>
+      <w:r>
+        <w:rPr>
+          <w:rFonts w:ascii="HelveticaNeue-Light" w:eastAsia="宋体" w:hAnsi="HelveticaNeue-Light" w:cs="宋体"/>
+          <w:color w:val="000000"/>
+          <w:kern w:val="0"/>
+        </w:rPr>
+        <w:t xml:space="preserve"> </w:t>
       </w:r>
       <w:r>
         <w:rPr>
@@ -3052,8 +3973,27 @@
           <w:color w:val="000000"/>
           <w:kern w:val="0"/>
         </w:rPr>
-        <w:t xml:space="preserve"> clz = </w:t>
-      </w:r>
+        <w:t xml:space="preserve"> </w:t>
+      </w:r>
+      <w:proofErr w:type="spellStart"/>
+      <w:r>
+        <w:rPr>
+          <w:rFonts w:ascii="宋体" w:eastAsia="宋体" w:hAnsi="宋体" w:cs="宋体"/>
+          <w:color w:val="000000"/>
+          <w:kern w:val="0"/>
+        </w:rPr>
+        <w:t>clz</w:t>
+      </w:r>
+      <w:proofErr w:type="spellEnd"/>
+      <w:r>
+        <w:rPr>
+          <w:rFonts w:ascii="宋体" w:eastAsia="宋体" w:hAnsi="宋体" w:cs="宋体"/>
+          <w:color w:val="000000"/>
+          <w:kern w:val="0"/>
+        </w:rPr>
+        <w:t xml:space="preserve"> = </w:t>
+      </w:r>
+      <w:proofErr w:type="spellStart"/>
       <w:r>
         <w:rPr>
           <w:rFonts w:ascii="宋体" w:eastAsia="宋体" w:hAnsi="宋体" w:cs="宋体"/>
@@ -3068,7 +4008,16 @@
           <w:color w:val="000000"/>
           <w:kern w:val="0"/>
         </w:rPr>
-        <w:t>.forName(</w:t>
+        <w:t>.forName</w:t>
+      </w:r>
+      <w:proofErr w:type="spellEnd"/>
+      <w:r>
+        <w:rPr>
+          <w:rFonts w:ascii="宋体" w:eastAsia="宋体" w:hAnsi="宋体" w:cs="宋体"/>
+          <w:color w:val="000000"/>
+          <w:kern w:val="0"/>
+        </w:rPr>
+        <w:t>(</w:t>
       </w:r>
       <w:r>
         <w:rPr>
@@ -3076,7 +4025,27 @@
           <w:color w:val="A31515"/>
           <w:kern w:val="0"/>
         </w:rPr>
-        <w:t>"com.zhenai.api.Apple"</w:t>
+        <w:t>"</w:t>
+      </w:r>
+      <w:proofErr w:type="spellStart"/>
+      <w:proofErr w:type="gramStart"/>
+      <w:r>
+        <w:rPr>
+          <w:rFonts w:ascii="宋体" w:eastAsia="宋体" w:hAnsi="宋体" w:cs="宋体"/>
+          <w:color w:val="A31515"/>
+          <w:kern w:val="0"/>
+        </w:rPr>
+        <w:t>com.zhenai.api.Apple</w:t>
+      </w:r>
+      <w:proofErr w:type="spellEnd"/>
+      <w:proofErr w:type="gramEnd"/>
+      <w:r>
+        <w:rPr>
+          <w:rFonts w:ascii="宋体" w:eastAsia="宋体" w:hAnsi="宋体" w:cs="宋体"/>
+          <w:color w:val="A31515"/>
+          <w:kern w:val="0"/>
+        </w:rPr>
+        <w:t>"</w:t>
       </w:r>
       <w:r>
         <w:rPr>
@@ -3209,6 +4178,7 @@
         </w:rPr>
         <w:t xml:space="preserve"> </w:t>
       </w:r>
+      <w:proofErr w:type="spellStart"/>
       <w:r>
         <w:rPr>
           <w:rFonts w:ascii="宋体" w:eastAsia="宋体" w:hAnsi="宋体" w:cs="宋体"/>
@@ -3217,6 +4187,7 @@
         </w:rPr>
         <w:t>appleConstructor</w:t>
       </w:r>
+      <w:proofErr w:type="spellEnd"/>
       <w:r>
         <w:rPr>
           <w:rFonts w:ascii="宋体" w:eastAsia="宋体" w:hAnsi="宋体" w:cs="宋体"/>
@@ -3225,6 +4196,8 @@
         </w:rPr>
         <w:t xml:space="preserve"> = </w:t>
       </w:r>
+      <w:proofErr w:type="spellStart"/>
+      <w:proofErr w:type="gramStart"/>
       <w:r>
         <w:rPr>
           <w:rFonts w:ascii="宋体" w:eastAsia="宋体" w:hAnsi="宋体" w:cs="宋体"/>
@@ -3249,6 +4222,8 @@
         </w:rPr>
         <w:t>getConstructor</w:t>
       </w:r>
+      <w:proofErr w:type="spellEnd"/>
+      <w:proofErr w:type="gramEnd"/>
       <w:r>
         <w:rPr>
           <w:rFonts w:ascii="宋体" w:eastAsia="宋体" w:hAnsi="宋体" w:cs="宋体"/>
@@ -3316,7 +4291,29 @@
           <w:sz w:val="21"/>
           <w:szCs w:val="21"/>
         </w:rPr>
-        <w:t xml:space="preserve"> newInstance </w:t>
+        <w:t xml:space="preserve"> </w:t>
+      </w:r>
+      <w:proofErr w:type="spellStart"/>
+      <w:r>
+        <w:rPr>
+          <w:rFonts w:ascii="HelveticaNeue-Light" w:eastAsia="宋体" w:hAnsi="HelveticaNeue-Light" w:cs="宋体"/>
+          <w:color w:val="000000"/>
+          <w:kern w:val="0"/>
+          <w:sz w:val="21"/>
+          <w:szCs w:val="21"/>
+        </w:rPr>
+        <w:t>newInstance</w:t>
+      </w:r>
+      <w:proofErr w:type="spellEnd"/>
+      <w:r>
+        <w:rPr>
+          <w:rFonts w:ascii="HelveticaNeue-Light" w:eastAsia="宋体" w:hAnsi="HelveticaNeue-Light" w:cs="宋体"/>
+          <w:color w:val="000000"/>
+          <w:kern w:val="0"/>
+          <w:sz w:val="21"/>
+          <w:szCs w:val="21"/>
+        </w:rPr>
+        <w:t xml:space="preserve"> </w:t>
       </w:r>
       <w:r>
         <w:rPr>
@@ -3378,7 +4375,43 @@
           <w:color w:val="000000"/>
           <w:kern w:val="0"/>
         </w:rPr>
-        <w:t xml:space="preserve"> appleObj = appleConstructor.newInstance();</w:t>
+        <w:t xml:space="preserve"> </w:t>
+      </w:r>
+      <w:proofErr w:type="spellStart"/>
+      <w:r>
+        <w:rPr>
+          <w:rFonts w:ascii="宋体" w:eastAsia="宋体" w:hAnsi="宋体" w:cs="宋体"/>
+          <w:color w:val="000000"/>
+          <w:kern w:val="0"/>
+        </w:rPr>
+        <w:t>appleObj</w:t>
+      </w:r>
+      <w:proofErr w:type="spellEnd"/>
+      <w:r>
+        <w:rPr>
+          <w:rFonts w:ascii="宋体" w:eastAsia="宋体" w:hAnsi="宋体" w:cs="宋体"/>
+          <w:color w:val="000000"/>
+          <w:kern w:val="0"/>
+        </w:rPr>
+        <w:t xml:space="preserve"> = </w:t>
+      </w:r>
+      <w:proofErr w:type="spellStart"/>
+      <w:r>
+        <w:rPr>
+          <w:rFonts w:ascii="宋体" w:eastAsia="宋体" w:hAnsi="宋体" w:cs="宋体"/>
+          <w:color w:val="000000"/>
+          <w:kern w:val="0"/>
+        </w:rPr>
+        <w:t>appleConstructor.newInstance</w:t>
+      </w:r>
+      <w:proofErr w:type="spellEnd"/>
+      <w:r>
+        <w:rPr>
+          <w:rFonts w:ascii="宋体" w:eastAsia="宋体" w:hAnsi="宋体" w:cs="宋体"/>
+          <w:color w:val="000000"/>
+          <w:kern w:val="0"/>
+        </w:rPr>
+        <w:t>();</w:t>
       </w:r>
     </w:p>
     <w:p>
@@ -3495,7 +4528,45 @@
           <w:color w:val="000000"/>
           <w:kern w:val="0"/>
         </w:rPr>
-        <w:t>Method setPriceMethod = clz.getMethod(</w:t>
+        <w:t xml:space="preserve">Method </w:t>
+      </w:r>
+      <w:proofErr w:type="spellStart"/>
+      <w:r>
+        <w:rPr>
+          <w:rFonts w:ascii="宋体" w:eastAsia="宋体" w:hAnsi="宋体" w:cs="宋体"/>
+          <w:color w:val="000000"/>
+          <w:kern w:val="0"/>
+        </w:rPr>
+        <w:t>setPriceMethod</w:t>
+      </w:r>
+      <w:proofErr w:type="spellEnd"/>
+      <w:r>
+        <w:rPr>
+          <w:rFonts w:ascii="宋体" w:eastAsia="宋体" w:hAnsi="宋体" w:cs="宋体"/>
+          <w:color w:val="000000"/>
+          <w:kern w:val="0"/>
+        </w:rPr>
+        <w:t xml:space="preserve"> = </w:t>
+      </w:r>
+      <w:proofErr w:type="spellStart"/>
+      <w:proofErr w:type="gramStart"/>
+      <w:r>
+        <w:rPr>
+          <w:rFonts w:ascii="宋体" w:eastAsia="宋体" w:hAnsi="宋体" w:cs="宋体"/>
+          <w:color w:val="000000"/>
+          <w:kern w:val="0"/>
+        </w:rPr>
+        <w:t>clz.getMethod</w:t>
+      </w:r>
+      <w:proofErr w:type="spellEnd"/>
+      <w:proofErr w:type="gramEnd"/>
+      <w:r>
+        <w:rPr>
+          <w:rFonts w:ascii="宋体" w:eastAsia="宋体" w:hAnsi="宋体" w:cs="宋体"/>
+          <w:color w:val="000000"/>
+          <w:kern w:val="0"/>
+        </w:rPr>
+        <w:t>(</w:t>
       </w:r>
       <w:r>
         <w:rPr>
@@ -3503,7 +4574,25 @@
           <w:color w:val="A31515"/>
           <w:kern w:val="0"/>
         </w:rPr>
-        <w:t>"setPrice"</w:t>
+        <w:t>"</w:t>
+      </w:r>
+      <w:proofErr w:type="spellStart"/>
+      <w:r>
+        <w:rPr>
+          <w:rFonts w:ascii="宋体" w:eastAsia="宋体" w:hAnsi="宋体" w:cs="宋体"/>
+          <w:color w:val="A31515"/>
+          <w:kern w:val="0"/>
+        </w:rPr>
+        <w:t>setPrice</w:t>
+      </w:r>
+      <w:proofErr w:type="spellEnd"/>
+      <w:r>
+        <w:rPr>
+          <w:rFonts w:ascii="宋体" w:eastAsia="宋体" w:hAnsi="宋体" w:cs="宋体"/>
+          <w:color w:val="A31515"/>
+          <w:kern w:val="0"/>
+        </w:rPr>
+        <w:t>"</w:t>
       </w:r>
       <w:r>
         <w:rPr>
@@ -3513,6 +4602,7 @@
         </w:rPr>
         <w:t xml:space="preserve">, </w:t>
       </w:r>
+      <w:proofErr w:type="spellStart"/>
       <w:r>
         <w:rPr>
           <w:rFonts w:ascii="宋体" w:eastAsia="宋体" w:hAnsi="宋体" w:cs="宋体"/>
@@ -3537,6 +4627,7 @@
         </w:rPr>
         <w:t>class</w:t>
       </w:r>
+      <w:proofErr w:type="spellEnd"/>
       <w:r>
         <w:rPr>
           <w:rFonts w:ascii="宋体" w:eastAsia="宋体" w:hAnsi="宋体" w:cs="宋体"/>
@@ -3633,6 +4724,7 @@
           <w:szCs w:val="21"/>
         </w:rPr>
       </w:pPr>
+      <w:proofErr w:type="spellStart"/>
       <w:r>
         <w:rPr>
           <w:rFonts w:ascii="宋体" w:eastAsia="宋体" w:hAnsi="宋体" w:cs="宋体"/>
@@ -3647,7 +4739,34 @@
           <w:color w:val="000000"/>
           <w:kern w:val="0"/>
         </w:rPr>
-        <w:t>.invoke(appleObj, 14);</w:t>
+        <w:t>.invoke</w:t>
+      </w:r>
+      <w:proofErr w:type="spellEnd"/>
+      <w:r>
+        <w:rPr>
+          <w:rFonts w:ascii="宋体" w:eastAsia="宋体" w:hAnsi="宋体" w:cs="宋体"/>
+          <w:color w:val="000000"/>
+          <w:kern w:val="0"/>
+        </w:rPr>
+        <w:t>(</w:t>
+      </w:r>
+      <w:proofErr w:type="spellStart"/>
+      <w:r>
+        <w:rPr>
+          <w:rFonts w:ascii="宋体" w:eastAsia="宋体" w:hAnsi="宋体" w:cs="宋体"/>
+          <w:color w:val="000000"/>
+          <w:kern w:val="0"/>
+        </w:rPr>
+        <w:t>appleObj</w:t>
+      </w:r>
+      <w:proofErr w:type="spellEnd"/>
+      <w:r>
+        <w:rPr>
+          <w:rFonts w:ascii="宋体" w:eastAsia="宋体" w:hAnsi="宋体" w:cs="宋体"/>
+          <w:color w:val="000000"/>
+          <w:kern w:val="0"/>
+        </w:rPr>
+        <w:t>, 14);</w:t>
       </w:r>
     </w:p>
     <w:p>
@@ -3817,8 +4936,8 @@
           <w:szCs w:val="27"/>
         </w:rPr>
       </w:pPr>
-      <w:bookmarkStart w:id="2" w:name="_label1_0"/>
-      <w:bookmarkEnd w:id="2"/>
+      <w:bookmarkStart w:id="1" w:name="_label1_0"/>
+      <w:bookmarkEnd w:id="1"/>
       <w:r>
         <w:rPr>
           <w:rFonts w:ascii="HelveticaNeue-Light" w:eastAsia="宋体" w:hAnsi="HelveticaNeue-Light" w:cs="宋体"/>
@@ -3979,7 +5098,29 @@
           <w:color w:val="000000"/>
           <w:kern w:val="0"/>
         </w:rPr>
-        <w:t xml:space="preserve"> Class.forName </w:t>
+        <w:t xml:space="preserve"> </w:t>
+      </w:r>
+      <w:proofErr w:type="spellStart"/>
+      <w:r>
+        <w:rPr>
+          <w:rFonts w:ascii="HelveticaNeue-Light" w:eastAsia="宋体" w:hAnsi="HelveticaNeue-Light" w:cs="宋体"/>
+          <w:b/>
+          <w:bCs/>
+          <w:color w:val="000000"/>
+          <w:kern w:val="0"/>
+        </w:rPr>
+        <w:t>Class.forName</w:t>
+      </w:r>
+      <w:proofErr w:type="spellEnd"/>
+      <w:r>
+        <w:rPr>
+          <w:rFonts w:ascii="HelveticaNeue-Light" w:eastAsia="宋体" w:hAnsi="HelveticaNeue-Light" w:cs="宋体"/>
+          <w:b/>
+          <w:bCs/>
+          <w:color w:val="000000"/>
+          <w:kern w:val="0"/>
+        </w:rPr>
+        <w:t xml:space="preserve"> </w:t>
       </w:r>
       <w:r>
         <w:rPr>
@@ -4065,8 +5206,27 @@
           <w:color w:val="000000"/>
           <w:kern w:val="0"/>
         </w:rPr>
-        <w:t xml:space="preserve"> clz = </w:t>
-      </w:r>
+        <w:t xml:space="preserve"> </w:t>
+      </w:r>
+      <w:proofErr w:type="spellStart"/>
+      <w:r>
+        <w:rPr>
+          <w:rFonts w:ascii="宋体" w:eastAsia="宋体" w:hAnsi="宋体" w:cs="宋体"/>
+          <w:color w:val="000000"/>
+          <w:kern w:val="0"/>
+        </w:rPr>
+        <w:t>clz</w:t>
+      </w:r>
+      <w:proofErr w:type="spellEnd"/>
+      <w:r>
+        <w:rPr>
+          <w:rFonts w:ascii="宋体" w:eastAsia="宋体" w:hAnsi="宋体" w:cs="宋体"/>
+          <w:color w:val="000000"/>
+          <w:kern w:val="0"/>
+        </w:rPr>
+        <w:t xml:space="preserve"> = </w:t>
+      </w:r>
+      <w:proofErr w:type="spellStart"/>
       <w:r>
         <w:rPr>
           <w:rFonts w:ascii="宋体" w:eastAsia="宋体" w:hAnsi="宋体" w:cs="宋体"/>
@@ -4081,7 +5241,16 @@
           <w:color w:val="000000"/>
           <w:kern w:val="0"/>
         </w:rPr>
-        <w:t>.forName(</w:t>
+        <w:t>.forName</w:t>
+      </w:r>
+      <w:proofErr w:type="spellEnd"/>
+      <w:r>
+        <w:rPr>
+          <w:rFonts w:ascii="宋体" w:eastAsia="宋体" w:hAnsi="宋体" w:cs="宋体"/>
+          <w:color w:val="000000"/>
+          <w:kern w:val="0"/>
+        </w:rPr>
+        <w:t>(</w:t>
       </w:r>
       <w:r>
         <w:rPr>
@@ -4089,7 +5258,35 @@
           <w:color w:val="A31515"/>
           <w:kern w:val="0"/>
         </w:rPr>
-        <w:t>"java.lang.String"</w:t>
+        <w:t>"</w:t>
+      </w:r>
+      <w:proofErr w:type="spellStart"/>
+      <w:proofErr w:type="gramStart"/>
+      <w:r>
+        <w:rPr>
+          <w:rFonts w:ascii="宋体" w:eastAsia="宋体" w:hAnsi="宋体" w:cs="宋体"/>
+          <w:color w:val="A31515"/>
+          <w:kern w:val="0"/>
+        </w:rPr>
+        <w:t>java.lang</w:t>
+      </w:r>
+      <w:proofErr w:type="gramEnd"/>
+      <w:r>
+        <w:rPr>
+          <w:rFonts w:ascii="宋体" w:eastAsia="宋体" w:hAnsi="宋体" w:cs="宋体"/>
+          <w:color w:val="A31515"/>
+          <w:kern w:val="0"/>
+        </w:rPr>
+        <w:t>.String</w:t>
+      </w:r>
+      <w:proofErr w:type="spellEnd"/>
+      <w:r>
+        <w:rPr>
+          <w:rFonts w:ascii="宋体" w:eastAsia="宋体" w:hAnsi="宋体" w:cs="宋体"/>
+          <w:color w:val="A31515"/>
+          <w:kern w:val="0"/>
+        </w:rPr>
+        <w:t>"</w:t>
       </w:r>
       <w:r>
         <w:rPr>
@@ -4231,8 +5428,27 @@
           <w:color w:val="000000"/>
           <w:kern w:val="0"/>
         </w:rPr>
-        <w:t xml:space="preserve"> clz = </w:t>
-      </w:r>
+        <w:t xml:space="preserve"> </w:t>
+      </w:r>
+      <w:proofErr w:type="spellStart"/>
+      <w:r>
+        <w:rPr>
+          <w:rFonts w:ascii="宋体" w:eastAsia="宋体" w:hAnsi="宋体" w:cs="宋体"/>
+          <w:color w:val="000000"/>
+          <w:kern w:val="0"/>
+        </w:rPr>
+        <w:t>clz</w:t>
+      </w:r>
+      <w:proofErr w:type="spellEnd"/>
+      <w:r>
+        <w:rPr>
+          <w:rFonts w:ascii="宋体" w:eastAsia="宋体" w:hAnsi="宋体" w:cs="宋体"/>
+          <w:color w:val="000000"/>
+          <w:kern w:val="0"/>
+        </w:rPr>
+        <w:t xml:space="preserve"> = </w:t>
+      </w:r>
+      <w:proofErr w:type="spellStart"/>
       <w:r>
         <w:rPr>
           <w:rFonts w:ascii="宋体" w:eastAsia="宋体" w:hAnsi="宋体" w:cs="宋体"/>
@@ -4257,6 +5473,7 @@
         </w:rPr>
         <w:t>class</w:t>
       </w:r>
+      <w:proofErr w:type="spellEnd"/>
       <w:r>
         <w:rPr>
           <w:rFonts w:ascii="宋体" w:eastAsia="宋体" w:hAnsi="宋体" w:cs="宋体"/>
@@ -4298,7 +5515,29 @@
           <w:color w:val="000000"/>
           <w:kern w:val="0"/>
         </w:rPr>
-        <w:t xml:space="preserve"> getClass() </w:t>
+        <w:t xml:space="preserve"> </w:t>
+      </w:r>
+      <w:proofErr w:type="spellStart"/>
+      <w:r>
+        <w:rPr>
+          <w:rFonts w:ascii="HelveticaNeue-Light" w:eastAsia="宋体" w:hAnsi="HelveticaNeue-Light" w:cs="宋体"/>
+          <w:b/>
+          <w:bCs/>
+          <w:color w:val="000000"/>
+          <w:kern w:val="0"/>
+        </w:rPr>
+        <w:t>getClass</w:t>
+      </w:r>
+      <w:proofErr w:type="spellEnd"/>
+      <w:r>
+        <w:rPr>
+          <w:rFonts w:ascii="HelveticaNeue-Light" w:eastAsia="宋体" w:hAnsi="HelveticaNeue-Light" w:cs="宋体"/>
+          <w:b/>
+          <w:bCs/>
+          <w:color w:val="000000"/>
+          <w:kern w:val="0"/>
+        </w:rPr>
+        <w:t xml:space="preserve">() </w:t>
       </w:r>
       <w:r>
         <w:rPr>
@@ -4359,7 +5598,25 @@
           <w:color w:val="000000"/>
           <w:kern w:val="0"/>
         </w:rPr>
-        <w:t xml:space="preserve"> str = </w:t>
+        <w:t xml:space="preserve"> </w:t>
+      </w:r>
+      <w:proofErr w:type="spellStart"/>
+      <w:r>
+        <w:rPr>
+          <w:rFonts w:ascii="宋体" w:eastAsia="宋体" w:hAnsi="宋体" w:cs="宋体"/>
+          <w:color w:val="000000"/>
+          <w:kern w:val="0"/>
+        </w:rPr>
+        <w:t>str</w:t>
+      </w:r>
+      <w:proofErr w:type="spellEnd"/>
+      <w:r>
+        <w:rPr>
+          <w:rFonts w:ascii="宋体" w:eastAsia="宋体" w:hAnsi="宋体" w:cs="宋体"/>
+          <w:color w:val="000000"/>
+          <w:kern w:val="0"/>
+        </w:rPr>
+        <w:t xml:space="preserve"> = </w:t>
       </w:r>
       <w:r>
         <w:rPr>
@@ -4459,7 +5716,45 @@
           <w:color w:val="000000"/>
           <w:kern w:val="0"/>
         </w:rPr>
-        <w:t xml:space="preserve"> clz = str.getClass();</w:t>
+        <w:t xml:space="preserve"> </w:t>
+      </w:r>
+      <w:proofErr w:type="spellStart"/>
+      <w:r>
+        <w:rPr>
+          <w:rFonts w:ascii="宋体" w:eastAsia="宋体" w:hAnsi="宋体" w:cs="宋体"/>
+          <w:color w:val="000000"/>
+          <w:kern w:val="0"/>
+        </w:rPr>
+        <w:t>clz</w:t>
+      </w:r>
+      <w:proofErr w:type="spellEnd"/>
+      <w:r>
+        <w:rPr>
+          <w:rFonts w:ascii="宋体" w:eastAsia="宋体" w:hAnsi="宋体" w:cs="宋体"/>
+          <w:color w:val="000000"/>
+          <w:kern w:val="0"/>
+        </w:rPr>
+        <w:t xml:space="preserve"> = </w:t>
+      </w:r>
+      <w:proofErr w:type="spellStart"/>
+      <w:proofErr w:type="gramStart"/>
+      <w:r>
+        <w:rPr>
+          <w:rFonts w:ascii="宋体" w:eastAsia="宋体" w:hAnsi="宋体" w:cs="宋体"/>
+          <w:color w:val="000000"/>
+          <w:kern w:val="0"/>
+        </w:rPr>
+        <w:t>str.getClass</w:t>
+      </w:r>
+      <w:proofErr w:type="spellEnd"/>
+      <w:proofErr w:type="gramEnd"/>
+      <w:r>
+        <w:rPr>
+          <w:rFonts w:ascii="宋体" w:eastAsia="宋体" w:hAnsi="宋体" w:cs="宋体"/>
+          <w:color w:val="000000"/>
+          <w:kern w:val="0"/>
+        </w:rPr>
+        <w:t>();</w:t>
       </w:r>
     </w:p>
     <w:p>
@@ -4479,8 +5774,8 @@
           <w:szCs w:val="27"/>
         </w:rPr>
       </w:pPr>
-      <w:bookmarkStart w:id="3" w:name="_label1_1"/>
-      <w:bookmarkEnd w:id="3"/>
+      <w:bookmarkStart w:id="2" w:name="_label1_1"/>
+      <w:bookmarkEnd w:id="2"/>
       <w:r>
         <w:rPr>
           <w:rFonts w:ascii="HelveticaNeue-Light" w:eastAsia="宋体" w:hAnsi="HelveticaNeue-Light" w:cs="宋体"/>
@@ -4537,7 +5832,25 @@
           <w:color w:val="000000"/>
           <w:kern w:val="0"/>
         </w:rPr>
-        <w:t xml:space="preserve"> newInstance() </w:t>
+        <w:t xml:space="preserve"> </w:t>
+      </w:r>
+      <w:proofErr w:type="spellStart"/>
+      <w:r>
+        <w:rPr>
+          <w:rFonts w:ascii="HelveticaNeue-Light" w:eastAsia="宋体" w:hAnsi="HelveticaNeue-Light" w:cs="宋体"/>
+          <w:color w:val="000000"/>
+          <w:kern w:val="0"/>
+        </w:rPr>
+        <w:t>newInstance</w:t>
+      </w:r>
+      <w:proofErr w:type="spellEnd"/>
+      <w:r>
+        <w:rPr>
+          <w:rFonts w:ascii="HelveticaNeue-Light" w:eastAsia="宋体" w:hAnsi="HelveticaNeue-Light" w:cs="宋体"/>
+          <w:color w:val="000000"/>
+          <w:kern w:val="0"/>
+        </w:rPr>
+        <w:t xml:space="preserve">() </w:t>
       </w:r>
       <w:r>
         <w:rPr>
@@ -4569,7 +5882,25 @@
           <w:color w:val="000000"/>
           <w:kern w:val="0"/>
         </w:rPr>
-        <w:t xml:space="preserve"> newInstance() </w:t>
+        <w:t xml:space="preserve"> </w:t>
+      </w:r>
+      <w:proofErr w:type="spellStart"/>
+      <w:r>
+        <w:rPr>
+          <w:rFonts w:ascii="HelveticaNeue-Light" w:eastAsia="宋体" w:hAnsi="HelveticaNeue-Light" w:cs="宋体"/>
+          <w:color w:val="000000"/>
+          <w:kern w:val="0"/>
+        </w:rPr>
+        <w:t>newInstance</w:t>
+      </w:r>
+      <w:proofErr w:type="spellEnd"/>
+      <w:r>
+        <w:rPr>
+          <w:rFonts w:ascii="HelveticaNeue-Light" w:eastAsia="宋体" w:hAnsi="HelveticaNeue-Light" w:cs="宋体"/>
+          <w:color w:val="000000"/>
+          <w:kern w:val="0"/>
+        </w:rPr>
+        <w:t xml:space="preserve">() </w:t>
       </w:r>
       <w:r>
         <w:rPr>
@@ -4623,7 +5954,25 @@
           <w:color w:val="000000"/>
           <w:kern w:val="0"/>
         </w:rPr>
-        <w:t xml:space="preserve"> newInstance() </w:t>
+        <w:t xml:space="preserve"> </w:t>
+      </w:r>
+      <w:proofErr w:type="spellStart"/>
+      <w:r>
+        <w:rPr>
+          <w:rFonts w:ascii="HelveticaNeue-Light" w:eastAsia="宋体" w:hAnsi="HelveticaNeue-Light" w:cs="宋体"/>
+          <w:color w:val="000000"/>
+          <w:kern w:val="0"/>
+        </w:rPr>
+        <w:t>newInstance</w:t>
+      </w:r>
+      <w:proofErr w:type="spellEnd"/>
+      <w:r>
+        <w:rPr>
+          <w:rFonts w:ascii="HelveticaNeue-Light" w:eastAsia="宋体" w:hAnsi="HelveticaNeue-Light" w:cs="宋体"/>
+          <w:color w:val="000000"/>
+          <w:kern w:val="0"/>
+        </w:rPr>
+        <w:t xml:space="preserve">() </w:t>
       </w:r>
       <w:r>
         <w:rPr>
@@ -4682,7 +6031,43 @@
           <w:color w:val="000000"/>
           <w:kern w:val="0"/>
         </w:rPr>
-        <w:t xml:space="preserve"> clz = Apple.class;</w:t>
+        <w:t xml:space="preserve"> </w:t>
+      </w:r>
+      <w:proofErr w:type="spellStart"/>
+      <w:r>
+        <w:rPr>
+          <w:rFonts w:ascii="宋体" w:eastAsia="宋体" w:hAnsi="宋体" w:cs="宋体"/>
+          <w:color w:val="000000"/>
+          <w:kern w:val="0"/>
+        </w:rPr>
+        <w:t>clz</w:t>
+      </w:r>
+      <w:proofErr w:type="spellEnd"/>
+      <w:r>
+        <w:rPr>
+          <w:rFonts w:ascii="宋体" w:eastAsia="宋体" w:hAnsi="宋体" w:cs="宋体"/>
+          <w:color w:val="000000"/>
+          <w:kern w:val="0"/>
+        </w:rPr>
+        <w:t xml:space="preserve"> = </w:t>
+      </w:r>
+      <w:proofErr w:type="spellStart"/>
+      <w:r>
+        <w:rPr>
+          <w:rFonts w:ascii="宋体" w:eastAsia="宋体" w:hAnsi="宋体" w:cs="宋体"/>
+          <w:color w:val="000000"/>
+          <w:kern w:val="0"/>
+        </w:rPr>
+        <w:t>Apple.class</w:t>
+      </w:r>
+      <w:proofErr w:type="spellEnd"/>
+      <w:r>
+        <w:rPr>
+          <w:rFonts w:ascii="宋体" w:eastAsia="宋体" w:hAnsi="宋体" w:cs="宋体"/>
+          <w:color w:val="000000"/>
+          <w:kern w:val="0"/>
+        </w:rPr>
+        <w:t>;</w:t>
       </w:r>
     </w:p>
     <w:p>
@@ -4734,7 +6119,45 @@
           <w:color w:val="000000"/>
           <w:kern w:val="0"/>
         </w:rPr>
-        <w:t xml:space="preserve"> apple = (Apple)clz.newInstance();</w:t>
+        <w:t xml:space="preserve"> </w:t>
+      </w:r>
+      <w:proofErr w:type="spellStart"/>
+      <w:r>
+        <w:rPr>
+          <w:rFonts w:ascii="宋体" w:eastAsia="宋体" w:hAnsi="宋体" w:cs="宋体"/>
+          <w:color w:val="000000"/>
+          <w:kern w:val="0"/>
+        </w:rPr>
+        <w:t>apple</w:t>
+      </w:r>
+      <w:proofErr w:type="spellEnd"/>
+      <w:r>
+        <w:rPr>
+          <w:rFonts w:ascii="宋体" w:eastAsia="宋体" w:hAnsi="宋体" w:cs="宋体"/>
+          <w:color w:val="000000"/>
+          <w:kern w:val="0"/>
+        </w:rPr>
+        <w:t xml:space="preserve"> = (Apple)</w:t>
+      </w:r>
+      <w:proofErr w:type="spellStart"/>
+      <w:proofErr w:type="gramStart"/>
+      <w:r>
+        <w:rPr>
+          <w:rFonts w:ascii="宋体" w:eastAsia="宋体" w:hAnsi="宋体" w:cs="宋体"/>
+          <w:color w:val="000000"/>
+          <w:kern w:val="0"/>
+        </w:rPr>
+        <w:t>clz.newInstance</w:t>
+      </w:r>
+      <w:proofErr w:type="spellEnd"/>
+      <w:proofErr w:type="gramEnd"/>
+      <w:r>
+        <w:rPr>
+          <w:rFonts w:ascii="宋体" w:eastAsia="宋体" w:hAnsi="宋体" w:cs="宋体"/>
+          <w:color w:val="000000"/>
+          <w:kern w:val="0"/>
+        </w:rPr>
+        <w:t>();</w:t>
       </w:r>
     </w:p>
     <w:p>
@@ -4780,7 +6203,25 @@
           <w:color w:val="000000"/>
           <w:kern w:val="0"/>
         </w:rPr>
-        <w:t xml:space="preserve"> newInstance() </w:t>
+        <w:t xml:space="preserve"> </w:t>
+      </w:r>
+      <w:proofErr w:type="spellStart"/>
+      <w:r>
+        <w:rPr>
+          <w:rFonts w:ascii="HelveticaNeue-Light" w:eastAsia="宋体" w:hAnsi="HelveticaNeue-Light" w:cs="宋体"/>
+          <w:color w:val="000000"/>
+          <w:kern w:val="0"/>
+        </w:rPr>
+        <w:t>newInstance</w:t>
+      </w:r>
+      <w:proofErr w:type="spellEnd"/>
+      <w:r>
+        <w:rPr>
+          <w:rFonts w:ascii="HelveticaNeue-Light" w:eastAsia="宋体" w:hAnsi="HelveticaNeue-Light" w:cs="宋体"/>
+          <w:color w:val="000000"/>
+          <w:kern w:val="0"/>
+        </w:rPr>
+        <w:t xml:space="preserve">() </w:t>
       </w:r>
       <w:r>
         <w:rPr>
@@ -4839,7 +6280,34 @@
           <w:color w:val="000000"/>
           <w:kern w:val="0"/>
         </w:rPr>
-        <w:t xml:space="preserve"> clz = Apple.</w:t>
+        <w:t xml:space="preserve"> </w:t>
+      </w:r>
+      <w:proofErr w:type="spellStart"/>
+      <w:r>
+        <w:rPr>
+          <w:rFonts w:ascii="宋体" w:eastAsia="宋体" w:hAnsi="宋体" w:cs="宋体"/>
+          <w:color w:val="000000"/>
+          <w:kern w:val="0"/>
+        </w:rPr>
+        <w:t>clz</w:t>
+      </w:r>
+      <w:proofErr w:type="spellEnd"/>
+      <w:r>
+        <w:rPr>
+          <w:rFonts w:ascii="宋体" w:eastAsia="宋体" w:hAnsi="宋体" w:cs="宋体"/>
+          <w:color w:val="000000"/>
+          <w:kern w:val="0"/>
+        </w:rPr>
+        <w:t xml:space="preserve"> = </w:t>
+      </w:r>
+      <w:proofErr w:type="spellStart"/>
+      <w:r>
+        <w:rPr>
+          <w:rFonts w:ascii="宋体" w:eastAsia="宋体" w:hAnsi="宋体" w:cs="宋体"/>
+          <w:color w:val="000000"/>
+          <w:kern w:val="0"/>
+        </w:rPr>
+        <w:t>Apple.</w:t>
       </w:r>
       <w:r>
         <w:rPr>
@@ -4849,6 +6317,7 @@
         </w:rPr>
         <w:t>class</w:t>
       </w:r>
+      <w:proofErr w:type="spellEnd"/>
       <w:r>
         <w:rPr>
           <w:rFonts w:ascii="宋体" w:eastAsia="宋体" w:hAnsi="宋体" w:cs="宋体"/>
@@ -4908,6 +6377,7 @@
         </w:rPr>
         <w:t xml:space="preserve"> </w:t>
       </w:r>
+      <w:proofErr w:type="spellStart"/>
       <w:r>
         <w:rPr>
           <w:rFonts w:ascii="宋体" w:eastAsia="宋体" w:hAnsi="宋体" w:cs="宋体"/>
@@ -4916,6 +6386,7 @@
         </w:rPr>
         <w:t>constructor</w:t>
       </w:r>
+      <w:proofErr w:type="spellEnd"/>
       <w:r>
         <w:rPr>
           <w:rFonts w:ascii="宋体" w:eastAsia="宋体" w:hAnsi="宋体" w:cs="宋体"/>
@@ -4924,6 +6395,8 @@
         </w:rPr>
         <w:t xml:space="preserve"> = </w:t>
       </w:r>
+      <w:proofErr w:type="spellStart"/>
+      <w:proofErr w:type="gramStart"/>
       <w:r>
         <w:rPr>
           <w:rFonts w:ascii="宋体" w:eastAsia="宋体" w:hAnsi="宋体" w:cs="宋体"/>
@@ -4948,6 +6421,8 @@
         </w:rPr>
         <w:t>getConstructor</w:t>
       </w:r>
+      <w:proofErr w:type="spellEnd"/>
+      <w:proofErr w:type="gramEnd"/>
       <w:r>
         <w:rPr>
           <w:rFonts w:ascii="宋体" w:eastAsia="宋体" w:hAnsi="宋体" w:cs="宋体"/>
@@ -4998,8 +6473,28 @@
           <w:color w:val="000000"/>
           <w:kern w:val="0"/>
         </w:rPr>
-        <w:t>Apple apple = (Apple)</w:t>
-      </w:r>
+        <w:t xml:space="preserve">Apple </w:t>
+      </w:r>
+      <w:proofErr w:type="spellStart"/>
+      <w:r>
+        <w:rPr>
+          <w:rFonts w:ascii="宋体" w:eastAsia="宋体" w:hAnsi="宋体" w:cs="宋体"/>
+          <w:color w:val="000000"/>
+          <w:kern w:val="0"/>
+        </w:rPr>
+        <w:t>apple</w:t>
+      </w:r>
+      <w:proofErr w:type="spellEnd"/>
+      <w:r>
+        <w:rPr>
+          <w:rFonts w:ascii="宋体" w:eastAsia="宋体" w:hAnsi="宋体" w:cs="宋体"/>
+          <w:color w:val="000000"/>
+          <w:kern w:val="0"/>
+        </w:rPr>
+        <w:t xml:space="preserve"> = (Apple)</w:t>
+      </w:r>
+      <w:proofErr w:type="spellStart"/>
+      <w:proofErr w:type="gramStart"/>
       <w:r>
         <w:rPr>
           <w:rFonts w:ascii="宋体" w:eastAsia="宋体" w:hAnsi="宋体" w:cs="宋体"/>
@@ -5024,6 +6519,8 @@
         </w:rPr>
         <w:t>newInstance</w:t>
       </w:r>
+      <w:proofErr w:type="spellEnd"/>
+      <w:proofErr w:type="gramEnd"/>
       <w:r>
         <w:rPr>
           <w:rFonts w:ascii="宋体" w:eastAsia="宋体" w:hAnsi="宋体" w:cs="宋体"/>
@@ -5135,7 +6632,34 @@
           <w:color w:val="000000"/>
           <w:kern w:val="0"/>
         </w:rPr>
-        <w:t xml:space="preserve"> clz = Apple.</w:t>
+        <w:t xml:space="preserve"> </w:t>
+      </w:r>
+      <w:proofErr w:type="spellStart"/>
+      <w:r>
+        <w:rPr>
+          <w:rFonts w:ascii="宋体" w:eastAsia="宋体" w:hAnsi="宋体" w:cs="宋体"/>
+          <w:color w:val="000000"/>
+          <w:kern w:val="0"/>
+        </w:rPr>
+        <w:t>clz</w:t>
+      </w:r>
+      <w:proofErr w:type="spellEnd"/>
+      <w:r>
+        <w:rPr>
+          <w:rFonts w:ascii="宋体" w:eastAsia="宋体" w:hAnsi="宋体" w:cs="宋体"/>
+          <w:color w:val="000000"/>
+          <w:kern w:val="0"/>
+        </w:rPr>
+        <w:t xml:space="preserve"> = </w:t>
+      </w:r>
+      <w:proofErr w:type="spellStart"/>
+      <w:r>
+        <w:rPr>
+          <w:rFonts w:ascii="宋体" w:eastAsia="宋体" w:hAnsi="宋体" w:cs="宋体"/>
+          <w:color w:val="000000"/>
+          <w:kern w:val="0"/>
+        </w:rPr>
+        <w:t>Apple.</w:t>
       </w:r>
       <w:r>
         <w:rPr>
@@ -5145,6 +6669,7 @@
         </w:rPr>
         <w:t>class</w:t>
       </w:r>
+      <w:proofErr w:type="spellEnd"/>
       <w:r>
         <w:rPr>
           <w:rFonts w:ascii="宋体" w:eastAsia="宋体" w:hAnsi="宋体" w:cs="宋体"/>
@@ -5205,6 +6730,7 @@
         </w:rPr>
         <w:t xml:space="preserve"> </w:t>
       </w:r>
+      <w:proofErr w:type="spellStart"/>
       <w:r>
         <w:rPr>
           <w:rFonts w:ascii="宋体" w:eastAsia="宋体" w:hAnsi="宋体" w:cs="宋体"/>
@@ -5213,6 +6739,7 @@
         </w:rPr>
         <w:t>constructor</w:t>
       </w:r>
+      <w:proofErr w:type="spellEnd"/>
       <w:r>
         <w:rPr>
           <w:rFonts w:ascii="宋体" w:eastAsia="宋体" w:hAnsi="宋体" w:cs="宋体"/>
@@ -5221,6 +6748,8 @@
         </w:rPr>
         <w:t xml:space="preserve"> = </w:t>
       </w:r>
+      <w:proofErr w:type="spellStart"/>
+      <w:proofErr w:type="gramStart"/>
       <w:r>
         <w:rPr>
           <w:rFonts w:ascii="宋体" w:eastAsia="宋体" w:hAnsi="宋体" w:cs="宋体"/>
@@ -5245,6 +6774,8 @@
         </w:rPr>
         <w:t>getConstructor</w:t>
       </w:r>
+      <w:proofErr w:type="spellEnd"/>
+      <w:proofErr w:type="gramEnd"/>
       <w:r>
         <w:rPr>
           <w:rFonts w:ascii="宋体" w:eastAsia="宋体" w:hAnsi="宋体" w:cs="宋体"/>
@@ -5253,6 +6784,7 @@
         </w:rPr>
         <w:t>(</w:t>
       </w:r>
+      <w:proofErr w:type="spellStart"/>
       <w:r>
         <w:rPr>
           <w:rFonts w:ascii="宋体" w:eastAsia="宋体" w:hAnsi="宋体" w:cs="宋体"/>
@@ -5277,13 +6809,23 @@
         </w:rPr>
         <w:t>class</w:t>
       </w:r>
-      <w:r>
-        <w:rPr>
-          <w:rFonts w:ascii="宋体" w:eastAsia="宋体" w:hAnsi="宋体" w:cs="宋体"/>
-          <w:color w:val="000000"/>
-          <w:kern w:val="0"/>
-        </w:rPr>
-        <w:t>, int.</w:t>
+      <w:proofErr w:type="spellEnd"/>
+      <w:r>
+        <w:rPr>
+          <w:rFonts w:ascii="宋体" w:eastAsia="宋体" w:hAnsi="宋体" w:cs="宋体"/>
+          <w:color w:val="000000"/>
+          <w:kern w:val="0"/>
+        </w:rPr>
+        <w:t xml:space="preserve">, </w:t>
+      </w:r>
+      <w:proofErr w:type="spellStart"/>
+      <w:r>
+        <w:rPr>
+          <w:rFonts w:ascii="宋体" w:eastAsia="宋体" w:hAnsi="宋体" w:cs="宋体"/>
+          <w:color w:val="000000"/>
+          <w:kern w:val="0"/>
+        </w:rPr>
+        <w:t>int.</w:t>
       </w:r>
       <w:r>
         <w:rPr>
@@ -5293,6 +6835,7 @@
         </w:rPr>
         <w:t>class</w:t>
       </w:r>
+      <w:proofErr w:type="spellEnd"/>
       <w:r>
         <w:rPr>
           <w:rFonts w:ascii="宋体" w:eastAsia="宋体" w:hAnsi="宋体" w:cs="宋体"/>
@@ -5343,8 +6886,27 @@
           <w:color w:val="000000"/>
           <w:kern w:val="0"/>
         </w:rPr>
-        <w:t>Apple apple = (Apple)</w:t>
-      </w:r>
+        <w:t xml:space="preserve">Apple </w:t>
+      </w:r>
+      <w:proofErr w:type="spellStart"/>
+      <w:r>
+        <w:rPr>
+          <w:rFonts w:ascii="宋体" w:eastAsia="宋体" w:hAnsi="宋体" w:cs="宋体"/>
+          <w:color w:val="000000"/>
+          <w:kern w:val="0"/>
+        </w:rPr>
+        <w:t>apple</w:t>
+      </w:r>
+      <w:proofErr w:type="spellEnd"/>
+      <w:r>
+        <w:rPr>
+          <w:rFonts w:ascii="宋体" w:eastAsia="宋体" w:hAnsi="宋体" w:cs="宋体"/>
+          <w:color w:val="000000"/>
+          <w:kern w:val="0"/>
+        </w:rPr>
+        <w:t xml:space="preserve"> = (Apple)</w:t>
+      </w:r>
+      <w:proofErr w:type="spellStart"/>
       <w:r>
         <w:rPr>
           <w:rFonts w:ascii="宋体" w:eastAsia="宋体" w:hAnsi="宋体" w:cs="宋体"/>
@@ -5369,6 +6931,7 @@
         </w:rPr>
         <w:t>newInstance</w:t>
       </w:r>
+      <w:proofErr w:type="spellEnd"/>
       <w:r>
         <w:rPr>
           <w:rFonts w:ascii="宋体" w:eastAsia="宋体" w:hAnsi="宋体" w:cs="宋体"/>
@@ -5395,8 +6958,8 @@
           <w:szCs w:val="27"/>
         </w:rPr>
       </w:pPr>
-      <w:bookmarkStart w:id="4" w:name="_label1_2"/>
-      <w:bookmarkEnd w:id="4"/>
+      <w:bookmarkStart w:id="3" w:name="_label1_2"/>
+      <w:bookmarkEnd w:id="3"/>
       <w:r>
         <w:rPr>
           <w:rFonts w:ascii="HelveticaNeue-Light" w:eastAsia="宋体" w:hAnsi="HelveticaNeue-Light" w:cs="宋体"/>
@@ -5453,7 +7016,25 @@
           <w:color w:val="000000"/>
           <w:kern w:val="0"/>
         </w:rPr>
-        <w:t xml:space="preserve"> getFields() </w:t>
+        <w:t xml:space="preserve"> </w:t>
+      </w:r>
+      <w:proofErr w:type="spellStart"/>
+      <w:r>
+        <w:rPr>
+          <w:rFonts w:ascii="HelveticaNeue-Light" w:eastAsia="宋体" w:hAnsi="HelveticaNeue-Light" w:cs="宋体"/>
+          <w:color w:val="000000"/>
+          <w:kern w:val="0"/>
+        </w:rPr>
+        <w:t>getFields</w:t>
+      </w:r>
+      <w:proofErr w:type="spellEnd"/>
+      <w:r>
+        <w:rPr>
+          <w:rFonts w:ascii="HelveticaNeue-Light" w:eastAsia="宋体" w:hAnsi="HelveticaNeue-Light" w:cs="宋体"/>
+          <w:color w:val="000000"/>
+          <w:kern w:val="0"/>
+        </w:rPr>
+        <w:t xml:space="preserve">() </w:t>
       </w:r>
       <w:r>
         <w:rPr>
@@ -5520,7 +7101,34 @@
           <w:color w:val="000000"/>
           <w:kern w:val="0"/>
         </w:rPr>
-        <w:t>Class clz = Apple.</w:t>
+        <w:t xml:space="preserve">Class </w:t>
+      </w:r>
+      <w:proofErr w:type="spellStart"/>
+      <w:r>
+        <w:rPr>
+          <w:rFonts w:ascii="宋体" w:eastAsia="宋体" w:hAnsi="宋体" w:cs="宋体"/>
+          <w:color w:val="000000"/>
+          <w:kern w:val="0"/>
+        </w:rPr>
+        <w:t>clz</w:t>
+      </w:r>
+      <w:proofErr w:type="spellEnd"/>
+      <w:r>
+        <w:rPr>
+          <w:rFonts w:ascii="宋体" w:eastAsia="宋体" w:hAnsi="宋体" w:cs="宋体"/>
+          <w:color w:val="000000"/>
+          <w:kern w:val="0"/>
+        </w:rPr>
+        <w:t xml:space="preserve"> = </w:t>
+      </w:r>
+      <w:proofErr w:type="spellStart"/>
+      <w:r>
+        <w:rPr>
+          <w:rFonts w:ascii="宋体" w:eastAsia="宋体" w:hAnsi="宋体" w:cs="宋体"/>
+          <w:color w:val="000000"/>
+          <w:kern w:val="0"/>
+        </w:rPr>
+        <w:t>Apple.</w:t>
       </w:r>
       <w:r>
         <w:rPr>
@@ -5530,6 +7138,7 @@
         </w:rPr>
         <w:t>class</w:t>
       </w:r>
+      <w:proofErr w:type="spellEnd"/>
       <w:r>
         <w:rPr>
           <w:rFonts w:ascii="宋体" w:eastAsia="宋体" w:hAnsi="宋体" w:cs="宋体"/>
@@ -5573,13 +7182,41 @@
           <w:kern w:val="0"/>
         </w:rPr>
       </w:pPr>
-      <w:r>
-        <w:rPr>
-          <w:rFonts w:ascii="宋体" w:eastAsia="宋体" w:hAnsi="宋体" w:cs="宋体"/>
-          <w:color w:val="000000"/>
-          <w:kern w:val="0"/>
-        </w:rPr>
-        <w:t>Field[] fields = clz.getFields();</w:t>
+      <w:proofErr w:type="gramStart"/>
+      <w:r>
+        <w:rPr>
+          <w:rFonts w:ascii="宋体" w:eastAsia="宋体" w:hAnsi="宋体" w:cs="宋体"/>
+          <w:color w:val="000000"/>
+          <w:kern w:val="0"/>
+        </w:rPr>
+        <w:t>Field[</w:t>
+      </w:r>
+      <w:proofErr w:type="gramEnd"/>
+      <w:r>
+        <w:rPr>
+          <w:rFonts w:ascii="宋体" w:eastAsia="宋体" w:hAnsi="宋体" w:cs="宋体"/>
+          <w:color w:val="000000"/>
+          <w:kern w:val="0"/>
+        </w:rPr>
+        <w:t xml:space="preserve">] fields = </w:t>
+      </w:r>
+      <w:proofErr w:type="spellStart"/>
+      <w:r>
+        <w:rPr>
+          <w:rFonts w:ascii="宋体" w:eastAsia="宋体" w:hAnsi="宋体" w:cs="宋体"/>
+          <w:color w:val="000000"/>
+          <w:kern w:val="0"/>
+        </w:rPr>
+        <w:t>clz.getFields</w:t>
+      </w:r>
+      <w:proofErr w:type="spellEnd"/>
+      <w:r>
+        <w:rPr>
+          <w:rFonts w:ascii="宋体" w:eastAsia="宋体" w:hAnsi="宋体" w:cs="宋体"/>
+          <w:color w:val="000000"/>
+          <w:kern w:val="0"/>
+        </w:rPr>
+        <w:t>();</w:t>
       </w:r>
     </w:p>
     <w:p>
@@ -5632,14 +7269,26 @@
         </w:rPr>
         <w:t xml:space="preserve"> (Field </w:t>
       </w:r>
+      <w:proofErr w:type="spellStart"/>
+      <w:proofErr w:type="gramStart"/>
       <w:r>
         <w:rPr>
           <w:rFonts w:ascii="宋体" w:eastAsia="宋体" w:hAnsi="宋体" w:cs="宋体"/>
           <w:color w:val="A31515"/>
           <w:kern w:val="0"/>
         </w:rPr>
-        <w:t>field :</w:t>
-      </w:r>
+        <w:t>field</w:t>
+      </w:r>
+      <w:proofErr w:type="spellEnd"/>
+      <w:r>
+        <w:rPr>
+          <w:rFonts w:ascii="宋体" w:eastAsia="宋体" w:hAnsi="宋体" w:cs="宋体"/>
+          <w:color w:val="A31515"/>
+          <w:kern w:val="0"/>
+        </w:rPr>
+        <w:t xml:space="preserve"> :</w:t>
+      </w:r>
+      <w:proofErr w:type="gramEnd"/>
       <w:r>
         <w:rPr>
           <w:rFonts w:ascii="宋体" w:eastAsia="宋体" w:hAnsi="宋体" w:cs="宋体"/>
@@ -5689,7 +7338,45 @@
           <w:color w:val="000000"/>
           <w:kern w:val="0"/>
         </w:rPr>
-        <w:t xml:space="preserve">    System.out.println(field.getName());</w:t>
+        <w:t xml:space="preserve">    </w:t>
+      </w:r>
+      <w:proofErr w:type="spellStart"/>
+      <w:r>
+        <w:rPr>
+          <w:rFonts w:ascii="宋体" w:eastAsia="宋体" w:hAnsi="宋体" w:cs="宋体"/>
+          <w:color w:val="000000"/>
+          <w:kern w:val="0"/>
+        </w:rPr>
+        <w:t>System.out.println</w:t>
+      </w:r>
+      <w:proofErr w:type="spellEnd"/>
+      <w:r>
+        <w:rPr>
+          <w:rFonts w:ascii="宋体" w:eastAsia="宋体" w:hAnsi="宋体" w:cs="宋体"/>
+          <w:color w:val="000000"/>
+          <w:kern w:val="0"/>
+        </w:rPr>
+        <w:t>(</w:t>
+      </w:r>
+      <w:proofErr w:type="spellStart"/>
+      <w:proofErr w:type="gramStart"/>
+      <w:r>
+        <w:rPr>
+          <w:rFonts w:ascii="宋体" w:eastAsia="宋体" w:hAnsi="宋体" w:cs="宋体"/>
+          <w:color w:val="000000"/>
+          <w:kern w:val="0"/>
+        </w:rPr>
+        <w:t>field.getName</w:t>
+      </w:r>
+      <w:proofErr w:type="spellEnd"/>
+      <w:proofErr w:type="gramEnd"/>
+      <w:r>
+        <w:rPr>
+          <w:rFonts w:ascii="宋体" w:eastAsia="宋体" w:hAnsi="宋体" w:cs="宋体"/>
+          <w:color w:val="000000"/>
+          <w:kern w:val="0"/>
+        </w:rPr>
+        <w:t>());</w:t>
       </w:r>
     </w:p>
     <w:p>
@@ -5845,7 +7532,25 @@
           <w:color w:val="000000"/>
           <w:kern w:val="0"/>
         </w:rPr>
-        <w:t xml:space="preserve"> getDeclaredFields() </w:t>
+        <w:t xml:space="preserve"> </w:t>
+      </w:r>
+      <w:proofErr w:type="spellStart"/>
+      <w:r>
+        <w:rPr>
+          <w:rFonts w:ascii="HelveticaNeue-Light" w:eastAsia="宋体" w:hAnsi="HelveticaNeue-Light" w:cs="宋体"/>
+          <w:color w:val="000000"/>
+          <w:kern w:val="0"/>
+        </w:rPr>
+        <w:t>getDeclaredFields</w:t>
+      </w:r>
+      <w:proofErr w:type="spellEnd"/>
+      <w:r>
+        <w:rPr>
+          <w:rFonts w:ascii="HelveticaNeue-Light" w:eastAsia="宋体" w:hAnsi="HelveticaNeue-Light" w:cs="宋体"/>
+          <w:color w:val="000000"/>
+          <w:kern w:val="0"/>
+        </w:rPr>
+        <w:t xml:space="preserve">() </w:t>
       </w:r>
       <w:r>
         <w:rPr>
@@ -5896,7 +7601,34 @@
           <w:color w:val="000000"/>
           <w:kern w:val="0"/>
         </w:rPr>
-        <w:t>Class clz = Apple.</w:t>
+        <w:t xml:space="preserve">Class </w:t>
+      </w:r>
+      <w:proofErr w:type="spellStart"/>
+      <w:r>
+        <w:rPr>
+          <w:rFonts w:ascii="宋体" w:eastAsia="宋体" w:hAnsi="宋体" w:cs="宋体"/>
+          <w:color w:val="000000"/>
+          <w:kern w:val="0"/>
+        </w:rPr>
+        <w:t>clz</w:t>
+      </w:r>
+      <w:proofErr w:type="spellEnd"/>
+      <w:r>
+        <w:rPr>
+          <w:rFonts w:ascii="宋体" w:eastAsia="宋体" w:hAnsi="宋体" w:cs="宋体"/>
+          <w:color w:val="000000"/>
+          <w:kern w:val="0"/>
+        </w:rPr>
+        <w:t xml:space="preserve"> = </w:t>
+      </w:r>
+      <w:proofErr w:type="spellStart"/>
+      <w:r>
+        <w:rPr>
+          <w:rFonts w:ascii="宋体" w:eastAsia="宋体" w:hAnsi="宋体" w:cs="宋体"/>
+          <w:color w:val="000000"/>
+          <w:kern w:val="0"/>
+        </w:rPr>
+        <w:t>Apple.</w:t>
       </w:r>
       <w:r>
         <w:rPr>
@@ -5906,6 +7638,7 @@
         </w:rPr>
         <w:t>class</w:t>
       </w:r>
+      <w:proofErr w:type="spellEnd"/>
       <w:r>
         <w:rPr>
           <w:rFonts w:ascii="宋体" w:eastAsia="宋体" w:hAnsi="宋体" w:cs="宋体"/>
@@ -5949,13 +7682,41 @@
           <w:kern w:val="0"/>
         </w:rPr>
       </w:pPr>
-      <w:r>
-        <w:rPr>
-          <w:rFonts w:ascii="宋体" w:eastAsia="宋体" w:hAnsi="宋体" w:cs="宋体"/>
-          <w:color w:val="000000"/>
-          <w:kern w:val="0"/>
-        </w:rPr>
-        <w:t>Field[] fields = clz.getDeclaredFields();</w:t>
+      <w:proofErr w:type="gramStart"/>
+      <w:r>
+        <w:rPr>
+          <w:rFonts w:ascii="宋体" w:eastAsia="宋体" w:hAnsi="宋体" w:cs="宋体"/>
+          <w:color w:val="000000"/>
+          <w:kern w:val="0"/>
+        </w:rPr>
+        <w:t>Field[</w:t>
+      </w:r>
+      <w:proofErr w:type="gramEnd"/>
+      <w:r>
+        <w:rPr>
+          <w:rFonts w:ascii="宋体" w:eastAsia="宋体" w:hAnsi="宋体" w:cs="宋体"/>
+          <w:color w:val="000000"/>
+          <w:kern w:val="0"/>
+        </w:rPr>
+        <w:t xml:space="preserve">] fields = </w:t>
+      </w:r>
+      <w:proofErr w:type="spellStart"/>
+      <w:r>
+        <w:rPr>
+          <w:rFonts w:ascii="宋体" w:eastAsia="宋体" w:hAnsi="宋体" w:cs="宋体"/>
+          <w:color w:val="000000"/>
+          <w:kern w:val="0"/>
+        </w:rPr>
+        <w:t>clz.getDeclaredFields</w:t>
+      </w:r>
+      <w:proofErr w:type="spellEnd"/>
+      <w:r>
+        <w:rPr>
+          <w:rFonts w:ascii="宋体" w:eastAsia="宋体" w:hAnsi="宋体" w:cs="宋体"/>
+          <w:color w:val="000000"/>
+          <w:kern w:val="0"/>
+        </w:rPr>
+        <w:t>();</w:t>
       </w:r>
     </w:p>
     <w:p>
@@ -6008,14 +7769,26 @@
         </w:rPr>
         <w:t xml:space="preserve"> (Field </w:t>
       </w:r>
+      <w:proofErr w:type="spellStart"/>
+      <w:proofErr w:type="gramStart"/>
       <w:r>
         <w:rPr>
           <w:rFonts w:ascii="宋体" w:eastAsia="宋体" w:hAnsi="宋体" w:cs="宋体"/>
           <w:color w:val="A31515"/>
           <w:kern w:val="0"/>
         </w:rPr>
-        <w:t>field :</w:t>
-      </w:r>
+        <w:t>field</w:t>
+      </w:r>
+      <w:proofErr w:type="spellEnd"/>
+      <w:r>
+        <w:rPr>
+          <w:rFonts w:ascii="宋体" w:eastAsia="宋体" w:hAnsi="宋体" w:cs="宋体"/>
+          <w:color w:val="A31515"/>
+          <w:kern w:val="0"/>
+        </w:rPr>
+        <w:t xml:space="preserve"> :</w:t>
+      </w:r>
+      <w:proofErr w:type="gramEnd"/>
       <w:r>
         <w:rPr>
           <w:rFonts w:ascii="宋体" w:eastAsia="宋体" w:hAnsi="宋体" w:cs="宋体"/>
@@ -6065,7 +7838,45 @@
           <w:color w:val="000000"/>
           <w:kern w:val="0"/>
         </w:rPr>
-        <w:t xml:space="preserve">    System.out.println(field.getName());</w:t>
+        <w:t xml:space="preserve">    </w:t>
+      </w:r>
+      <w:proofErr w:type="spellStart"/>
+      <w:r>
+        <w:rPr>
+          <w:rFonts w:ascii="宋体" w:eastAsia="宋体" w:hAnsi="宋体" w:cs="宋体"/>
+          <w:color w:val="000000"/>
+          <w:kern w:val="0"/>
+        </w:rPr>
+        <w:t>System.out.println</w:t>
+      </w:r>
+      <w:proofErr w:type="spellEnd"/>
+      <w:r>
+        <w:rPr>
+          <w:rFonts w:ascii="宋体" w:eastAsia="宋体" w:hAnsi="宋体" w:cs="宋体"/>
+          <w:color w:val="000000"/>
+          <w:kern w:val="0"/>
+        </w:rPr>
+        <w:t>(</w:t>
+      </w:r>
+      <w:proofErr w:type="spellStart"/>
+      <w:proofErr w:type="gramStart"/>
+      <w:r>
+        <w:rPr>
+          <w:rFonts w:ascii="宋体" w:eastAsia="宋体" w:hAnsi="宋体" w:cs="宋体"/>
+          <w:color w:val="000000"/>
+          <w:kern w:val="0"/>
+        </w:rPr>
+        <w:t>field.getName</w:t>
+      </w:r>
+      <w:proofErr w:type="spellEnd"/>
+      <w:proofErr w:type="gramEnd"/>
+      <w:r>
+        <w:rPr>
+          <w:rFonts w:ascii="宋体" w:eastAsia="宋体" w:hAnsi="宋体" w:cs="宋体"/>
+          <w:color w:val="000000"/>
+          <w:kern w:val="0"/>
+        </w:rPr>
+        <w:t>());</w:t>
       </w:r>
     </w:p>
     <w:p>
@@ -6378,6 +8189,8 @@
           <w:kern w:val="0"/>
         </w:rPr>
       </w:pPr>
+      <w:proofErr w:type="spellStart"/>
+      <w:proofErr w:type="gramStart"/>
       <w:r>
         <w:rPr>
           <w:rFonts w:ascii="宋体" w:eastAsia="宋体" w:hAnsi="宋体" w:cs="宋体"/>
@@ -6392,7 +8205,25 @@
           <w:color w:val="000000"/>
           <w:kern w:val="0"/>
         </w:rPr>
-        <w:t xml:space="preserve">.lang.NullPointerException </w:t>
+        <w:t>.lang</w:t>
+      </w:r>
+      <w:proofErr w:type="gramEnd"/>
+      <w:r>
+        <w:rPr>
+          <w:rFonts w:ascii="宋体" w:eastAsia="宋体" w:hAnsi="宋体" w:cs="宋体"/>
+          <w:color w:val="000000"/>
+          <w:kern w:val="0"/>
+        </w:rPr>
+        <w:t>.NullPointerException</w:t>
+      </w:r>
+      <w:proofErr w:type="spellEnd"/>
+      <w:r>
+        <w:rPr>
+          <w:rFonts w:ascii="宋体" w:eastAsia="宋体" w:hAnsi="宋体" w:cs="宋体"/>
+          <w:color w:val="000000"/>
+          <w:kern w:val="0"/>
+        </w:rPr>
+        <w:t xml:space="preserve"> </w:t>
       </w:r>
     </w:p>
     <w:p>
@@ -6472,6 +8303,7 @@
           <w:kern w:val="0"/>
         </w:rPr>
       </w:pPr>
+      <w:proofErr w:type="gramStart"/>
       <w:r>
         <w:rPr>
           <w:rFonts w:ascii="宋体" w:eastAsia="宋体" w:hAnsi="宋体" w:cs="宋体"/>
@@ -6486,7 +8318,16 @@
           <w:color w:val="000000"/>
           <w:kern w:val="0"/>
         </w:rPr>
-        <w:t>.reflect.DelegatingMethodAccessorImpl.invoke(</w:t>
+        <w:t>.reflect</w:t>
+      </w:r>
+      <w:proofErr w:type="gramEnd"/>
+      <w:r>
+        <w:rPr>
+          <w:rFonts w:ascii="宋体" w:eastAsia="宋体" w:hAnsi="宋体" w:cs="宋体"/>
+          <w:color w:val="000000"/>
+          <w:kern w:val="0"/>
+        </w:rPr>
+        <w:t>.DelegatingMethodAccessorImpl.invoke(</w:t>
       </w:r>
       <w:r>
         <w:rPr>
@@ -6572,6 +8413,8 @@
         </w:rPr>
         <w:t xml:space="preserve"> </w:t>
       </w:r>
+      <w:proofErr w:type="spellStart"/>
+      <w:proofErr w:type="gramStart"/>
       <w:r>
         <w:rPr>
           <w:rFonts w:ascii="宋体" w:eastAsia="宋体" w:hAnsi="宋体" w:cs="宋体"/>
@@ -6586,7 +8429,25 @@
           <w:color w:val="000000"/>
           <w:kern w:val="0"/>
         </w:rPr>
-        <w:t>.lang.reflect.Method.invoke(</w:t>
+        <w:t>.lang</w:t>
+      </w:r>
+      <w:proofErr w:type="gramEnd"/>
+      <w:r>
+        <w:rPr>
+          <w:rFonts w:ascii="宋体" w:eastAsia="宋体" w:hAnsi="宋体" w:cs="宋体"/>
+          <w:color w:val="000000"/>
+          <w:kern w:val="0"/>
+        </w:rPr>
+        <w:t>.reflect.Method.invoke</w:t>
+      </w:r>
+      <w:proofErr w:type="spellEnd"/>
+      <w:r>
+        <w:rPr>
+          <w:rFonts w:ascii="宋体" w:eastAsia="宋体" w:hAnsi="宋体" w:cs="宋体"/>
+          <w:color w:val="000000"/>
+          <w:kern w:val="0"/>
+        </w:rPr>
+        <w:t>(</w:t>
       </w:r>
       <w:r>
         <w:rPr>
@@ -6763,7 +8624,45 @@
           <w:color w:val="000000"/>
           <w:kern w:val="0"/>
         </w:rPr>
-        <w:t xml:space="preserve"> method = clz.getMethod(</w:t>
+        <w:t xml:space="preserve"> </w:t>
+      </w:r>
+      <w:proofErr w:type="spellStart"/>
+      <w:r>
+        <w:rPr>
+          <w:rFonts w:ascii="宋体" w:eastAsia="宋体" w:hAnsi="宋体" w:cs="宋体"/>
+          <w:color w:val="000000"/>
+          <w:kern w:val="0"/>
+        </w:rPr>
+        <w:t>method</w:t>
+      </w:r>
+      <w:proofErr w:type="spellEnd"/>
+      <w:r>
+        <w:rPr>
+          <w:rFonts w:ascii="宋体" w:eastAsia="宋体" w:hAnsi="宋体" w:cs="宋体"/>
+          <w:color w:val="000000"/>
+          <w:kern w:val="0"/>
+        </w:rPr>
+        <w:t xml:space="preserve"> = </w:t>
+      </w:r>
+      <w:proofErr w:type="spellStart"/>
+      <w:proofErr w:type="gramStart"/>
+      <w:r>
+        <w:rPr>
+          <w:rFonts w:ascii="宋体" w:eastAsia="宋体" w:hAnsi="宋体" w:cs="宋体"/>
+          <w:color w:val="000000"/>
+          <w:kern w:val="0"/>
+        </w:rPr>
+        <w:t>clz.getMethod</w:t>
+      </w:r>
+      <w:proofErr w:type="spellEnd"/>
+      <w:proofErr w:type="gramEnd"/>
+      <w:r>
+        <w:rPr>
+          <w:rFonts w:ascii="宋体" w:eastAsia="宋体" w:hAnsi="宋体" w:cs="宋体"/>
+          <w:color w:val="000000"/>
+          <w:kern w:val="0"/>
+        </w:rPr>
+        <w:t>(</w:t>
       </w:r>
       <w:r>
         <w:rPr>
@@ -6771,15 +8670,42 @@
           <w:color w:val="A31515"/>
           <w:kern w:val="0"/>
         </w:rPr>
-        <w:t>"setPrice"</w:t>
-      </w:r>
-      <w:r>
-        <w:rPr>
-          <w:rFonts w:ascii="宋体" w:eastAsia="宋体" w:hAnsi="宋体" w:cs="宋体"/>
-          <w:color w:val="000000"/>
-          <w:kern w:val="0"/>
-        </w:rPr>
-        <w:t>, int.</w:t>
+        <w:t>"</w:t>
+      </w:r>
+      <w:proofErr w:type="spellStart"/>
+      <w:r>
+        <w:rPr>
+          <w:rFonts w:ascii="宋体" w:eastAsia="宋体" w:hAnsi="宋体" w:cs="宋体"/>
+          <w:color w:val="A31515"/>
+          <w:kern w:val="0"/>
+        </w:rPr>
+        <w:t>setPrice</w:t>
+      </w:r>
+      <w:proofErr w:type="spellEnd"/>
+      <w:r>
+        <w:rPr>
+          <w:rFonts w:ascii="宋体" w:eastAsia="宋体" w:hAnsi="宋体" w:cs="宋体"/>
+          <w:color w:val="A31515"/>
+          <w:kern w:val="0"/>
+        </w:rPr>
+        <w:t>"</w:t>
+      </w:r>
+      <w:r>
+        <w:rPr>
+          <w:rFonts w:ascii="宋体" w:eastAsia="宋体" w:hAnsi="宋体" w:cs="宋体"/>
+          <w:color w:val="000000"/>
+          <w:kern w:val="0"/>
+        </w:rPr>
+        <w:t xml:space="preserve">, </w:t>
+      </w:r>
+      <w:proofErr w:type="spellStart"/>
+      <w:r>
+        <w:rPr>
+          <w:rFonts w:ascii="宋体" w:eastAsia="宋体" w:hAnsi="宋体" w:cs="宋体"/>
+          <w:color w:val="000000"/>
+          <w:kern w:val="0"/>
+        </w:rPr>
+        <w:t>int.</w:t>
       </w:r>
       <w:r>
         <w:rPr>
@@ -6789,6 +8715,7 @@
         </w:rPr>
         <w:t>class</w:t>
       </w:r>
+      <w:proofErr w:type="spellEnd"/>
       <w:r>
         <w:rPr>
           <w:rFonts w:ascii="宋体" w:eastAsia="宋体" w:hAnsi="宋体" w:cs="宋体"/>
@@ -6833,6 +8760,7 @@
           <w:szCs w:val="21"/>
         </w:rPr>
       </w:pPr>
+      <w:proofErr w:type="spellStart"/>
       <w:r>
         <w:rPr>
           <w:rFonts w:ascii="宋体" w:eastAsia="宋体" w:hAnsi="宋体" w:cs="宋体"/>
@@ -6840,7 +8768,16 @@
           <w:kern w:val="0"/>
         </w:rPr>
         <w:lastRenderedPageBreak/>
-        <w:t>method.invoke(</w:t>
+        <w:t>method.invoke</w:t>
+      </w:r>
+      <w:proofErr w:type="spellEnd"/>
+      <w:r>
+        <w:rPr>
+          <w:rFonts w:ascii="宋体" w:eastAsia="宋体" w:hAnsi="宋体" w:cs="宋体"/>
+          <w:color w:val="000000"/>
+          <w:kern w:val="0"/>
+        </w:rPr>
+        <w:t>(</w:t>
       </w:r>
       <w:r>
         <w:rPr>
@@ -6985,7 +8922,35 @@
           <w:color w:val="A31515"/>
           <w:kern w:val="0"/>
         </w:rPr>
-        <w:t>"com.chenshuyi.Apple"</w:t>
+        <w:t>"</w:t>
+      </w:r>
+      <w:proofErr w:type="spellStart"/>
+      <w:proofErr w:type="gramStart"/>
+      <w:r>
+        <w:rPr>
+          <w:rFonts w:ascii="宋体" w:eastAsia="宋体" w:hAnsi="宋体" w:cs="宋体"/>
+          <w:color w:val="A31515"/>
+          <w:kern w:val="0"/>
+        </w:rPr>
+        <w:t>com.chenshuyi</w:t>
+      </w:r>
+      <w:proofErr w:type="gramEnd"/>
+      <w:r>
+        <w:rPr>
+          <w:rFonts w:ascii="宋体" w:eastAsia="宋体" w:hAnsi="宋体" w:cs="宋体"/>
+          <w:color w:val="A31515"/>
+          <w:kern w:val="0"/>
+        </w:rPr>
+        <w:t>.Apple</w:t>
+      </w:r>
+      <w:proofErr w:type="spellEnd"/>
+      <w:r>
+        <w:rPr>
+          <w:rFonts w:ascii="宋体" w:eastAsia="宋体" w:hAnsi="宋体" w:cs="宋体"/>
+          <w:color w:val="A31515"/>
+          <w:kern w:val="0"/>
+        </w:rPr>
+        <w:t>"</w:t>
       </w:r>
       <w:r>
         <w:rPr>
@@ -7309,7 +9274,25 @@
           <w:color w:val="000000"/>
           <w:kern w:val="0"/>
         </w:rPr>
-        <w:t xml:space="preserve"> MethodAccessor </w:t>
+        <w:t xml:space="preserve"> </w:t>
+      </w:r>
+      <w:proofErr w:type="spellStart"/>
+      <w:r>
+        <w:rPr>
+          <w:rFonts w:ascii="HelveticaNeue-Light" w:eastAsia="宋体" w:hAnsi="HelveticaNeue-Light" w:cs="宋体"/>
+          <w:color w:val="000000"/>
+          <w:kern w:val="0"/>
+        </w:rPr>
+        <w:t>MethodAccessor</w:t>
+      </w:r>
+      <w:proofErr w:type="spellEnd"/>
+      <w:r>
+        <w:rPr>
+          <w:rFonts w:ascii="HelveticaNeue-Light" w:eastAsia="宋体" w:hAnsi="HelveticaNeue-Light" w:cs="宋体"/>
+          <w:color w:val="000000"/>
+          <w:kern w:val="0"/>
+        </w:rPr>
+        <w:t xml:space="preserve"> </w:t>
       </w:r>
       <w:r>
         <w:rPr>
@@ -7344,17 +9327,18 @@
         <w:ind w:firstLine="480"/>
         <w:jc w:val="left"/>
         <w:rPr>
-          <w:rFonts w:ascii="HelveticaNeue-Light" w:eastAsia="宋体" w:hAnsi="HelveticaNeue-Light" w:cs="宋体"/>
-          <w:color w:val="000000"/>
-          <w:kern w:val="0"/>
-        </w:rPr>
-      </w:pPr>
-      <w:r>
-        <w:rPr>
-          <w:rFonts w:ascii="HelveticaNeue-Light" w:eastAsia="宋体" w:hAnsi="HelveticaNeue-Light" w:cs="宋体"/>
-          <w:color w:val="000000"/>
-          <w:kern w:val="0"/>
-        </w:rPr>
+          <w:rFonts w:ascii="HelveticaNeue-Light" w:eastAsia="宋体" w:hAnsi="HelveticaNeue-Light" w:cs="宋体" w:hint="eastAsia"/>
+          <w:color w:val="000000"/>
+          <w:kern w:val="0"/>
+        </w:rPr>
+      </w:pPr>
+      <w:r>
+        <w:rPr>
+          <w:rFonts w:ascii="HelveticaNeue-Light" w:eastAsia="宋体" w:hAnsi="HelveticaNeue-Light" w:cs="宋体"/>
+          <w:color w:val="000000"/>
+          <w:kern w:val="0"/>
+        </w:rPr>
+        <w:lastRenderedPageBreak/>
         <w:fldChar w:fldCharType="begin"/>
       </w:r>
       <w:r>
@@ -7455,6 +9439,48 @@
         </w:rPr>
         <w:fldChar w:fldCharType="end"/>
       </w:r>
+      <w:r>
+        <w:rPr>
+          <w:rFonts w:ascii="HelveticaNeue-Light" w:eastAsia="宋体" w:hAnsi="HelveticaNeue-Light" w:cs="宋体"/>
+          <w:color w:val="000000"/>
+          <w:kern w:val="0"/>
+        </w:rPr>
+        <w:drawing>
+          <wp:inline distT="0" distB="0" distL="0" distR="0" wp14:anchorId="0282B259" wp14:editId="3166008D">
+            <wp:extent cx="5270500" cy="2468245"/>
+            <wp:effectExtent l="0" t="0" r="0" b="0"/>
+            <wp:docPr id="8" name="图片 8"/>
+            <wp:cNvGraphicFramePr>
+              <a:graphicFrameLocks xmlns:a="http://schemas.openxmlformats.org/drawingml/2006/main" noChangeAspect="1"/>
+            </wp:cNvGraphicFramePr>
+            <a:graphic xmlns:a="http://schemas.openxmlformats.org/drawingml/2006/main">
+              <a:graphicData uri="http://schemas.openxmlformats.org/drawingml/2006/picture">
+                <pic:pic xmlns:pic="http://schemas.openxmlformats.org/drawingml/2006/picture">
+                  <pic:nvPicPr>
+                    <pic:cNvPr id="1" name=""/>
+                    <pic:cNvPicPr/>
+                  </pic:nvPicPr>
+                  <pic:blipFill>
+                    <a:blip r:embed="rId12"/>
+                    <a:stretch>
+                      <a:fillRect/>
+                    </a:stretch>
+                  </pic:blipFill>
+                  <pic:spPr>
+                    <a:xfrm>
+                      <a:off x="0" y="0"/>
+                      <a:ext cx="5270500" cy="2468245"/>
+                    </a:xfrm>
+                    <a:prstGeom prst="rect">
+                      <a:avLst/>
+                    </a:prstGeom>
+                  </pic:spPr>
+                </pic:pic>
+              </a:graphicData>
+            </a:graphic>
+          </wp:inline>
+        </w:drawing>
+      </w:r>
     </w:p>
     <w:p>
       <w:pPr>
@@ -7483,7 +9509,25 @@
           <w:color w:val="000000"/>
           <w:kern w:val="0"/>
         </w:rPr>
-        <w:t xml:space="preserve"> MethodAccessor </w:t>
+        <w:t xml:space="preserve"> </w:t>
+      </w:r>
+      <w:proofErr w:type="spellStart"/>
+      <w:r>
+        <w:rPr>
+          <w:rFonts w:ascii="HelveticaNeue-Light" w:eastAsia="宋体" w:hAnsi="HelveticaNeue-Light" w:cs="宋体"/>
+          <w:color w:val="000000"/>
+          <w:kern w:val="0"/>
+        </w:rPr>
+        <w:t>MethodAccessor</w:t>
+      </w:r>
+      <w:proofErr w:type="spellEnd"/>
+      <w:r>
+        <w:rPr>
+          <w:rFonts w:ascii="HelveticaNeue-Light" w:eastAsia="宋体" w:hAnsi="HelveticaNeue-Light" w:cs="宋体"/>
+          <w:color w:val="000000"/>
+          <w:kern w:val="0"/>
+        </w:rPr>
+        <w:t xml:space="preserve"> </w:t>
       </w:r>
       <w:r>
         <w:rPr>
@@ -7513,7 +9557,6 @@
           <w:color w:val="000000"/>
           <w:kern w:val="0"/>
         </w:rPr>
-        <w:lastRenderedPageBreak/>
         <w:t>其实</w:t>
       </w:r>
       <w:r>
@@ -7522,7 +9565,25 @@
           <w:color w:val="000000"/>
           <w:kern w:val="0"/>
         </w:rPr>
-        <w:t xml:space="preserve"> MethodAccessor </w:t>
+        <w:t xml:space="preserve"> </w:t>
+      </w:r>
+      <w:proofErr w:type="spellStart"/>
+      <w:r>
+        <w:rPr>
+          <w:rFonts w:ascii="HelveticaNeue-Light" w:eastAsia="宋体" w:hAnsi="HelveticaNeue-Light" w:cs="宋体"/>
+          <w:color w:val="000000"/>
+          <w:kern w:val="0"/>
+        </w:rPr>
+        <w:t>MethodAccessor</w:t>
+      </w:r>
+      <w:proofErr w:type="spellEnd"/>
+      <w:r>
+        <w:rPr>
+          <w:rFonts w:ascii="HelveticaNeue-Light" w:eastAsia="宋体" w:hAnsi="HelveticaNeue-Light" w:cs="宋体"/>
+          <w:color w:val="000000"/>
+          <w:kern w:val="0"/>
+        </w:rPr>
+        <w:t xml:space="preserve"> </w:t>
       </w:r>
       <w:r>
         <w:rPr>
@@ -7553,6 +9614,8 @@
           <w:szCs w:val="21"/>
         </w:rPr>
       </w:pPr>
+      <w:proofErr w:type="spellStart"/>
+      <w:proofErr w:type="gramStart"/>
       <w:r>
         <w:rPr>
           <w:rFonts w:ascii="HelveticaNeue-Light" w:eastAsia="宋体" w:hAnsi="HelveticaNeue-Light" w:cs="宋体"/>
@@ -7561,8 +9624,20 @@
           <w:sz w:val="21"/>
           <w:szCs w:val="21"/>
         </w:rPr>
-        <w:t>sun.reflect.DelegatingMethodAccessorImpl</w:t>
-      </w:r>
+        <w:t>sun.reflect</w:t>
+      </w:r>
+      <w:proofErr w:type="gramEnd"/>
+      <w:r>
+        <w:rPr>
+          <w:rFonts w:ascii="HelveticaNeue-Light" w:eastAsia="宋体" w:hAnsi="HelveticaNeue-Light" w:cs="宋体"/>
+          <w:color w:val="000000"/>
+          <w:kern w:val="0"/>
+          <w:sz w:val="21"/>
+          <w:szCs w:val="21"/>
+        </w:rPr>
+        <w:t>.DelegatingMethodAccessorImpl</w:t>
+      </w:r>
+      <w:proofErr w:type="spellEnd"/>
     </w:p>
     <w:p>
       <w:pPr>
@@ -7584,6 +9659,8 @@
           <w:szCs w:val="21"/>
         </w:rPr>
       </w:pPr>
+      <w:proofErr w:type="spellStart"/>
+      <w:proofErr w:type="gramStart"/>
       <w:r>
         <w:rPr>
           <w:rFonts w:ascii="HelveticaNeue-Light" w:eastAsia="宋体" w:hAnsi="HelveticaNeue-Light" w:cs="宋体"/>
@@ -7592,8 +9669,20 @@
           <w:sz w:val="21"/>
           <w:szCs w:val="21"/>
         </w:rPr>
-        <w:t>sun.reflect.MethodAccessorImpl</w:t>
-      </w:r>
+        <w:t>sun.reflect</w:t>
+      </w:r>
+      <w:proofErr w:type="gramEnd"/>
+      <w:r>
+        <w:rPr>
+          <w:rFonts w:ascii="HelveticaNeue-Light" w:eastAsia="宋体" w:hAnsi="HelveticaNeue-Light" w:cs="宋体"/>
+          <w:color w:val="000000"/>
+          <w:kern w:val="0"/>
+          <w:sz w:val="21"/>
+          <w:szCs w:val="21"/>
+        </w:rPr>
+        <w:t>.MethodAccessorImpl</w:t>
+      </w:r>
+      <w:proofErr w:type="spellEnd"/>
     </w:p>
     <w:p>
       <w:pPr>
@@ -7615,6 +9704,8 @@
           <w:szCs w:val="21"/>
         </w:rPr>
       </w:pPr>
+      <w:proofErr w:type="spellStart"/>
+      <w:proofErr w:type="gramStart"/>
       <w:r>
         <w:rPr>
           <w:rFonts w:ascii="HelveticaNeue-Light" w:eastAsia="宋体" w:hAnsi="HelveticaNeue-Light" w:cs="宋体"/>
@@ -7623,8 +9714,20 @@
           <w:sz w:val="21"/>
           <w:szCs w:val="21"/>
         </w:rPr>
-        <w:t>sun.reflect.NativeMethodAccessorImpl</w:t>
-      </w:r>
+        <w:t>sun.reflect</w:t>
+      </w:r>
+      <w:proofErr w:type="gramEnd"/>
+      <w:r>
+        <w:rPr>
+          <w:rFonts w:ascii="HelveticaNeue-Light" w:eastAsia="宋体" w:hAnsi="HelveticaNeue-Light" w:cs="宋体"/>
+          <w:color w:val="000000"/>
+          <w:kern w:val="0"/>
+          <w:sz w:val="21"/>
+          <w:szCs w:val="21"/>
+        </w:rPr>
+        <w:t>.NativeMethodAccessorImpl</w:t>
+      </w:r>
+      <w:proofErr w:type="spellEnd"/>
     </w:p>
     <w:p>
       <w:pPr>
@@ -7653,7 +9756,25 @@
           <w:color w:val="000000"/>
           <w:kern w:val="0"/>
         </w:rPr>
-        <w:t xml:space="preserve"> ma.invoke() </w:t>
+        <w:t xml:space="preserve"> </w:t>
+      </w:r>
+      <w:proofErr w:type="spellStart"/>
+      <w:r>
+        <w:rPr>
+          <w:rFonts w:ascii="HelveticaNeue-Light" w:eastAsia="宋体" w:hAnsi="HelveticaNeue-Light" w:cs="宋体"/>
+          <w:color w:val="000000"/>
+          <w:kern w:val="0"/>
+        </w:rPr>
+        <w:t>ma.invoke</w:t>
+      </w:r>
+      <w:proofErr w:type="spellEnd"/>
+      <w:r>
+        <w:rPr>
+          <w:rFonts w:ascii="HelveticaNeue-Light" w:eastAsia="宋体" w:hAnsi="HelveticaNeue-Light" w:cs="宋体"/>
+          <w:color w:val="000000"/>
+          <w:kern w:val="0"/>
+        </w:rPr>
+        <w:t xml:space="preserve">() </w:t>
       </w:r>
       <w:r>
         <w:rPr>
@@ -7685,7 +9806,25 @@
           <w:color w:val="000000"/>
           <w:kern w:val="0"/>
         </w:rPr>
-        <w:t xml:space="preserve"> MethodAccessor </w:t>
+        <w:t xml:space="preserve"> </w:t>
+      </w:r>
+      <w:proofErr w:type="spellStart"/>
+      <w:r>
+        <w:rPr>
+          <w:rFonts w:ascii="HelveticaNeue-Light" w:eastAsia="宋体" w:hAnsi="HelveticaNeue-Light" w:cs="宋体"/>
+          <w:color w:val="000000"/>
+          <w:kern w:val="0"/>
+        </w:rPr>
+        <w:t>MethodAccessor</w:t>
+      </w:r>
+      <w:proofErr w:type="spellEnd"/>
+      <w:r>
+        <w:rPr>
+          <w:rFonts w:ascii="HelveticaNeue-Light" w:eastAsia="宋体" w:hAnsi="HelveticaNeue-Light" w:cs="宋体"/>
+          <w:color w:val="000000"/>
+          <w:kern w:val="0"/>
+        </w:rPr>
+        <w:t xml:space="preserve"> </w:t>
       </w:r>
       <w:r>
         <w:rPr>
@@ -7701,7 +9840,25 @@
           <w:color w:val="000000"/>
           <w:kern w:val="0"/>
         </w:rPr>
-        <w:t xml:space="preserve"> acquireMethodAccessor() </w:t>
+        <w:t xml:space="preserve"> </w:t>
+      </w:r>
+      <w:proofErr w:type="spellStart"/>
+      <w:r>
+        <w:rPr>
+          <w:rFonts w:ascii="HelveticaNeue-Light" w:eastAsia="宋体" w:hAnsi="HelveticaNeue-Light" w:cs="宋体"/>
+          <w:color w:val="000000"/>
+          <w:kern w:val="0"/>
+        </w:rPr>
+        <w:t>acquireMethodAccessor</w:t>
+      </w:r>
+      <w:proofErr w:type="spellEnd"/>
+      <w:r>
+        <w:rPr>
+          <w:rFonts w:ascii="HelveticaNeue-Light" w:eastAsia="宋体" w:hAnsi="HelveticaNeue-Light" w:cs="宋体"/>
+          <w:color w:val="000000"/>
+          <w:kern w:val="0"/>
+        </w:rPr>
+        <w:t xml:space="preserve">() </w:t>
       </w:r>
       <w:r>
         <w:rPr>
@@ -7731,6 +9888,7 @@
           <w:color w:val="000000"/>
           <w:kern w:val="0"/>
         </w:rPr>
+        <w:lastRenderedPageBreak/>
         <w:fldChar w:fldCharType="begin"/>
       </w:r>
       <w:r>
@@ -7831,6 +9989,50 @@
         </w:rPr>
         <w:fldChar w:fldCharType="end"/>
       </w:r>
+      <w:r>
+        <w:rPr>
+          <w:rFonts w:ascii="HelveticaNeue-Light" w:eastAsia="宋体" w:hAnsi="HelveticaNeue-Light" w:cs="宋体"/>
+          <w:color w:val="000000"/>
+          <w:kern w:val="0"/>
+        </w:rPr>
+        <w:drawing>
+          <wp:inline distT="0" distB="0" distL="0" distR="0" wp14:anchorId="4232CF4A" wp14:editId="35D8D1BC">
+            <wp:extent cx="5270500" cy="3173095"/>
+            <wp:effectExtent l="0" t="0" r="0" b="1905"/>
+            <wp:docPr id="9" name="图片 9"/>
+            <wp:cNvGraphicFramePr>
+              <a:graphicFrameLocks xmlns:a="http://schemas.openxmlformats.org/drawingml/2006/main" noChangeAspect="1"/>
+            </wp:cNvGraphicFramePr>
+            <a:graphic xmlns:a="http://schemas.openxmlformats.org/drawingml/2006/main">
+              <a:graphicData uri="http://schemas.openxmlformats.org/drawingml/2006/picture">
+                <pic:pic xmlns:pic="http://schemas.openxmlformats.org/drawingml/2006/picture">
+                  <pic:nvPicPr>
+                    <pic:cNvPr id="1" name=""/>
+                    <pic:cNvPicPr/>
+                  </pic:nvPicPr>
+                  <pic:blipFill>
+                    <a:blip r:embed="rId13"/>
+                    <a:stretch>
+                      <a:fillRect/>
+                    </a:stretch>
+                  </pic:blipFill>
+                  <pic:spPr>
+                    <a:xfrm>
+                      <a:off x="0" y="0"/>
+                      <a:ext cx="5270500" cy="3173095"/>
+                    </a:xfrm>
+                    <a:prstGeom prst="rect">
+                      <a:avLst/>
+                    </a:prstGeom>
+                  </pic:spPr>
+                </pic:pic>
+              </a:graphicData>
+            </a:graphic>
+          </wp:inline>
+        </w:drawing>
+      </w:r>
+      <w:bookmarkStart w:id="4" w:name="_GoBack"/>
+      <w:bookmarkEnd w:id="4"/>
     </w:p>
     <w:p>
       <w:pPr>
@@ -7859,7 +10061,25 @@
           <w:color w:val="000000"/>
           <w:kern w:val="0"/>
         </w:rPr>
-        <w:t xml:space="preserve"> acquireMethodAccessor() </w:t>
+        <w:t xml:space="preserve"> </w:t>
+      </w:r>
+      <w:proofErr w:type="spellStart"/>
+      <w:r>
+        <w:rPr>
+          <w:rFonts w:ascii="HelveticaNeue-Light" w:eastAsia="宋体" w:hAnsi="HelveticaNeue-Light" w:cs="宋体"/>
+          <w:color w:val="000000"/>
+          <w:kern w:val="0"/>
+        </w:rPr>
+        <w:t>acquireMethodAccessor</w:t>
+      </w:r>
+      <w:proofErr w:type="spellEnd"/>
+      <w:r>
+        <w:rPr>
+          <w:rFonts w:ascii="HelveticaNeue-Light" w:eastAsia="宋体" w:hAnsi="HelveticaNeue-Light" w:cs="宋体"/>
+          <w:color w:val="000000"/>
+          <w:kern w:val="0"/>
+        </w:rPr>
+        <w:t xml:space="preserve">() </w:t>
       </w:r>
       <w:r>
         <w:rPr>
@@ -7875,7 +10095,25 @@
           <w:color w:val="000000"/>
           <w:kern w:val="0"/>
         </w:rPr>
-        <w:t xml:space="preserve"> MethodAccessor </w:t>
+        <w:t xml:space="preserve"> </w:t>
+      </w:r>
+      <w:proofErr w:type="spellStart"/>
+      <w:r>
+        <w:rPr>
+          <w:rFonts w:ascii="HelveticaNeue-Light" w:eastAsia="宋体" w:hAnsi="HelveticaNeue-Light" w:cs="宋体"/>
+          <w:color w:val="000000"/>
+          <w:kern w:val="0"/>
+        </w:rPr>
+        <w:t>MethodAccessor</w:t>
+      </w:r>
+      <w:proofErr w:type="spellEnd"/>
+      <w:r>
+        <w:rPr>
+          <w:rFonts w:ascii="HelveticaNeue-Light" w:eastAsia="宋体" w:hAnsi="HelveticaNeue-Light" w:cs="宋体"/>
+          <w:color w:val="000000"/>
+          <w:kern w:val="0"/>
+        </w:rPr>
+        <w:t xml:space="preserve"> </w:t>
       </w:r>
       <w:r>
         <w:rPr>
@@ -7891,7 +10129,25 @@
           <w:color w:val="000000"/>
           <w:kern w:val="0"/>
         </w:rPr>
-        <w:t xml:space="preserve"> MethodAccessor </w:t>
+        <w:t xml:space="preserve"> </w:t>
+      </w:r>
+      <w:proofErr w:type="spellStart"/>
+      <w:r>
+        <w:rPr>
+          <w:rFonts w:ascii="HelveticaNeue-Light" w:eastAsia="宋体" w:hAnsi="HelveticaNeue-Light" w:cs="宋体"/>
+          <w:color w:val="000000"/>
+          <w:kern w:val="0"/>
+        </w:rPr>
+        <w:t>MethodAccessor</w:t>
+      </w:r>
+      <w:proofErr w:type="spellEnd"/>
+      <w:r>
+        <w:rPr>
+          <w:rFonts w:ascii="HelveticaNeue-Light" w:eastAsia="宋体" w:hAnsi="HelveticaNeue-Light" w:cs="宋体"/>
+          <w:color w:val="000000"/>
+          <w:kern w:val="0"/>
+        </w:rPr>
+        <w:t xml:space="preserve"> </w:t>
       </w:r>
       <w:r>
         <w:rPr>
@@ -7907,7 +10163,25 @@
           <w:color w:val="000000"/>
           <w:kern w:val="0"/>
         </w:rPr>
-        <w:t xml:space="preserve"> ReflectionFactory </w:t>
+        <w:t xml:space="preserve"> </w:t>
+      </w:r>
+      <w:proofErr w:type="spellStart"/>
+      <w:r>
+        <w:rPr>
+          <w:rFonts w:ascii="HelveticaNeue-Light" w:eastAsia="宋体" w:hAnsi="HelveticaNeue-Light" w:cs="宋体"/>
+          <w:color w:val="000000"/>
+          <w:kern w:val="0"/>
+        </w:rPr>
+        <w:t>ReflectionFactory</w:t>
+      </w:r>
+      <w:proofErr w:type="spellEnd"/>
+      <w:r>
+        <w:rPr>
+          <w:rFonts w:ascii="HelveticaNeue-Light" w:eastAsia="宋体" w:hAnsi="HelveticaNeue-Light" w:cs="宋体"/>
+          <w:color w:val="000000"/>
+          <w:kern w:val="0"/>
+        </w:rPr>
+        <w:t xml:space="preserve"> </w:t>
       </w:r>
       <w:r>
         <w:rPr>
@@ -7923,7 +10197,25 @@
           <w:color w:val="000000"/>
           <w:kern w:val="0"/>
         </w:rPr>
-        <w:t xml:space="preserve"> newMethodAccessor </w:t>
+        <w:t xml:space="preserve"> </w:t>
+      </w:r>
+      <w:proofErr w:type="spellStart"/>
+      <w:r>
+        <w:rPr>
+          <w:rFonts w:ascii="HelveticaNeue-Light" w:eastAsia="宋体" w:hAnsi="HelveticaNeue-Light" w:cs="宋体"/>
+          <w:color w:val="000000"/>
+          <w:kern w:val="0"/>
+        </w:rPr>
+        <w:t>newMethodAccessor</w:t>
+      </w:r>
+      <w:proofErr w:type="spellEnd"/>
+      <w:r>
+        <w:rPr>
+          <w:rFonts w:ascii="HelveticaNeue-Light" w:eastAsia="宋体" w:hAnsi="HelveticaNeue-Light" w:cs="宋体"/>
+          <w:color w:val="000000"/>
+          <w:kern w:val="0"/>
+        </w:rPr>
+        <w:t xml:space="preserve"> </w:t>
       </w:r>
       <w:r>
         <w:rPr>
@@ -7939,7 +10231,25 @@
           <w:color w:val="000000"/>
           <w:kern w:val="0"/>
         </w:rPr>
-        <w:t xml:space="preserve"> MethodAccessor </w:t>
+        <w:t xml:space="preserve"> </w:t>
+      </w:r>
+      <w:proofErr w:type="spellStart"/>
+      <w:r>
+        <w:rPr>
+          <w:rFonts w:ascii="HelveticaNeue-Light" w:eastAsia="宋体" w:hAnsi="HelveticaNeue-Light" w:cs="宋体"/>
+          <w:color w:val="000000"/>
+          <w:kern w:val="0"/>
+        </w:rPr>
+        <w:t>MethodAccessor</w:t>
+      </w:r>
+      <w:proofErr w:type="spellEnd"/>
+      <w:r>
+        <w:rPr>
+          <w:rFonts w:ascii="HelveticaNeue-Light" w:eastAsia="宋体" w:hAnsi="HelveticaNeue-Light" w:cs="宋体"/>
+          <w:color w:val="000000"/>
+          <w:kern w:val="0"/>
+        </w:rPr>
+        <w:t xml:space="preserve"> </w:t>
       </w:r>
       <w:r>
         <w:rPr>
@@ -8089,7 +10399,6 @@
           <w:color w:val="000000"/>
           <w:kern w:val="0"/>
         </w:rPr>
-        <w:lastRenderedPageBreak/>
         <w:t>在</w:t>
       </w:r>
       <w:r>
@@ -8098,7 +10407,25 @@
           <w:color w:val="000000"/>
           <w:kern w:val="0"/>
         </w:rPr>
-        <w:t xml:space="preserve"> ReflectionFactory </w:t>
+        <w:t xml:space="preserve"> </w:t>
+      </w:r>
+      <w:proofErr w:type="spellStart"/>
+      <w:r>
+        <w:rPr>
+          <w:rFonts w:ascii="HelveticaNeue-Light" w:eastAsia="宋体" w:hAnsi="HelveticaNeue-Light" w:cs="宋体"/>
+          <w:color w:val="000000"/>
+          <w:kern w:val="0"/>
+        </w:rPr>
+        <w:t>ReflectionFactory</w:t>
+      </w:r>
+      <w:proofErr w:type="spellEnd"/>
+      <w:r>
+        <w:rPr>
+          <w:rFonts w:ascii="HelveticaNeue-Light" w:eastAsia="宋体" w:hAnsi="HelveticaNeue-Light" w:cs="宋体"/>
+          <w:color w:val="000000"/>
+          <w:kern w:val="0"/>
+        </w:rPr>
+        <w:t xml:space="preserve"> </w:t>
       </w:r>
       <w:r>
         <w:rPr>
@@ -8114,7 +10441,25 @@
           <w:color w:val="000000"/>
           <w:kern w:val="0"/>
         </w:rPr>
-        <w:t xml:space="preserve"> newMethodAccessor </w:t>
+        <w:t xml:space="preserve"> </w:t>
+      </w:r>
+      <w:proofErr w:type="spellStart"/>
+      <w:r>
+        <w:rPr>
+          <w:rFonts w:ascii="HelveticaNeue-Light" w:eastAsia="宋体" w:hAnsi="HelveticaNeue-Light" w:cs="宋体"/>
+          <w:color w:val="000000"/>
+          <w:kern w:val="0"/>
+        </w:rPr>
+        <w:t>newMethodAccessor</w:t>
+      </w:r>
+      <w:proofErr w:type="spellEnd"/>
+      <w:r>
+        <w:rPr>
+          <w:rFonts w:ascii="HelveticaNeue-Light" w:eastAsia="宋体" w:hAnsi="HelveticaNeue-Light" w:cs="宋体"/>
+          <w:color w:val="000000"/>
+          <w:kern w:val="0"/>
+        </w:rPr>
+        <w:t xml:space="preserve"> </w:t>
       </w:r>
       <w:r>
         <w:rPr>
@@ -8130,7 +10475,25 @@
           <w:color w:val="000000"/>
           <w:kern w:val="0"/>
         </w:rPr>
-        <w:t xml:space="preserve"> NativeMethodAccessorImpl </w:t>
+        <w:t xml:space="preserve"> </w:t>
+      </w:r>
+      <w:proofErr w:type="spellStart"/>
+      <w:r>
+        <w:rPr>
+          <w:rFonts w:ascii="HelveticaNeue-Light" w:eastAsia="宋体" w:hAnsi="HelveticaNeue-Light" w:cs="宋体"/>
+          <w:color w:val="000000"/>
+          <w:kern w:val="0"/>
+        </w:rPr>
+        <w:t>NativeMethodAccessorImpl</w:t>
+      </w:r>
+      <w:proofErr w:type="spellEnd"/>
+      <w:r>
+        <w:rPr>
+          <w:rFonts w:ascii="HelveticaNeue-Light" w:eastAsia="宋体" w:hAnsi="HelveticaNeue-Light" w:cs="宋体"/>
+          <w:color w:val="000000"/>
+          <w:kern w:val="0"/>
+        </w:rPr>
+        <w:t xml:space="preserve"> </w:t>
       </w:r>
       <w:r>
         <w:rPr>
@@ -8146,7 +10509,25 @@
           <w:color w:val="000000"/>
           <w:kern w:val="0"/>
         </w:rPr>
-        <w:t xml:space="preserve"> DelegatingMethodAccessorImpl </w:t>
+        <w:t xml:space="preserve"> </w:t>
+      </w:r>
+      <w:proofErr w:type="spellStart"/>
+      <w:r>
+        <w:rPr>
+          <w:rFonts w:ascii="HelveticaNeue-Light" w:eastAsia="宋体" w:hAnsi="HelveticaNeue-Light" w:cs="宋体"/>
+          <w:color w:val="000000"/>
+          <w:kern w:val="0"/>
+        </w:rPr>
+        <w:t>DelegatingMethodAccessorImpl</w:t>
+      </w:r>
+      <w:proofErr w:type="spellEnd"/>
+      <w:r>
+        <w:rPr>
+          <w:rFonts w:ascii="HelveticaNeue-Light" w:eastAsia="宋体" w:hAnsi="HelveticaNeue-Light" w:cs="宋体"/>
+          <w:color w:val="000000"/>
+          <w:kern w:val="0"/>
+        </w:rPr>
+        <w:t xml:space="preserve"> </w:t>
       </w:r>
       <w:r>
         <w:rPr>
@@ -8176,6 +10557,7 @@
           <w:color w:val="000000"/>
           <w:kern w:val="0"/>
         </w:rPr>
+        <w:lastRenderedPageBreak/>
         <w:t>这里的实现是使用了代理模式，将</w:t>
       </w:r>
       <w:r>
@@ -8184,7 +10566,25 @@
           <w:color w:val="000000"/>
           <w:kern w:val="0"/>
         </w:rPr>
-        <w:t xml:space="preserve"> NativeMethodAccessorImpl </w:t>
+        <w:t xml:space="preserve"> </w:t>
+      </w:r>
+      <w:proofErr w:type="spellStart"/>
+      <w:r>
+        <w:rPr>
+          <w:rFonts w:ascii="HelveticaNeue-Light" w:eastAsia="宋体" w:hAnsi="HelveticaNeue-Light" w:cs="宋体"/>
+          <w:color w:val="000000"/>
+          <w:kern w:val="0"/>
+        </w:rPr>
+        <w:t>NativeMethodAccessorImpl</w:t>
+      </w:r>
+      <w:proofErr w:type="spellEnd"/>
+      <w:r>
+        <w:rPr>
+          <w:rFonts w:ascii="HelveticaNeue-Light" w:eastAsia="宋体" w:hAnsi="HelveticaNeue-Light" w:cs="宋体"/>
+          <w:color w:val="000000"/>
+          <w:kern w:val="0"/>
+        </w:rPr>
+        <w:t xml:space="preserve"> </w:t>
       </w:r>
       <w:r>
         <w:rPr>
@@ -8200,7 +10600,25 @@
           <w:color w:val="000000"/>
           <w:kern w:val="0"/>
         </w:rPr>
-        <w:t xml:space="preserve"> DelegatingMethodAccessorImpl </w:t>
+        <w:t xml:space="preserve"> </w:t>
+      </w:r>
+      <w:proofErr w:type="spellStart"/>
+      <w:r>
+        <w:rPr>
+          <w:rFonts w:ascii="HelveticaNeue-Light" w:eastAsia="宋体" w:hAnsi="HelveticaNeue-Light" w:cs="宋体"/>
+          <w:color w:val="000000"/>
+          <w:kern w:val="0"/>
+        </w:rPr>
+        <w:t>DelegatingMethodAccessorImpl</w:t>
+      </w:r>
+      <w:proofErr w:type="spellEnd"/>
+      <w:r>
+        <w:rPr>
+          <w:rFonts w:ascii="HelveticaNeue-Light" w:eastAsia="宋体" w:hAnsi="HelveticaNeue-Light" w:cs="宋体"/>
+          <w:color w:val="000000"/>
+          <w:kern w:val="0"/>
+        </w:rPr>
+        <w:t xml:space="preserve"> </w:t>
       </w:r>
       <w:r>
         <w:rPr>
@@ -8216,7 +10634,25 @@
           <w:color w:val="000000"/>
           <w:kern w:val="0"/>
         </w:rPr>
-        <w:t xml:space="preserve"> DelegatingMethodAccessorImpl </w:t>
+        <w:t xml:space="preserve"> </w:t>
+      </w:r>
+      <w:proofErr w:type="spellStart"/>
+      <w:r>
+        <w:rPr>
+          <w:rFonts w:ascii="HelveticaNeue-Light" w:eastAsia="宋体" w:hAnsi="HelveticaNeue-Light" w:cs="宋体"/>
+          <w:color w:val="000000"/>
+          <w:kern w:val="0"/>
+        </w:rPr>
+        <w:t>DelegatingMethodAccessorImpl</w:t>
+      </w:r>
+      <w:proofErr w:type="spellEnd"/>
+      <w:r>
+        <w:rPr>
+          <w:rFonts w:ascii="HelveticaNeue-Light" w:eastAsia="宋体" w:hAnsi="HelveticaNeue-Light" w:cs="宋体"/>
+          <w:color w:val="000000"/>
+          <w:kern w:val="0"/>
+        </w:rPr>
+        <w:t xml:space="preserve"> </w:t>
       </w:r>
       <w:r>
         <w:rPr>
@@ -8232,7 +10668,25 @@
           <w:color w:val="000000"/>
           <w:kern w:val="0"/>
         </w:rPr>
-        <w:t xml:space="preserve"> NativeMethodAccessorImpl </w:t>
+        <w:t xml:space="preserve"> </w:t>
+      </w:r>
+      <w:proofErr w:type="spellStart"/>
+      <w:r>
+        <w:rPr>
+          <w:rFonts w:ascii="HelveticaNeue-Light" w:eastAsia="宋体" w:hAnsi="HelveticaNeue-Light" w:cs="宋体"/>
+          <w:color w:val="000000"/>
+          <w:kern w:val="0"/>
+        </w:rPr>
+        <w:t>NativeMethodAccessorImpl</w:t>
+      </w:r>
+      <w:proofErr w:type="spellEnd"/>
+      <w:r>
+        <w:rPr>
+          <w:rFonts w:ascii="HelveticaNeue-Light" w:eastAsia="宋体" w:hAnsi="HelveticaNeue-Light" w:cs="宋体"/>
+          <w:color w:val="000000"/>
+          <w:kern w:val="0"/>
+        </w:rPr>
+        <w:t xml:space="preserve"> </w:t>
       </w:r>
       <w:r>
         <w:rPr>
@@ -8248,7 +10702,25 @@
           <w:color w:val="000000"/>
           <w:kern w:val="0"/>
         </w:rPr>
-        <w:t xml:space="preserve"> DelegatingMethodAccessorImpl </w:t>
+        <w:t xml:space="preserve"> </w:t>
+      </w:r>
+      <w:proofErr w:type="spellStart"/>
+      <w:r>
+        <w:rPr>
+          <w:rFonts w:ascii="HelveticaNeue-Light" w:eastAsia="宋体" w:hAnsi="HelveticaNeue-Light" w:cs="宋体"/>
+          <w:color w:val="000000"/>
+          <w:kern w:val="0"/>
+        </w:rPr>
+        <w:t>DelegatingMethodAccessorImpl</w:t>
+      </w:r>
+      <w:proofErr w:type="spellEnd"/>
+      <w:r>
+        <w:rPr>
+          <w:rFonts w:ascii="HelveticaNeue-Light" w:eastAsia="宋体" w:hAnsi="HelveticaNeue-Light" w:cs="宋体"/>
+          <w:color w:val="000000"/>
+          <w:kern w:val="0"/>
+        </w:rPr>
+        <w:t xml:space="preserve"> </w:t>
       </w:r>
       <w:r>
         <w:rPr>
@@ -8337,7 +10809,7 @@
                     </pic:cNvPicPr>
                   </pic:nvPicPr>
                   <pic:blipFill>
-                    <a:blip r:embed="rId15">
+                    <a:blip r:embed="rId14">
                       <a:extLst>
                         <a:ext uri="{28A0092B-C50C-407E-A947-70E740481C1C}">
                           <a14:useLocalDpi xmlns:a14="http://schemas.microsoft.com/office/drawing/2010/main" val="0"/>
@@ -8398,13 +10870,23 @@
         </w:rPr>
         <w:t>所以说</w:t>
       </w:r>
-      <w:r>
-        <w:rPr>
-          <w:rFonts w:ascii="HelveticaNeue-Light" w:eastAsia="宋体" w:hAnsi="HelveticaNeue-Light" w:cs="宋体"/>
-          <w:color w:val="000000"/>
-          <w:kern w:val="0"/>
-        </w:rPr>
-        <w:t xml:space="preserve">ReflectionFactory </w:t>
+      <w:proofErr w:type="spellStart"/>
+      <w:r>
+        <w:rPr>
+          <w:rFonts w:ascii="HelveticaNeue-Light" w:eastAsia="宋体" w:hAnsi="HelveticaNeue-Light" w:cs="宋体"/>
+          <w:color w:val="000000"/>
+          <w:kern w:val="0"/>
+        </w:rPr>
+        <w:t>ReflectionFactory</w:t>
+      </w:r>
+      <w:proofErr w:type="spellEnd"/>
+      <w:r>
+        <w:rPr>
+          <w:rFonts w:ascii="HelveticaNeue-Light" w:eastAsia="宋体" w:hAnsi="HelveticaNeue-Light" w:cs="宋体"/>
+          <w:color w:val="000000"/>
+          <w:kern w:val="0"/>
+        </w:rPr>
+        <w:t xml:space="preserve"> </w:t>
       </w:r>
       <w:r>
         <w:rPr>
@@ -8420,7 +10902,25 @@
           <w:color w:val="000000"/>
           <w:kern w:val="0"/>
         </w:rPr>
-        <w:t xml:space="preserve"> newMethodAccessor </w:t>
+        <w:t xml:space="preserve"> </w:t>
+      </w:r>
+      <w:proofErr w:type="spellStart"/>
+      <w:r>
+        <w:rPr>
+          <w:rFonts w:ascii="HelveticaNeue-Light" w:eastAsia="宋体" w:hAnsi="HelveticaNeue-Light" w:cs="宋体"/>
+          <w:color w:val="000000"/>
+          <w:kern w:val="0"/>
+        </w:rPr>
+        <w:t>newMethodAccessor</w:t>
+      </w:r>
+      <w:proofErr w:type="spellEnd"/>
+      <w:r>
+        <w:rPr>
+          <w:rFonts w:ascii="HelveticaNeue-Light" w:eastAsia="宋体" w:hAnsi="HelveticaNeue-Light" w:cs="宋体"/>
+          <w:color w:val="000000"/>
+          <w:kern w:val="0"/>
+        </w:rPr>
+        <w:t xml:space="preserve"> </w:t>
       </w:r>
       <w:r>
         <w:rPr>
@@ -8436,7 +10936,25 @@
           <w:color w:val="000000"/>
           <w:kern w:val="0"/>
         </w:rPr>
-        <w:t xml:space="preserve"> DelegatingMethodAccessorImpl </w:t>
+        <w:t xml:space="preserve"> </w:t>
+      </w:r>
+      <w:proofErr w:type="spellStart"/>
+      <w:r>
+        <w:rPr>
+          <w:rFonts w:ascii="HelveticaNeue-Light" w:eastAsia="宋体" w:hAnsi="HelveticaNeue-Light" w:cs="宋体"/>
+          <w:color w:val="000000"/>
+          <w:kern w:val="0"/>
+        </w:rPr>
+        <w:t>DelegatingMethodAccessorImpl</w:t>
+      </w:r>
+      <w:proofErr w:type="spellEnd"/>
+      <w:r>
+        <w:rPr>
+          <w:rFonts w:ascii="HelveticaNeue-Light" w:eastAsia="宋体" w:hAnsi="HelveticaNeue-Light" w:cs="宋体"/>
+          <w:color w:val="000000"/>
+          <w:kern w:val="0"/>
+        </w:rPr>
+        <w:t xml:space="preserve"> </w:t>
       </w:r>
       <w:r>
         <w:rPr>
@@ -8452,7 +10970,25 @@
           <w:color w:val="000000"/>
           <w:kern w:val="0"/>
         </w:rPr>
-        <w:t xml:space="preserve"> ma.invoke() </w:t>
+        <w:t xml:space="preserve"> </w:t>
+      </w:r>
+      <w:proofErr w:type="spellStart"/>
+      <w:r>
+        <w:rPr>
+          <w:rFonts w:ascii="HelveticaNeue-Light" w:eastAsia="宋体" w:hAnsi="HelveticaNeue-Light" w:cs="宋体"/>
+          <w:color w:val="000000"/>
+          <w:kern w:val="0"/>
+        </w:rPr>
+        <w:t>ma.invoke</w:t>
+      </w:r>
+      <w:proofErr w:type="spellEnd"/>
+      <w:r>
+        <w:rPr>
+          <w:rFonts w:ascii="HelveticaNeue-Light" w:eastAsia="宋体" w:hAnsi="HelveticaNeue-Light" w:cs="宋体"/>
+          <w:color w:val="000000"/>
+          <w:kern w:val="0"/>
+        </w:rPr>
+        <w:t xml:space="preserve">() </w:t>
       </w:r>
       <w:r>
         <w:rPr>
@@ -8468,7 +11004,25 @@
           <w:color w:val="000000"/>
           <w:kern w:val="0"/>
         </w:rPr>
-        <w:t xml:space="preserve"> DelegatingMethodAccessorImpl </w:t>
+        <w:t xml:space="preserve"> </w:t>
+      </w:r>
+      <w:proofErr w:type="spellStart"/>
+      <w:r>
+        <w:rPr>
+          <w:rFonts w:ascii="HelveticaNeue-Light" w:eastAsia="宋体" w:hAnsi="HelveticaNeue-Light" w:cs="宋体"/>
+          <w:color w:val="000000"/>
+          <w:kern w:val="0"/>
+        </w:rPr>
+        <w:t>DelegatingMethodAccessorImpl</w:t>
+      </w:r>
+      <w:proofErr w:type="spellEnd"/>
+      <w:r>
+        <w:rPr>
+          <w:rFonts w:ascii="HelveticaNeue-Light" w:eastAsia="宋体" w:hAnsi="HelveticaNeue-Light" w:cs="宋体"/>
+          <w:color w:val="000000"/>
+          <w:kern w:val="0"/>
+        </w:rPr>
+        <w:t xml:space="preserve"> </w:t>
       </w:r>
       <w:r>
         <w:rPr>
@@ -8514,7 +11068,6 @@
           <w:color w:val="000000"/>
           <w:kern w:val="0"/>
         </w:rPr>
-        <w:lastRenderedPageBreak/>
         <w:fldChar w:fldCharType="begin"/>
       </w:r>
       <w:r>
@@ -8643,7 +11196,25 @@
           <w:color w:val="000000"/>
           <w:kern w:val="0"/>
         </w:rPr>
-        <w:t xml:space="preserve"> DelegatingMethodAccessorImpl </w:t>
+        <w:t xml:space="preserve"> </w:t>
+      </w:r>
+      <w:proofErr w:type="spellStart"/>
+      <w:r>
+        <w:rPr>
+          <w:rFonts w:ascii="HelveticaNeue-Light" w:eastAsia="宋体" w:hAnsi="HelveticaNeue-Light" w:cs="宋体"/>
+          <w:color w:val="000000"/>
+          <w:kern w:val="0"/>
+        </w:rPr>
+        <w:t>DelegatingMethodAccessorImpl</w:t>
+      </w:r>
+      <w:proofErr w:type="spellEnd"/>
+      <w:r>
+        <w:rPr>
+          <w:rFonts w:ascii="HelveticaNeue-Light" w:eastAsia="宋体" w:hAnsi="HelveticaNeue-Light" w:cs="宋体"/>
+          <w:color w:val="000000"/>
+          <w:kern w:val="0"/>
+        </w:rPr>
+        <w:t xml:space="preserve"> </w:t>
       </w:r>
       <w:r>
         <w:rPr>
@@ -8701,13 +11272,24 @@
         </w:rPr>
         <w:t>方法，它又有两个实现类，分别是：</w:t>
       </w:r>
-      <w:r>
-        <w:rPr>
-          <w:rFonts w:ascii="HelveticaNeue-Light" w:eastAsia="宋体" w:hAnsi="HelveticaNeue-Light" w:cs="宋体"/>
-          <w:color w:val="000000"/>
-          <w:kern w:val="0"/>
-        </w:rPr>
-        <w:t xml:space="preserve">DelegatingMethodAccessorImpl </w:t>
+      <w:proofErr w:type="spellStart"/>
+      <w:r>
+        <w:rPr>
+          <w:rFonts w:ascii="HelveticaNeue-Light" w:eastAsia="宋体" w:hAnsi="HelveticaNeue-Light" w:cs="宋体"/>
+          <w:color w:val="000000"/>
+          <w:kern w:val="0"/>
+        </w:rPr>
+        <w:lastRenderedPageBreak/>
+        <w:t>DelegatingMethodAccessorImpl</w:t>
+      </w:r>
+      <w:proofErr w:type="spellEnd"/>
+      <w:r>
+        <w:rPr>
+          <w:rFonts w:ascii="HelveticaNeue-Light" w:eastAsia="宋体" w:hAnsi="HelveticaNeue-Light" w:cs="宋体"/>
+          <w:color w:val="000000"/>
+          <w:kern w:val="0"/>
+        </w:rPr>
+        <w:t xml:space="preserve"> </w:t>
       </w:r>
       <w:r>
         <w:rPr>
@@ -8723,8 +11305,18 @@
           <w:color w:val="000000"/>
           <w:kern w:val="0"/>
         </w:rPr>
-        <w:t xml:space="preserve"> NativeMethodAccessorImpl</w:t>
-      </w:r>
+        <w:t xml:space="preserve"> </w:t>
+      </w:r>
+      <w:proofErr w:type="spellStart"/>
+      <w:r>
+        <w:rPr>
+          <w:rFonts w:ascii="HelveticaNeue-Light" w:eastAsia="宋体" w:hAnsi="HelveticaNeue-Light" w:cs="宋体"/>
+          <w:color w:val="000000"/>
+          <w:kern w:val="0"/>
+        </w:rPr>
+        <w:t>NativeMethodAccessorImpl</w:t>
+      </w:r>
+      <w:proofErr w:type="spellEnd"/>
       <w:r>
         <w:rPr>
           <w:rFonts w:ascii="HelveticaNeue-Light" w:eastAsia="宋体" w:hAnsi="HelveticaNeue-Light" w:cs="宋体"/>
@@ -8755,7 +11347,25 @@
           <w:color w:val="000000"/>
           <w:kern w:val="0"/>
         </w:rPr>
-        <w:t xml:space="preserve"> NativeMethodAccessorImpl </w:t>
+        <w:t xml:space="preserve"> </w:t>
+      </w:r>
+      <w:proofErr w:type="spellStart"/>
+      <w:r>
+        <w:rPr>
+          <w:rFonts w:ascii="HelveticaNeue-Light" w:eastAsia="宋体" w:hAnsi="HelveticaNeue-Light" w:cs="宋体"/>
+          <w:color w:val="000000"/>
+          <w:kern w:val="0"/>
+        </w:rPr>
+        <w:t>NativeMethodAccessorImpl</w:t>
+      </w:r>
+      <w:proofErr w:type="spellEnd"/>
+      <w:r>
+        <w:rPr>
+          <w:rFonts w:ascii="HelveticaNeue-Light" w:eastAsia="宋体" w:hAnsi="HelveticaNeue-Light" w:cs="宋体"/>
+          <w:color w:val="000000"/>
+          <w:kern w:val="0"/>
+        </w:rPr>
+        <w:t xml:space="preserve"> </w:t>
       </w:r>
       <w:r>
         <w:rPr>
@@ -8771,7 +11381,25 @@
           <w:color w:val="000000"/>
           <w:kern w:val="0"/>
         </w:rPr>
-        <w:t xml:space="preserve"> NativeMethodAccessorImpl </w:t>
+        <w:t xml:space="preserve"> </w:t>
+      </w:r>
+      <w:proofErr w:type="spellStart"/>
+      <w:r>
+        <w:rPr>
+          <w:rFonts w:ascii="HelveticaNeue-Light" w:eastAsia="宋体" w:hAnsi="HelveticaNeue-Light" w:cs="宋体"/>
+          <w:color w:val="000000"/>
+          <w:kern w:val="0"/>
+        </w:rPr>
+        <w:t>NativeMethodAccessorImpl</w:t>
+      </w:r>
+      <w:proofErr w:type="spellEnd"/>
+      <w:r>
+        <w:rPr>
+          <w:rFonts w:ascii="HelveticaNeue-Light" w:eastAsia="宋体" w:hAnsi="HelveticaNeue-Light" w:cs="宋体"/>
+          <w:color w:val="000000"/>
+          <w:kern w:val="0"/>
+        </w:rPr>
+        <w:t xml:space="preserve"> </w:t>
       </w:r>
       <w:r>
         <w:rPr>
@@ -8945,7 +11573,25 @@
           <w:color w:val="000000"/>
           <w:kern w:val="0"/>
         </w:rPr>
-        <w:t xml:space="preserve"> NativeMethodAccessorImpl </w:t>
+        <w:t xml:space="preserve"> </w:t>
+      </w:r>
+      <w:proofErr w:type="spellStart"/>
+      <w:r>
+        <w:rPr>
+          <w:rFonts w:ascii="HelveticaNeue-Light" w:eastAsia="宋体" w:hAnsi="HelveticaNeue-Light" w:cs="宋体"/>
+          <w:color w:val="000000"/>
+          <w:kern w:val="0"/>
+        </w:rPr>
+        <w:t>NativeMethodAccessorImpl</w:t>
+      </w:r>
+      <w:proofErr w:type="spellEnd"/>
+      <w:r>
+        <w:rPr>
+          <w:rFonts w:ascii="HelveticaNeue-Light" w:eastAsia="宋体" w:hAnsi="HelveticaNeue-Light" w:cs="宋体"/>
+          <w:color w:val="000000"/>
+          <w:kern w:val="0"/>
+        </w:rPr>
+        <w:t xml:space="preserve"> </w:t>
       </w:r>
       <w:r>
         <w:rPr>
@@ -8971,6 +11617,7 @@
         </w:rPr>
         <w:t>方法里，其会判断调用次数是否超过阀值（</w:t>
       </w:r>
+      <w:proofErr w:type="spellStart"/>
       <w:r>
         <w:rPr>
           <w:rFonts w:ascii="HelveticaNeue-Light" w:eastAsia="宋体" w:hAnsi="HelveticaNeue-Light" w:cs="宋体"/>
@@ -8979,6 +11626,7 @@
         </w:rPr>
         <w:t>numInvocations</w:t>
       </w:r>
+      <w:proofErr w:type="spellEnd"/>
       <w:r>
         <w:rPr>
           <w:rFonts w:ascii="HelveticaNeue-Light" w:eastAsia="宋体" w:hAnsi="HelveticaNeue-Light" w:cs="宋体"/>
@@ -8987,13 +11635,23 @@
         </w:rPr>
         <w:t>）。如果超过该阀值，那么就会生成另一个</w:t>
       </w:r>
-      <w:r>
-        <w:rPr>
-          <w:rFonts w:ascii="HelveticaNeue-Light" w:eastAsia="宋体" w:hAnsi="HelveticaNeue-Light" w:cs="宋体"/>
-          <w:color w:val="000000"/>
-          <w:kern w:val="0"/>
-        </w:rPr>
-        <w:t xml:space="preserve">MethodAccessor </w:t>
+      <w:proofErr w:type="spellStart"/>
+      <w:r>
+        <w:rPr>
+          <w:rFonts w:ascii="HelveticaNeue-Light" w:eastAsia="宋体" w:hAnsi="HelveticaNeue-Light" w:cs="宋体"/>
+          <w:color w:val="000000"/>
+          <w:kern w:val="0"/>
+        </w:rPr>
+        <w:t>MethodAccessor</w:t>
+      </w:r>
+      <w:proofErr w:type="spellEnd"/>
+      <w:r>
+        <w:rPr>
+          <w:rFonts w:ascii="HelveticaNeue-Light" w:eastAsia="宋体" w:hAnsi="HelveticaNeue-Light" w:cs="宋体"/>
+          <w:color w:val="000000"/>
+          <w:kern w:val="0"/>
+        </w:rPr>
+        <w:t xml:space="preserve"> </w:t>
       </w:r>
       <w:r>
         <w:rPr>
@@ -9009,7 +11667,25 @@
           <w:color w:val="000000"/>
           <w:kern w:val="0"/>
         </w:rPr>
-        <w:t xml:space="preserve"> DelegatingMethodAccessorImpl </w:t>
+        <w:t xml:space="preserve"> </w:t>
+      </w:r>
+      <w:proofErr w:type="spellStart"/>
+      <w:r>
+        <w:rPr>
+          <w:rFonts w:ascii="HelveticaNeue-Light" w:eastAsia="宋体" w:hAnsi="HelveticaNeue-Light" w:cs="宋体"/>
+          <w:color w:val="000000"/>
+          <w:kern w:val="0"/>
+        </w:rPr>
+        <w:t>DelegatingMethodAccessorImpl</w:t>
+      </w:r>
+      <w:proofErr w:type="spellEnd"/>
+      <w:r>
+        <w:rPr>
+          <w:rFonts w:ascii="HelveticaNeue-Light" w:eastAsia="宋体" w:hAnsi="HelveticaNeue-Light" w:cs="宋体"/>
+          <w:color w:val="000000"/>
+          <w:kern w:val="0"/>
+        </w:rPr>
+        <w:t xml:space="preserve"> </w:t>
       </w:r>
       <w:r>
         <w:rPr>
@@ -9041,7 +11717,25 @@
           <w:color w:val="000000"/>
           <w:kern w:val="0"/>
         </w:rPr>
-        <w:t xml:space="preserve"> MethodAccessor </w:t>
+        <w:t xml:space="preserve"> </w:t>
+      </w:r>
+      <w:proofErr w:type="spellStart"/>
+      <w:r>
+        <w:rPr>
+          <w:rFonts w:ascii="HelveticaNeue-Light" w:eastAsia="宋体" w:hAnsi="HelveticaNeue-Light" w:cs="宋体"/>
+          <w:color w:val="000000"/>
+          <w:kern w:val="0"/>
+        </w:rPr>
+        <w:t>MethodAccessor</w:t>
+      </w:r>
+      <w:proofErr w:type="spellEnd"/>
+      <w:r>
+        <w:rPr>
+          <w:rFonts w:ascii="HelveticaNeue-Light" w:eastAsia="宋体" w:hAnsi="HelveticaNeue-Light" w:cs="宋体"/>
+          <w:color w:val="000000"/>
+          <w:kern w:val="0"/>
+        </w:rPr>
+        <w:t xml:space="preserve"> </w:t>
       </w:r>
       <w:r>
         <w:rPr>
@@ -9079,7 +11773,25 @@
           <w:color w:val="000000"/>
           <w:kern w:val="0"/>
         </w:rPr>
-        <w:t xml:space="preserve"> MethodAccessor </w:t>
+        <w:t xml:space="preserve"> </w:t>
+      </w:r>
+      <w:proofErr w:type="spellStart"/>
+      <w:r>
+        <w:rPr>
+          <w:rFonts w:ascii="HelveticaNeue-Light" w:eastAsia="宋体" w:hAnsi="HelveticaNeue-Light" w:cs="宋体"/>
+          <w:color w:val="000000"/>
+          <w:kern w:val="0"/>
+        </w:rPr>
+        <w:t>MethodAccessor</w:t>
+      </w:r>
+      <w:proofErr w:type="spellEnd"/>
+      <w:r>
+        <w:rPr>
+          <w:rFonts w:ascii="HelveticaNeue-Light" w:eastAsia="宋体" w:hAnsi="HelveticaNeue-Light" w:cs="宋体"/>
+          <w:color w:val="000000"/>
+          <w:kern w:val="0"/>
+        </w:rPr>
+        <w:t xml:space="preserve"> </w:t>
       </w:r>
       <w:r>
         <w:rPr>
@@ -9095,7 +11807,25 @@
           <w:color w:val="000000"/>
           <w:kern w:val="0"/>
         </w:rPr>
-        <w:t xml:space="preserve"> MethodAccessor </w:t>
+        <w:t xml:space="preserve"> </w:t>
+      </w:r>
+      <w:proofErr w:type="spellStart"/>
+      <w:r>
+        <w:rPr>
+          <w:rFonts w:ascii="HelveticaNeue-Light" w:eastAsia="宋体" w:hAnsi="HelveticaNeue-Light" w:cs="宋体"/>
+          <w:color w:val="000000"/>
+          <w:kern w:val="0"/>
+        </w:rPr>
+        <w:t>MethodAccessor</w:t>
+      </w:r>
+      <w:proofErr w:type="spellEnd"/>
+      <w:r>
+        <w:rPr>
+          <w:rFonts w:ascii="HelveticaNeue-Light" w:eastAsia="宋体" w:hAnsi="HelveticaNeue-Light" w:cs="宋体"/>
+          <w:color w:val="000000"/>
+          <w:kern w:val="0"/>
+        </w:rPr>
+        <w:t xml:space="preserve"> </w:t>
       </w:r>
       <w:r>
         <w:rPr>
@@ -9129,8 +11859,73 @@
           <w:sz w:val="21"/>
           <w:szCs w:val="21"/>
         </w:rPr>
-        <w:lastRenderedPageBreak/>
-        <w:t>"Inflation" mechanism. Loading bytecodes to implement Method.invoke() and Constructor.newInstance() currently costs 3-4x more than an invocation via native code for the first invocation (though subsequent invocations have been benchmarked to be over 20x faster).Unfortunately this cost increases startup time for certain applications that use reflection intensively (but only once per class) to bootstrap themselves.</w:t>
+        <w:t xml:space="preserve">"Inflation" mechanism. Loading bytecodes to implement </w:t>
+      </w:r>
+      <w:proofErr w:type="spellStart"/>
+      <w:r>
+        <w:rPr>
+          <w:rFonts w:ascii="HelveticaNeue-Light" w:eastAsia="宋体" w:hAnsi="HelveticaNeue-Light" w:cs="宋体"/>
+          <w:color w:val="333333"/>
+          <w:kern w:val="0"/>
+          <w:sz w:val="21"/>
+          <w:szCs w:val="21"/>
+        </w:rPr>
+        <w:t>Method.invoke</w:t>
+      </w:r>
+      <w:proofErr w:type="spellEnd"/>
+      <w:r>
+        <w:rPr>
+          <w:rFonts w:ascii="HelveticaNeue-Light" w:eastAsia="宋体" w:hAnsi="HelveticaNeue-Light" w:cs="宋体"/>
+          <w:color w:val="333333"/>
+          <w:kern w:val="0"/>
+          <w:sz w:val="21"/>
+          <w:szCs w:val="21"/>
+        </w:rPr>
+        <w:t xml:space="preserve">() and </w:t>
+      </w:r>
+      <w:proofErr w:type="spellStart"/>
+      <w:r>
+        <w:rPr>
+          <w:rFonts w:ascii="HelveticaNeue-Light" w:eastAsia="宋体" w:hAnsi="HelveticaNeue-Light" w:cs="宋体"/>
+          <w:color w:val="333333"/>
+          <w:kern w:val="0"/>
+          <w:sz w:val="21"/>
+          <w:szCs w:val="21"/>
+        </w:rPr>
+        <w:t>Constructor.newInstance</w:t>
+      </w:r>
+      <w:proofErr w:type="spellEnd"/>
+      <w:r>
+        <w:rPr>
+          <w:rFonts w:ascii="HelveticaNeue-Light" w:eastAsia="宋体" w:hAnsi="HelveticaNeue-Light" w:cs="宋体"/>
+          <w:color w:val="333333"/>
+          <w:kern w:val="0"/>
+          <w:sz w:val="21"/>
+          <w:szCs w:val="21"/>
+        </w:rPr>
+        <w:t>() currently costs 3-4x more than an invocation via native code for the first invocation (though subsequent invocations have been benchmarked to be over 20x faster</w:t>
+      </w:r>
+      <w:proofErr w:type="gramStart"/>
+      <w:r>
+        <w:rPr>
+          <w:rFonts w:ascii="HelveticaNeue-Light" w:eastAsia="宋体" w:hAnsi="HelveticaNeue-Light" w:cs="宋体"/>
+          <w:color w:val="333333"/>
+          <w:kern w:val="0"/>
+          <w:sz w:val="21"/>
+          <w:szCs w:val="21"/>
+        </w:rPr>
+        <w:t>).Unfortunately</w:t>
+      </w:r>
+      <w:proofErr w:type="gramEnd"/>
+      <w:r>
+        <w:rPr>
+          <w:rFonts w:ascii="HelveticaNeue-Light" w:eastAsia="宋体" w:hAnsi="HelveticaNeue-Light" w:cs="宋体"/>
+          <w:color w:val="333333"/>
+          <w:kern w:val="0"/>
+          <w:sz w:val="21"/>
+          <w:szCs w:val="21"/>
+        </w:rPr>
+        <w:t xml:space="preserve"> this cost increases startup time for certain applications that use reflection intensively (but only once per class) to bootstrap themselves.</w:t>
       </w:r>
     </w:p>
     <w:p>
@@ -9156,6 +11951,7 @@
           <w:sz w:val="21"/>
           <w:szCs w:val="21"/>
         </w:rPr>
+        <w:lastRenderedPageBreak/>
         <w:t xml:space="preserve">Inflation </w:t>
       </w:r>
       <w:r>
@@ -9176,8 +11972,9 @@
           <w:sz w:val="21"/>
           <w:szCs w:val="21"/>
         </w:rPr>
-        <w:t xml:space="preserve"> Method.invoke() </w:t>
-      </w:r>
+        <w:t xml:space="preserve"> </w:t>
+      </w:r>
+      <w:proofErr w:type="spellStart"/>
       <w:r>
         <w:rPr>
           <w:rFonts w:ascii="HelveticaNeue-Light" w:eastAsia="宋体" w:hAnsi="HelveticaNeue-Light" w:cs="宋体"/>
@@ -9186,8 +11983,9 @@
           <w:sz w:val="21"/>
           <w:szCs w:val="21"/>
         </w:rPr>
-        <w:t>和</w:t>
-      </w:r>
+        <w:t>Method.invoke</w:t>
+      </w:r>
+      <w:proofErr w:type="spellEnd"/>
       <w:r>
         <w:rPr>
           <w:rFonts w:ascii="HelveticaNeue-Light" w:eastAsia="宋体" w:hAnsi="HelveticaNeue-Light" w:cs="宋体"/>
@@ -9196,7 +11994,49 @@
           <w:sz w:val="21"/>
           <w:szCs w:val="21"/>
         </w:rPr>
-        <w:t xml:space="preserve"> Constructor.newInstance() </w:t>
+        <w:t xml:space="preserve">() </w:t>
+      </w:r>
+      <w:r>
+        <w:rPr>
+          <w:rFonts w:ascii="HelveticaNeue-Light" w:eastAsia="宋体" w:hAnsi="HelveticaNeue-Light" w:cs="宋体"/>
+          <w:color w:val="333333"/>
+          <w:kern w:val="0"/>
+          <w:sz w:val="21"/>
+          <w:szCs w:val="21"/>
+        </w:rPr>
+        <w:t>和</w:t>
+      </w:r>
+      <w:r>
+        <w:rPr>
+          <w:rFonts w:ascii="HelveticaNeue-Light" w:eastAsia="宋体" w:hAnsi="HelveticaNeue-Light" w:cs="宋体"/>
+          <w:color w:val="333333"/>
+          <w:kern w:val="0"/>
+          <w:sz w:val="21"/>
+          <w:szCs w:val="21"/>
+        </w:rPr>
+        <w:t xml:space="preserve"> </w:t>
+      </w:r>
+      <w:proofErr w:type="spellStart"/>
+      <w:r>
+        <w:rPr>
+          <w:rFonts w:ascii="HelveticaNeue-Light" w:eastAsia="宋体" w:hAnsi="HelveticaNeue-Light" w:cs="宋体"/>
+          <w:color w:val="333333"/>
+          <w:kern w:val="0"/>
+          <w:sz w:val="21"/>
+          <w:szCs w:val="21"/>
+        </w:rPr>
+        <w:t>Constructor.newInstance</w:t>
+      </w:r>
+      <w:proofErr w:type="spellEnd"/>
+      <w:r>
+        <w:rPr>
+          <w:rFonts w:ascii="HelveticaNeue-Light" w:eastAsia="宋体" w:hAnsi="HelveticaNeue-Light" w:cs="宋体"/>
+          <w:color w:val="333333"/>
+          <w:kern w:val="0"/>
+          <w:sz w:val="21"/>
+          <w:szCs w:val="21"/>
+        </w:rPr>
+        <w:t xml:space="preserve">() </w:t>
       </w:r>
       <w:r>
         <w:rPr>
@@ -9252,7 +12092,73 @@
           <w:sz w:val="21"/>
           <w:szCs w:val="21"/>
         </w:rPr>
-        <w:t>To avoid this penalty we reuse the existing JVM entry points for the first few invocations of Methods and Constructors and then switch to the bytecode-based implementations. Package-private to be accessible to NativeMethodAccessorImpl and NativeConstructorAccessorImpl.</w:t>
+        <w:t xml:space="preserve">To avoid this </w:t>
+      </w:r>
+      <w:proofErr w:type="gramStart"/>
+      <w:r>
+        <w:rPr>
+          <w:rFonts w:ascii="HelveticaNeue-Light" w:eastAsia="宋体" w:hAnsi="HelveticaNeue-Light" w:cs="宋体"/>
+          <w:color w:val="333333"/>
+          <w:kern w:val="0"/>
+          <w:sz w:val="21"/>
+          <w:szCs w:val="21"/>
+        </w:rPr>
+        <w:t>penalty</w:t>
+      </w:r>
+      <w:proofErr w:type="gramEnd"/>
+      <w:r>
+        <w:rPr>
+          <w:rFonts w:ascii="HelveticaNeue-Light" w:eastAsia="宋体" w:hAnsi="HelveticaNeue-Light" w:cs="宋体"/>
+          <w:color w:val="333333"/>
+          <w:kern w:val="0"/>
+          <w:sz w:val="21"/>
+          <w:szCs w:val="21"/>
+        </w:rPr>
+        <w:t xml:space="preserve"> we reuse the existing JVM entry points for the first few invocations of Methods and Constructors and then switch to the bytecode-based implementations. Package-private to be accessible to </w:t>
+      </w:r>
+      <w:proofErr w:type="spellStart"/>
+      <w:r>
+        <w:rPr>
+          <w:rFonts w:ascii="HelveticaNeue-Light" w:eastAsia="宋体" w:hAnsi="HelveticaNeue-Light" w:cs="宋体"/>
+          <w:color w:val="333333"/>
+          <w:kern w:val="0"/>
+          <w:sz w:val="21"/>
+          <w:szCs w:val="21"/>
+        </w:rPr>
+        <w:t>NativeMethodAccessorImpl</w:t>
+      </w:r>
+      <w:proofErr w:type="spellEnd"/>
+      <w:r>
+        <w:rPr>
+          <w:rFonts w:ascii="HelveticaNeue-Light" w:eastAsia="宋体" w:hAnsi="HelveticaNeue-Light" w:cs="宋体"/>
+          <w:color w:val="333333"/>
+          <w:kern w:val="0"/>
+          <w:sz w:val="21"/>
+          <w:szCs w:val="21"/>
+        </w:rPr>
+        <w:t xml:space="preserve"> and </w:t>
+      </w:r>
+      <w:proofErr w:type="spellStart"/>
+      <w:r>
+        <w:rPr>
+          <w:rFonts w:ascii="HelveticaNeue-Light" w:eastAsia="宋体" w:hAnsi="HelveticaNeue-Light" w:cs="宋体"/>
+          <w:color w:val="333333"/>
+          <w:kern w:val="0"/>
+          <w:sz w:val="21"/>
+          <w:szCs w:val="21"/>
+        </w:rPr>
+        <w:t>NativeConstructorAccessorImpl</w:t>
+      </w:r>
+      <w:proofErr w:type="spellEnd"/>
+      <w:r>
+        <w:rPr>
+          <w:rFonts w:ascii="HelveticaNeue-Light" w:eastAsia="宋体" w:hAnsi="HelveticaNeue-Light" w:cs="宋体"/>
+          <w:color w:val="333333"/>
+          <w:kern w:val="0"/>
+          <w:sz w:val="21"/>
+          <w:szCs w:val="21"/>
+        </w:rPr>
+        <w:t>.</w:t>
       </w:r>
     </w:p>
     <w:p>
@@ -9328,7 +12234,25 @@
           <w:color w:val="000000"/>
           <w:kern w:val="0"/>
         </w:rPr>
-        <w:t xml:space="preserve"> MethodAccessor </w:t>
+        <w:t xml:space="preserve"> </w:t>
+      </w:r>
+      <w:proofErr w:type="spellStart"/>
+      <w:r>
+        <w:rPr>
+          <w:rFonts w:ascii="HelveticaNeue-Light" w:eastAsia="宋体" w:hAnsi="HelveticaNeue-Light" w:cs="宋体"/>
+          <w:color w:val="000000"/>
+          <w:kern w:val="0"/>
+        </w:rPr>
+        <w:t>MethodAccessor</w:t>
+      </w:r>
+      <w:proofErr w:type="spellEnd"/>
+      <w:r>
+        <w:rPr>
+          <w:rFonts w:ascii="HelveticaNeue-Light" w:eastAsia="宋体" w:hAnsi="HelveticaNeue-Light" w:cs="宋体"/>
+          <w:color w:val="000000"/>
+          <w:kern w:val="0"/>
+        </w:rPr>
+        <w:t xml:space="preserve"> </w:t>
       </w:r>
       <w:r>
         <w:rPr>
@@ -9390,7 +12314,6 @@
           <w:color w:val="000000"/>
           <w:kern w:val="0"/>
         </w:rPr>
-        <w:lastRenderedPageBreak/>
         <w:t xml:space="preserve">Native </w:t>
       </w:r>
       <w:r>
@@ -9423,7 +12346,25 @@
           <w:color w:val="000000"/>
           <w:kern w:val="0"/>
         </w:rPr>
-        <w:t xml:space="preserve"> NativeMethodAccessorImpl </w:t>
+        <w:t xml:space="preserve"> </w:t>
+      </w:r>
+      <w:proofErr w:type="spellStart"/>
+      <w:r>
+        <w:rPr>
+          <w:rFonts w:ascii="HelveticaNeue-Light" w:eastAsia="宋体" w:hAnsi="HelveticaNeue-Light" w:cs="宋体"/>
+          <w:color w:val="000000"/>
+          <w:kern w:val="0"/>
+        </w:rPr>
+        <w:t>NativeMethodAccessorImpl</w:t>
+      </w:r>
+      <w:proofErr w:type="spellEnd"/>
+      <w:r>
+        <w:rPr>
+          <w:rFonts w:ascii="HelveticaNeue-Light" w:eastAsia="宋体" w:hAnsi="HelveticaNeue-Light" w:cs="宋体"/>
+          <w:color w:val="000000"/>
+          <w:kern w:val="0"/>
+        </w:rPr>
+        <w:t xml:space="preserve"> </w:t>
       </w:r>
       <w:r>
         <w:rPr>
@@ -9455,7 +12396,25 @@
           <w:color w:val="000000"/>
           <w:kern w:val="0"/>
         </w:rPr>
-        <w:t xml:space="preserve"> MethodAccessorGenerator </w:t>
+        <w:t xml:space="preserve"> </w:t>
+      </w:r>
+      <w:proofErr w:type="spellStart"/>
+      <w:r>
+        <w:rPr>
+          <w:rFonts w:ascii="HelveticaNeue-Light" w:eastAsia="宋体" w:hAnsi="HelveticaNeue-Light" w:cs="宋体"/>
+          <w:color w:val="000000"/>
+          <w:kern w:val="0"/>
+        </w:rPr>
+        <w:t>MethodAccessorGenerator</w:t>
+      </w:r>
+      <w:proofErr w:type="spellEnd"/>
+      <w:r>
+        <w:rPr>
+          <w:rFonts w:ascii="HelveticaNeue-Light" w:eastAsia="宋体" w:hAnsi="HelveticaNeue-Light" w:cs="宋体"/>
+          <w:color w:val="000000"/>
+          <w:kern w:val="0"/>
+        </w:rPr>
+        <w:t xml:space="preserve"> </w:t>
       </w:r>
       <w:r>
         <w:rPr>
@@ -9471,7 +12430,25 @@
           <w:color w:val="000000"/>
           <w:kern w:val="0"/>
         </w:rPr>
-        <w:t xml:space="preserve"> MethodAccessorImpl </w:t>
+        <w:t xml:space="preserve"> </w:t>
+      </w:r>
+      <w:proofErr w:type="spellStart"/>
+      <w:r>
+        <w:rPr>
+          <w:rFonts w:ascii="HelveticaNeue-Light" w:eastAsia="宋体" w:hAnsi="HelveticaNeue-Light" w:cs="宋体"/>
+          <w:color w:val="000000"/>
+          <w:kern w:val="0"/>
+        </w:rPr>
+        <w:t>MethodAccessorImpl</w:t>
+      </w:r>
+      <w:proofErr w:type="spellEnd"/>
+      <w:r>
+        <w:rPr>
+          <w:rFonts w:ascii="HelveticaNeue-Light" w:eastAsia="宋体" w:hAnsi="HelveticaNeue-Light" w:cs="宋体"/>
+          <w:color w:val="000000"/>
+          <w:kern w:val="0"/>
+        </w:rPr>
+        <w:t xml:space="preserve"> </w:t>
       </w:r>
       <w:r>
         <w:rPr>
@@ -9501,6 +12478,7 @@
           <w:color w:val="000000"/>
           <w:kern w:val="0"/>
         </w:rPr>
+        <w:lastRenderedPageBreak/>
         <w:t xml:space="preserve">Method </w:t>
       </w:r>
       <w:r>
